--- a/asys_build.docx
+++ b/asys_build.docx
@@ -1,12 +1,11 @@
 
 <file path=word/document.xml><?xml version="1.0" encoding="utf-8"?>
-<w:document xmlns:wpc="http://schemas.microsoft.com/office/word/2010/wordprocessingCanvas" xmlns:mc="http://schemas.openxmlformats.org/markup-compatibility/2006" xmlns:o="urn:schemas-microsoft-com:office:office" xmlns:r="http://schemas.openxmlformats.org/officeDocument/2006/relationships" xmlns:m="http://schemas.openxmlformats.org/officeDocument/2006/math" xmlns:v="urn:schemas-microsoft-com:vml" xmlns:wp14="http://schemas.microsoft.com/office/word/2010/wordprocessingDrawing" xmlns:wp="http://schemas.openxmlformats.org/drawingml/2006/wordprocessingDrawing" xmlns:w10="urn:schemas-microsoft-com:office:word" xmlns:w="http://schemas.openxmlformats.org/wordprocessingml/2006/main" xmlns:w14="http://schemas.microsoft.com/office/word/2010/wordml" xmlns:wpg="http://schemas.microsoft.com/office/word/2010/wordprocessingGroup" xmlns:wpi="http://schemas.microsoft.com/office/word/2010/wordprocessingInk" xmlns:wne="http://schemas.microsoft.com/office/word/2006/wordml" xmlns:wps="http://schemas.microsoft.com/office/word/2010/wordprocessingShape" mc:Ignorable="w14 wp14">
+<w:document xmlns:wpc="http://schemas.microsoft.com/office/word/2010/wordprocessingCanvas" xmlns:mc="http://schemas.openxmlformats.org/markup-compatibility/2006" xmlns:o="urn:schemas-microsoft-com:office:office" xmlns:r="http://schemas.openxmlformats.org/officeDocument/2006/relationships" xmlns:m="http://schemas.openxmlformats.org/officeDocument/2006/math" xmlns:v="urn:schemas-microsoft-com:vml" xmlns:wp14="http://schemas.microsoft.com/office/word/2010/wordprocessingDrawing" xmlns:wp="http://schemas.openxmlformats.org/drawingml/2006/wordprocessingDrawing" xmlns:w10="urn:schemas-microsoft-com:office:word" xmlns:w="http://schemas.openxmlformats.org/wordprocessingml/2006/main" xmlns:w14="http://schemas.microsoft.com/office/word/2010/wordml" xmlns:w15="http://schemas.microsoft.com/office/word/2012/wordml" xmlns:wpg="http://schemas.microsoft.com/office/word/2010/wordprocessingGroup" xmlns:wpi="http://schemas.microsoft.com/office/word/2010/wordprocessingInk" xmlns:wne="http://schemas.microsoft.com/office/word/2006/wordml" xmlns:wps="http://schemas.microsoft.com/office/word/2010/wordprocessingShape" mc:Ignorable="w14 w15 wp14">
   <w:body>
     <w:p>
       <w:pPr>
         <w:jc w:val="center"/>
         <w:rPr>
-          <w:rFonts w:hint="eastAsia"/>
           <w:sz w:val="52"/>
           <w:szCs w:val="52"/>
         </w:rPr>
@@ -27,9 +26,6 @@
           <w:numId w:val="23"/>
         </w:numPr>
         <w:ind w:firstLineChars="0"/>
-        <w:rPr>
-          <w:rFonts w:hint="eastAsia"/>
-        </w:rPr>
       </w:pPr>
       <w:r>
         <w:t xml:space="preserve">LOCAL_DEX_PREOPT := false  </w:t>
@@ -405,42 +401,29 @@
         </w:rPr>
         <w:t>源码，</w:t>
       </w:r>
-      <w:r>
-        <w:fldChar w:fldCharType="begin"/>
-      </w:r>
-      <w:r>
-        <w:instrText xml:space="preserve"> HYPERLINK "http://source.android.com/source/downloading.html" </w:instrText>
-      </w:r>
-      <w:r>
-        <w:fldChar w:fldCharType="separate"/>
-      </w:r>
-      <w:r>
-        <w:rPr>
-          <w:rStyle w:val="a6"/>
-          <w:rFonts w:hint="eastAsia"/>
-        </w:rPr>
-        <w:t>请参照</w:t>
-      </w:r>
-      <w:r>
-        <w:rPr>
-          <w:rStyle w:val="a6"/>
-          <w:rFonts w:hint="eastAsia"/>
-        </w:rPr>
-        <w:t xml:space="preserve"> Android Source </w:t>
-      </w:r>
-      <w:r>
-        <w:rPr>
-          <w:rStyle w:val="a6"/>
-          <w:rFonts w:hint="eastAsia"/>
-        </w:rPr>
-        <w:t>官方网站</w:t>
-      </w:r>
-      <w:r>
-        <w:rPr>
-          <w:rStyle w:val="a6"/>
-        </w:rPr>
-        <w:fldChar w:fldCharType="end"/>
-      </w:r>
+      <w:hyperlink r:id="rId8" w:history="1">
+        <w:r>
+          <w:rPr>
+            <w:rStyle w:val="a6"/>
+            <w:rFonts w:hint="eastAsia"/>
+          </w:rPr>
+          <w:t>请参照</w:t>
+        </w:r>
+        <w:r>
+          <w:rPr>
+            <w:rStyle w:val="a6"/>
+            <w:rFonts w:hint="eastAsia"/>
+          </w:rPr>
+          <w:t xml:space="preserve"> Android Source </w:t>
+        </w:r>
+        <w:r>
+          <w:rPr>
+            <w:rStyle w:val="a6"/>
+            <w:rFonts w:hint="eastAsia"/>
+          </w:rPr>
+          <w:t>官方网站</w:t>
+        </w:r>
+      </w:hyperlink>
     </w:p>
     <w:p>
       <w:pPr>
@@ -666,19 +649,11 @@
         </w:rPr>
         <w:t xml:space="preserve"> Android </w:t>
       </w:r>
-      <w:proofErr w:type="gramStart"/>
-      <w:r>
-        <w:rPr>
-          <w:rFonts w:hint="eastAsia"/>
-        </w:rPr>
-        <w:t>源码树</w:t>
-      </w:r>
-      <w:proofErr w:type="gramEnd"/>
-      <w:r>
-        <w:rPr>
-          <w:rFonts w:hint="eastAsia"/>
-        </w:rPr>
-        <w:t>的目录结构，</w:t>
+      <w:r>
+        <w:rPr>
+          <w:rFonts w:hint="eastAsia"/>
+        </w:rPr>
+        <w:t>源码树的目录结构，</w:t>
       </w:r>
       <w:r>
         <w:rPr>
@@ -717,19 +692,11 @@
         </w:rPr>
         <w:t xml:space="preserve"> Android </w:t>
       </w:r>
-      <w:proofErr w:type="gramStart"/>
-      <w:r>
-        <w:rPr>
-          <w:rFonts w:hint="eastAsia"/>
-        </w:rPr>
-        <w:t>源码树</w:t>
-      </w:r>
-      <w:proofErr w:type="gramEnd"/>
-      <w:r>
-        <w:rPr>
-          <w:rFonts w:hint="eastAsia"/>
-        </w:rPr>
-        <w:t>作为背景的，“</w:t>
+      <w:r>
+        <w:rPr>
+          <w:rFonts w:hint="eastAsia"/>
+        </w:rPr>
+        <w:t>源码树作为背景的，“</w:t>
       </w:r>
       <w:r>
         <w:rPr>
@@ -741,21 +708,7 @@
         <w:rPr>
           <w:rFonts w:hint="eastAsia"/>
         </w:rPr>
-        <w:t>”指的是</w:t>
-      </w:r>
-      <w:proofErr w:type="gramStart"/>
-      <w:r>
-        <w:rPr>
-          <w:rFonts w:hint="eastAsia"/>
-        </w:rPr>
-        <w:t>源码树</w:t>
-      </w:r>
-      <w:proofErr w:type="gramEnd"/>
-      <w:r>
-        <w:rPr>
-          <w:rFonts w:hint="eastAsia"/>
-        </w:rPr>
-        <w:t>的根目录，与文件系统无关）目录下。</w:t>
+        <w:t>”指的是源码树的根目录，与文件系统无关）目录下。</w:t>
       </w:r>
     </w:p>
     <w:p>
@@ -771,19 +724,11 @@
         </w:rPr>
         <w:t xml:space="preserve"> 1. Android </w:t>
       </w:r>
-      <w:proofErr w:type="gramStart"/>
-      <w:r>
-        <w:rPr>
-          <w:rFonts w:hint="eastAsia"/>
-        </w:rPr>
-        <w:t>源码树</w:t>
-      </w:r>
-      <w:proofErr w:type="gramEnd"/>
-      <w:r>
-        <w:rPr>
-          <w:rFonts w:hint="eastAsia"/>
-        </w:rPr>
-        <w:t>的目录结构</w:t>
+      <w:r>
+        <w:rPr>
+          <w:rFonts w:hint="eastAsia"/>
+        </w:rPr>
+        <w:t>源码树的目录结构</w:t>
       </w:r>
     </w:p>
     <w:p>
@@ -855,16 +800,8 @@
         <w:rPr>
           <w:rFonts w:hint="eastAsia"/>
         </w:rPr>
-        <w:t>/</w:t>
-      </w:r>
-      <w:proofErr w:type="spellStart"/>
-      <w:r>
-        <w:rPr>
-          <w:rFonts w:hint="eastAsia"/>
-        </w:rPr>
-        <w:t>Makefile</w:t>
-      </w:r>
-      <w:proofErr w:type="spellEnd"/>
+        <w:t>/Makefile</w:t>
+      </w:r>
     </w:p>
     <w:p>
       <w:pPr>
@@ -888,14 +825,12 @@
         </w:rPr>
         <w:t>系统的入口文件是源码树根目录下名称为“</w:t>
       </w:r>
-      <w:proofErr w:type="spellStart"/>
       <w:r>
         <w:rPr>
           <w:rFonts w:hint="eastAsia"/>
         </w:rPr>
         <w:t>Makefile</w:t>
       </w:r>
-      <w:proofErr w:type="spellEnd"/>
       <w:r>
         <w:rPr>
           <w:rFonts w:hint="eastAsia"/>
@@ -931,19 +866,11 @@
       <w:pPr>
         <w:ind w:firstLineChars="200" w:firstLine="420"/>
       </w:pPr>
-      <w:proofErr w:type="spellStart"/>
-      <w:r>
-        <w:rPr>
-          <w:rFonts w:hint="eastAsia"/>
-        </w:rPr>
-        <w:t>Makefile</w:t>
-      </w:r>
-      <w:proofErr w:type="spellEnd"/>
-      <w:r>
-        <w:rPr>
-          <w:rFonts w:hint="eastAsia"/>
-        </w:rPr>
-        <w:t xml:space="preserve"> </w:t>
+      <w:r>
+        <w:rPr>
+          <w:rFonts w:hint="eastAsia"/>
+        </w:rPr>
+        <w:t xml:space="preserve">Makefile </w:t>
       </w:r>
       <w:r>
         <w:rPr>
@@ -1032,16 +959,8 @@
         <w:rPr>
           <w:rFonts w:hint="eastAsia"/>
         </w:rPr>
-        <w:t>描述了这种关系，该图中黄色标记的文件（</w:t>
-      </w:r>
-      <w:proofErr w:type="gramStart"/>
-      <w:r>
-        <w:rPr>
-          <w:rFonts w:hint="eastAsia"/>
-        </w:rPr>
-        <w:t>且除了</w:t>
-      </w:r>
-      <w:proofErr w:type="gramEnd"/>
+        <w:t>描述了这种关系，该图中黄色标记的文件（且除了</w:t>
+      </w:r>
       <w:r>
         <w:rPr>
           <w:rFonts w:hint="eastAsia"/>
@@ -1330,11 +1249,9 @@
             <w:r>
               <w:t>，</w:t>
             </w:r>
-            <w:proofErr w:type="spellStart"/>
             <w:r>
               <w:t>sdk</w:t>
             </w:r>
-            <w:proofErr w:type="spellEnd"/>
             <w:r>
               <w:t>，等（参见后文</w:t>
             </w:r>
@@ -1472,15 +1389,7 @@
           </w:tcPr>
           <w:p>
             <w:r>
-              <w:t>将许多头文件的路径</w:t>
-            </w:r>
-            <w:proofErr w:type="gramStart"/>
-            <w:r>
-              <w:t>通过名值对</w:t>
-            </w:r>
-            <w:proofErr w:type="gramEnd"/>
-            <w:r>
-              <w:t>的方式定义为映射表，并提供</w:t>
+              <w:t>将许多头文件的路径通过名值对的方式定义为映射表，并提供</w:t>
             </w:r>
             <w:r>
               <w:t xml:space="preserve"> include-path-for </w:t>
@@ -1861,16 +1770,8 @@
               <w:rPr>
                 <w:color w:val="323232"/>
               </w:rPr>
-              <w:t xml:space="preserve"> .zip,.</w:t>
-            </w:r>
-            <w:proofErr w:type="spellStart"/>
-            <w:r>
-              <w:rPr>
-                <w:color w:val="323232"/>
-              </w:rPr>
-              <w:t>jar.apk</w:t>
-            </w:r>
-            <w:proofErr w:type="spellEnd"/>
+              <w:t xml:space="preserve"> .zip,.jar.apk</w:t>
+            </w:r>
             <w:r>
               <w:rPr>
                 <w:color w:val="323232"/>
@@ -2035,24 +1936,14 @@
               <w:t>系统的其他文件将用到的。例如：</w:t>
             </w:r>
             <w:r>
-              <w:t>my-</w:t>
-            </w:r>
-            <w:proofErr w:type="spellStart"/>
-            <w:r>
-              <w:t>dir</w:t>
-            </w:r>
-            <w:proofErr w:type="spellEnd"/>
+              <w:t>my-dir</w:t>
+            </w:r>
             <w:r>
               <w:t>，</w:t>
             </w:r>
             <w:r>
-              <w:t>all-subdir-</w:t>
-            </w:r>
-            <w:proofErr w:type="spellStart"/>
-            <w:r>
-              <w:t>makefiles</w:t>
-            </w:r>
-            <w:proofErr w:type="spellEnd"/>
+              <w:t>all-subdir-makefiles</w:t>
+            </w:r>
             <w:r>
               <w:t>，</w:t>
             </w:r>
@@ -2121,26 +2012,13 @@
               <w:t>针对</w:t>
             </w:r>
             <w:r>
-              <w:t xml:space="preserve"> </w:t>
-            </w:r>
-            <w:proofErr w:type="spellStart"/>
-            <w:r>
-              <w:t>dist</w:t>
-            </w:r>
-            <w:proofErr w:type="spellEnd"/>
-            <w:r>
-              <w:t xml:space="preserve"> </w:t>
+              <w:t xml:space="preserve"> dist </w:t>
             </w:r>
             <w:r>
               <w:t>目标的定义。</w:t>
             </w:r>
-            <w:proofErr w:type="spellStart"/>
-            <w:r>
-              <w:t>dist</w:t>
-            </w:r>
-            <w:proofErr w:type="spellEnd"/>
-            <w:r>
-              <w:t xml:space="preserve"> </w:t>
+            <w:r>
+              <w:t xml:space="preserve">dist </w:t>
             </w:r>
             <w:r>
               <w:t>目标用来拷贝文件到指定路径。</w:t>
@@ -2258,26 +2136,13 @@
               <w:t>顾名思义，针对</w:t>
             </w:r>
             <w:r>
-              <w:t xml:space="preserve"> </w:t>
-            </w:r>
-            <w:proofErr w:type="spellStart"/>
-            <w:r>
-              <w:t>pdk</w:t>
-            </w:r>
-            <w:proofErr w:type="spellEnd"/>
+              <w:t xml:space="preserve"> pdk</w:t>
+            </w:r>
             <w:r>
               <w:t>（</w:t>
             </w:r>
             <w:r>
-              <w:t xml:space="preserve">Platform </w:t>
-            </w:r>
-            <w:proofErr w:type="spellStart"/>
-            <w:r>
-              <w:t>Developement</w:t>
-            </w:r>
-            <w:proofErr w:type="spellEnd"/>
-            <w:r>
-              <w:t xml:space="preserve"> Kit</w:t>
+              <w:t>Platform Developement Kit</w:t>
             </w:r>
             <w:r>
               <w:t>）的配置文件。</w:t>
@@ -2382,25 +2247,7 @@
                 <w:rFonts w:ascii="Courier" w:hAnsi="Courier"/>
                 <w:bdr w:val="none" w:sz="0" w:space="0" w:color="auto" w:frame="1"/>
               </w:rPr>
-              <w:t>${</w:t>
-            </w:r>
-            <w:proofErr w:type="spellStart"/>
-            <w:r>
-              <w:rPr>
-                <w:rStyle w:val="HTML0"/>
-                <w:rFonts w:ascii="Courier" w:hAnsi="Courier"/>
-                <w:bdr w:val="none" w:sz="0" w:space="0" w:color="auto" w:frame="1"/>
-              </w:rPr>
-              <w:t>subdir_makefiles</w:t>
-            </w:r>
-            <w:proofErr w:type="spellEnd"/>
-            <w:r>
-              <w:rPr>
-                <w:rStyle w:val="HTML0"/>
-                <w:rFonts w:ascii="Courier" w:hAnsi="Courier"/>
-                <w:bdr w:val="none" w:sz="0" w:space="0" w:color="auto" w:frame="1"/>
-              </w:rPr>
-              <w:t>}</w:t>
+              <w:t>${subdir_makefiles}</w:t>
             </w:r>
           </w:p>
         </w:tc>
@@ -2500,15 +2347,7 @@
               <w:t xml:space="preserve"> Build </w:t>
             </w:r>
             <w:r>
-              <w:t>的配置，并执行</w:t>
-            </w:r>
-            <w:proofErr w:type="gramStart"/>
-            <w:r>
-              <w:t>必要清理</w:t>
-            </w:r>
-            <w:proofErr w:type="gramEnd"/>
-            <w:r>
-              <w:t>工作。</w:t>
+              <w:t>的配置，并执行必要清理工作。</w:t>
             </w:r>
           </w:p>
         </w:tc>
@@ -2593,7 +2432,6 @@
             <w:hideMark/>
           </w:tcPr>
           <w:p>
-            <w:proofErr w:type="spellStart"/>
             <w:r>
               <w:rPr>
                 <w:rStyle w:val="ab"/>
@@ -2601,7 +2439,6 @@
               </w:rPr>
               <w:t>Makefile</w:t>
             </w:r>
-            <w:proofErr w:type="spellEnd"/>
           </w:p>
         </w:tc>
         <w:tc>
@@ -2953,9 +2790,8 @@
           <w:sz w:val="21"/>
           <w:szCs w:val="22"/>
         </w:rPr>
-        <w:t xml:space="preserve"> </w:t>
-      </w:r>
-      <w:proofErr w:type="spellStart"/>
+        <w:t xml:space="preserve"> MacOS </w:t>
+      </w:r>
       <w:r>
         <w:rPr>
           <w:rFonts w:asciiTheme="minorHAnsi" w:eastAsiaTheme="minorEastAsia" w:hAnsiTheme="minorHAnsi" w:cstheme="minorBidi"/>
@@ -2963,9 +2799,8 @@
           <w:sz w:val="21"/>
           <w:szCs w:val="22"/>
         </w:rPr>
-        <w:t>MacOS</w:t>
-      </w:r>
-      <w:proofErr w:type="spellEnd"/>
+        <w:t>的</w:t>
+      </w:r>
       <w:r>
         <w:rPr>
           <w:rFonts w:asciiTheme="minorHAnsi" w:eastAsiaTheme="minorEastAsia" w:hAnsiTheme="minorHAnsi" w:cstheme="minorBidi"/>
@@ -2973,7 +2808,7 @@
           <w:sz w:val="21"/>
           <w:szCs w:val="22"/>
         </w:rPr>
-        <w:t xml:space="preserve"> </w:t>
+        <w:t xml:space="preserve"> iMac </w:t>
       </w:r>
       <w:r>
         <w:rPr>
@@ -2982,7 +2817,7 @@
           <w:sz w:val="21"/>
           <w:szCs w:val="22"/>
         </w:rPr>
-        <w:t>的</w:t>
+        <w:t>或</w:t>
       </w:r>
       <w:r>
         <w:rPr>
@@ -2991,37 +2826,8 @@
           <w:sz w:val="21"/>
           <w:szCs w:val="22"/>
         </w:rPr>
-        <w:t xml:space="preserve"> iMac </w:t>
-      </w:r>
-      <w:r>
-        <w:rPr>
-          <w:rFonts w:asciiTheme="minorHAnsi" w:eastAsiaTheme="minorEastAsia" w:hAnsiTheme="minorHAnsi" w:cstheme="minorBidi"/>
-          <w:kern w:val="2"/>
-          <w:sz w:val="21"/>
-          <w:szCs w:val="22"/>
-        </w:rPr>
-        <w:t>或</w:t>
-      </w:r>
-      <w:r>
-        <w:rPr>
-          <w:rFonts w:asciiTheme="minorHAnsi" w:eastAsiaTheme="minorEastAsia" w:hAnsiTheme="minorHAnsi" w:cstheme="minorBidi"/>
-          <w:kern w:val="2"/>
-          <w:sz w:val="21"/>
-          <w:szCs w:val="22"/>
-        </w:rPr>
-        <w:t xml:space="preserve"> </w:t>
-      </w:r>
-      <w:proofErr w:type="spellStart"/>
-      <w:r>
-        <w:rPr>
-          <w:rFonts w:asciiTheme="minorHAnsi" w:eastAsiaTheme="minorEastAsia" w:hAnsiTheme="minorHAnsi" w:cstheme="minorBidi"/>
-          <w:kern w:val="2"/>
-          <w:sz w:val="21"/>
-          <w:szCs w:val="22"/>
-        </w:rPr>
-        <w:t>Macbook</w:t>
-      </w:r>
-      <w:proofErr w:type="spellEnd"/>
+        <w:t xml:space="preserve"> Macbook</w:t>
+      </w:r>
       <w:r>
         <w:rPr>
           <w:rFonts w:asciiTheme="minorHAnsi" w:eastAsiaTheme="minorEastAsia" w:hAnsiTheme="minorHAnsi" w:cstheme="minorBidi"/>
@@ -3297,27 +3103,7 @@
           <w:sz w:val="21"/>
           <w:szCs w:val="22"/>
         </w:rPr>
-        <w:t>文件中，只要包含</w:t>
-      </w:r>
-      <w:proofErr w:type="gramStart"/>
-      <w:r>
-        <w:rPr>
-          <w:rFonts w:asciiTheme="minorHAnsi" w:eastAsiaTheme="minorEastAsia" w:hAnsiTheme="minorHAnsi" w:cstheme="minorBidi"/>
-          <w:kern w:val="2"/>
-          <w:sz w:val="21"/>
-          <w:szCs w:val="22"/>
-        </w:rPr>
-        <w:t>进这里</w:t>
-      </w:r>
-      <w:proofErr w:type="gramEnd"/>
-      <w:r>
-        <w:rPr>
-          <w:rFonts w:asciiTheme="minorHAnsi" w:eastAsiaTheme="minorEastAsia" w:hAnsiTheme="minorHAnsi" w:cstheme="minorBidi"/>
-          <w:kern w:val="2"/>
-          <w:sz w:val="21"/>
-          <w:szCs w:val="22"/>
-        </w:rPr>
-        <w:t>对应的常量便可以执行相应类型模块的编译。对于</w:t>
+        <w:t>文件中，只要包含进这里对应的常量便可以执行相应类型模块的编译。对于</w:t>
       </w:r>
       <w:r>
         <w:rPr>
@@ -4589,21 +4375,7 @@
         <w:rPr>
           <w:rFonts w:hint="eastAsia"/>
         </w:rPr>
-        <w:t>/device/</w:t>
-      </w:r>
-      <w:proofErr w:type="spellStart"/>
-      <w:r>
-        <w:rPr>
-          <w:rFonts w:hint="eastAsia"/>
-        </w:rPr>
-        <w:t>sony</w:t>
-      </w:r>
-      <w:proofErr w:type="spellEnd"/>
-      <w:r>
-        <w:rPr>
-          <w:rFonts w:hint="eastAsia"/>
-        </w:rPr>
-        <w:t>/</w:t>
+        <w:t>/device/sony/</w:t>
       </w:r>
     </w:p>
     <w:p>
@@ -4687,21 +4459,7 @@
         <w:rPr>
           <w:rFonts w:hint="eastAsia"/>
         </w:rPr>
-        <w:t>目录下子目录的结构。对于一个产品的定义通常需要</w:t>
-      </w:r>
-      <w:proofErr w:type="gramStart"/>
-      <w:r>
-        <w:rPr>
-          <w:rFonts w:hint="eastAsia"/>
-        </w:rPr>
-        <w:t>一</w:t>
-      </w:r>
-      <w:proofErr w:type="gramEnd"/>
-      <w:r>
-        <w:rPr>
-          <w:rFonts w:hint="eastAsia"/>
-        </w:rPr>
-        <w:t>组文件，这些文件共同构成了对于这个产品的定义。例如，</w:t>
+        <w:t>目录下子目录的结构。对于一个产品的定义通常需要一组文件，这些文件共同构成了对于这个产品的定义。例如，</w:t>
       </w:r>
       <w:commentRangeStart w:id="0"/>
       <w:r>
@@ -4709,23 +4467,7 @@
           <w:rFonts w:hint="eastAsia"/>
           <w:b/>
         </w:rPr>
-        <w:t>/device/</w:t>
-      </w:r>
-      <w:proofErr w:type="spellStart"/>
-      <w:r>
-        <w:rPr>
-          <w:rFonts w:hint="eastAsia"/>
-          <w:b/>
-        </w:rPr>
-        <w:t>sony</w:t>
-      </w:r>
-      <w:proofErr w:type="spellEnd"/>
-      <w:r>
-        <w:rPr>
-          <w:rFonts w:hint="eastAsia"/>
-          <w:b/>
-        </w:rPr>
-        <w:t>/it26</w:t>
+        <w:t>/device/sony/it26</w:t>
       </w:r>
       <w:commentRangeEnd w:id="0"/>
       <w:r>
@@ -4782,7 +4524,7 @@
                     </pic:cNvPicPr>
                   </pic:nvPicPr>
                   <pic:blipFill>
-                    <a:blip r:embed="rId12">
+                    <a:blip r:embed="rId13">
                       <a:extLst>
                         <a:ext uri="{28A0092B-C50C-407E-A947-70E740481C1C}">
                           <a14:useLocalDpi xmlns:a14="http://schemas.microsoft.com/office/drawing/2010/main" val="0"/>
@@ -5039,15 +4781,7 @@
         <w:t xml:space="preserve"> </w:t>
       </w:r>
       <w:r>
-        <w:t>/device/</w:t>
-      </w:r>
-      <w:proofErr w:type="spellStart"/>
-      <w:r>
-        <w:t>corp</w:t>
-      </w:r>
-      <w:proofErr w:type="spellEnd"/>
-      <w:r>
-        <w:t>/&lt;product-name&gt;/</w:t>
+        <w:t>/device/corp/&lt;product-name&gt;/</w:t>
       </w:r>
     </w:p>
     <w:p>
@@ -5139,7 +4873,6 @@
           <w:numId w:val="1"/>
         </w:numPr>
       </w:pPr>
-      <w:proofErr w:type="gramStart"/>
       <w:r>
         <w:rPr>
           <w:rFonts w:hint="eastAsia"/>
@@ -5147,11 +4880,7 @@
         <w:t>kp001</w:t>
       </w:r>
       <w:r>
-        <w:t>.mk(</w:t>
-      </w:r>
-      <w:proofErr w:type="gramEnd"/>
-      <w:r>
-        <w:t>keypad)</w:t>
+        <w:t>.mk(keypad)</w:t>
       </w:r>
     </w:p>
     <w:p>
@@ -5427,35 +5156,9 @@
             <w:r>
               <w:t>该产品支持的地区，以空格分格，例如：</w:t>
             </w:r>
-            <w:proofErr w:type="spellStart"/>
-            <w:r>
-              <w:t>en_GB</w:t>
-            </w:r>
-            <w:proofErr w:type="spellEnd"/>
-            <w:r>
-              <w:t xml:space="preserve"> </w:t>
-            </w:r>
-            <w:proofErr w:type="spellStart"/>
-            <w:r>
-              <w:t>de_DE</w:t>
-            </w:r>
-            <w:proofErr w:type="spellEnd"/>
-            <w:r>
-              <w:t xml:space="preserve"> </w:t>
-            </w:r>
-            <w:proofErr w:type="spellStart"/>
-            <w:r>
-              <w:t>es_ES</w:t>
-            </w:r>
-            <w:proofErr w:type="spellEnd"/>
-            <w:r>
-              <w:t xml:space="preserve"> </w:t>
-            </w:r>
-            <w:proofErr w:type="spellStart"/>
-            <w:r>
-              <w:t>fr_CA</w:t>
-            </w:r>
-            <w:proofErr w:type="spellEnd"/>
+            <w:r>
+              <w:t>en_GB de_DE es_ES fr_CA</w:t>
+            </w:r>
             <w:r>
               <w:t>。</w:t>
             </w:r>
@@ -6423,88 +6126,61 @@
         </w:rPr>
         <w:t>该文件用来配置硬件主板，它其中定义的都是设备底层的硬件特性。例如：该设备的主板相关信息，</w:t>
       </w:r>
-      <w:proofErr w:type="spellStart"/>
       <w:r>
         <w:rPr>
           <w:rFonts w:ascii="Arial" w:hAnsi="Arial" w:cs="Arial"/>
           <w:color w:val="323232"/>
         </w:rPr>
-        <w:t>Wifi</w:t>
-      </w:r>
-      <w:proofErr w:type="spellEnd"/>
+        <w:t xml:space="preserve">Wifi </w:t>
+      </w:r>
       <w:r>
         <w:rPr>
           <w:rFonts w:ascii="Arial" w:hAnsi="Arial" w:cs="Arial"/>
           <w:color w:val="323232"/>
         </w:rPr>
-        <w:t xml:space="preserve"> </w:t>
+        <w:t>相关信息，还有</w:t>
       </w:r>
       <w:r>
         <w:rPr>
           <w:rFonts w:ascii="Arial" w:hAnsi="Arial" w:cs="Arial"/>
           <w:color w:val="323232"/>
         </w:rPr>
-        <w:t>相关信息，还有</w:t>
+        <w:t xml:space="preserve"> bootloader</w:t>
       </w:r>
       <w:r>
         <w:rPr>
           <w:rFonts w:ascii="Arial" w:hAnsi="Arial" w:cs="Arial"/>
           <w:color w:val="323232"/>
         </w:rPr>
-        <w:t xml:space="preserve"> bootloader</w:t>
+        <w:t>，内核，</w:t>
       </w:r>
       <w:r>
         <w:rPr>
           <w:rFonts w:ascii="Arial" w:hAnsi="Arial" w:cs="Arial"/>
           <w:color w:val="323232"/>
         </w:rPr>
-        <w:t>，内核，</w:t>
-      </w:r>
-      <w:proofErr w:type="spellStart"/>
+        <w:t xml:space="preserve">radioimage </w:t>
+      </w:r>
       <w:r>
         <w:rPr>
           <w:rFonts w:ascii="Arial" w:hAnsi="Arial" w:cs="Arial"/>
           <w:color w:val="323232"/>
         </w:rPr>
-        <w:t>radioimage</w:t>
-      </w:r>
-      <w:proofErr w:type="spellEnd"/>
+        <w:t>等信息。对于该文件的示例，请参看</w:t>
+      </w:r>
       <w:r>
         <w:rPr>
           <w:rFonts w:ascii="Arial" w:hAnsi="Arial" w:cs="Arial"/>
           <w:color w:val="323232"/>
         </w:rPr>
-        <w:t xml:space="preserve"> </w:t>
+        <w:t xml:space="preserve"> Android </w:t>
       </w:r>
       <w:r>
         <w:rPr>
           <w:rFonts w:ascii="Arial" w:hAnsi="Arial" w:cs="Arial"/>
           <w:color w:val="323232"/>
         </w:rPr>
-        <w:t>等信息。对于该文件的示例，请参看</w:t>
-      </w:r>
-      <w:r>
-        <w:rPr>
-          <w:rFonts w:ascii="Arial" w:hAnsi="Arial" w:cs="Arial"/>
-          <w:color w:val="323232"/>
-        </w:rPr>
-        <w:t xml:space="preserve"> Android </w:t>
-      </w:r>
-      <w:proofErr w:type="gramStart"/>
-      <w:r>
-        <w:rPr>
-          <w:rFonts w:ascii="Arial" w:hAnsi="Arial" w:cs="Arial"/>
-          <w:color w:val="323232"/>
-        </w:rPr>
-        <w:t>源码树</w:t>
-      </w:r>
-      <w:proofErr w:type="gramEnd"/>
-      <w:r>
-        <w:rPr>
-          <w:rFonts w:ascii="Arial" w:hAnsi="Arial" w:cs="Arial"/>
-          <w:color w:val="323232"/>
-        </w:rPr>
-        <w:t>已经有的文件。</w:t>
+        <w:t>源码树已经有的文件。</w:t>
       </w:r>
     </w:p>
     <w:p>
@@ -6599,23 +6275,7 @@
           <w:rFonts w:ascii="Arial" w:hAnsi="Arial" w:cs="Arial"/>
           <w:color w:val="323232"/>
         </w:rPr>
-        <w:t xml:space="preserve"> </w:t>
-      </w:r>
-      <w:proofErr w:type="spellStart"/>
-      <w:r>
-        <w:rPr>
-          <w:rFonts w:ascii="Arial" w:hAnsi="Arial" w:cs="Arial"/>
-          <w:color w:val="323232"/>
-        </w:rPr>
-        <w:t>add_lunch_combo</w:t>
-      </w:r>
-      <w:proofErr w:type="spellEnd"/>
-      <w:r>
-        <w:rPr>
-          <w:rFonts w:ascii="Arial" w:hAnsi="Arial" w:cs="Arial"/>
-          <w:color w:val="323232"/>
-        </w:rPr>
-        <w:t xml:space="preserve"> </w:t>
+        <w:t xml:space="preserve"> add_lunch_combo </w:t>
       </w:r>
       <w:r>
         <w:rPr>
@@ -6676,87 +6336,76 @@
         </w:rPr>
         <w:t>例如：</w:t>
       </w:r>
-      <w:proofErr w:type="spellStart"/>
       <w:r>
         <w:rPr>
           <w:rFonts w:ascii="Arial" w:hAnsi="Arial" w:cs="Arial"/>
           <w:color w:val="323232"/>
         </w:rPr>
-        <w:t>add_lunch_combo</w:t>
-      </w:r>
-      <w:proofErr w:type="spellEnd"/>
+        <w:t>add_lunch_combo full_lt26-userdebug</w:t>
+      </w:r>
       <w:r>
         <w:rPr>
           <w:rFonts w:ascii="Arial" w:hAnsi="Arial" w:cs="Arial"/>
           <w:color w:val="323232"/>
         </w:rPr>
-        <w:t xml:space="preserve"> full_lt26-userdebug</w:t>
+        <w:t>。</w:t>
       </w:r>
       <w:r>
         <w:rPr>
           <w:rFonts w:ascii="Arial" w:hAnsi="Arial" w:cs="Arial"/>
           <w:color w:val="323232"/>
         </w:rPr>
-        <w:t>。</w:t>
+        <w:t xml:space="preserve">/build/envsetup.sh </w:t>
       </w:r>
       <w:r>
         <w:rPr>
           <w:rFonts w:ascii="Arial" w:hAnsi="Arial" w:cs="Arial"/>
           <w:color w:val="323232"/>
         </w:rPr>
-        <w:t xml:space="preserve">/build/envsetup.sh </w:t>
+        <w:t>会扫描所有</w:t>
       </w:r>
       <w:r>
         <w:rPr>
           <w:rFonts w:ascii="Arial" w:hAnsi="Arial" w:cs="Arial"/>
           <w:color w:val="323232"/>
         </w:rPr>
-        <w:t>会扫描所有</w:t>
+        <w:t xml:space="preserve"> device </w:t>
       </w:r>
       <w:r>
         <w:rPr>
           <w:rFonts w:ascii="Arial" w:hAnsi="Arial" w:cs="Arial"/>
           <w:color w:val="323232"/>
         </w:rPr>
-        <w:t xml:space="preserve"> device </w:t>
+        <w:t>和</w:t>
       </w:r>
       <w:r>
         <w:rPr>
           <w:rFonts w:ascii="Arial" w:hAnsi="Arial" w:cs="Arial"/>
           <w:color w:val="323232"/>
         </w:rPr>
-        <w:t>和</w:t>
+        <w:t xml:space="preserve"> vender </w:t>
       </w:r>
       <w:r>
         <w:rPr>
           <w:rFonts w:ascii="Arial" w:hAnsi="Arial" w:cs="Arial"/>
           <w:color w:val="323232"/>
         </w:rPr>
-        <w:t xml:space="preserve"> vender </w:t>
+        <w:t>二</w:t>
       </w:r>
       <w:r>
         <w:rPr>
           <w:rFonts w:ascii="Arial" w:hAnsi="Arial" w:cs="Arial"/>
           <w:color w:val="323232"/>
         </w:rPr>
-        <w:t>二</w:t>
+        <w:t xml:space="preserve"> </w:t>
       </w:r>
       <w:r>
         <w:rPr>
           <w:rFonts w:ascii="Arial" w:hAnsi="Arial" w:cs="Arial"/>
           <w:color w:val="323232"/>
         </w:rPr>
-        <w:t xml:space="preserve"> </w:t>
-      </w:r>
-      <w:proofErr w:type="gramStart"/>
-      <w:r>
-        <w:rPr>
-          <w:rFonts w:ascii="Arial" w:hAnsi="Arial" w:cs="Arial"/>
-          <w:color w:val="323232"/>
-        </w:rPr>
         <w:t>级目</w:t>
       </w:r>
-      <w:proofErr w:type="gramEnd"/>
       <w:r>
         <w:rPr>
           <w:rFonts w:ascii="Arial" w:hAnsi="Arial" w:cs="Arial"/>
@@ -6858,23 +6507,12 @@
           <w:color w:val="323232"/>
         </w:rPr>
       </w:pPr>
-      <w:proofErr w:type="spellStart"/>
-      <w:proofErr w:type="gramStart"/>
       <w:r>
         <w:rPr>
           <w:rFonts w:ascii="Arial" w:hAnsi="Arial" w:cs="Arial"/>
           <w:color w:val="323232"/>
         </w:rPr>
-        <w:t>add_lunch_combo</w:t>
-      </w:r>
-      <w:proofErr w:type="spellEnd"/>
-      <w:proofErr w:type="gramEnd"/>
-      <w:r>
-        <w:rPr>
-          <w:rFonts w:ascii="Arial" w:hAnsi="Arial" w:cs="Arial"/>
-          <w:color w:val="323232"/>
-        </w:rPr>
-        <w:t xml:space="preserve"> kp001-$PROJECT_VARIANT</w:t>
+        <w:t>add_lunch_combo kp001-$PROJECT_VARIANT</w:t>
       </w:r>
     </w:p>
     <w:p>
@@ -7008,16 +6646,8 @@
         <w:rPr>
           <w:rFonts w:hint="eastAsia"/>
         </w:rPr>
-        <w:t>Android.</w:t>
-      </w:r>
-      <w:proofErr w:type="gramStart"/>
-      <w:r>
-        <w:rPr>
-          <w:rFonts w:hint="eastAsia"/>
-        </w:rPr>
-        <w:t>mk</w:t>
-      </w:r>
-      <w:proofErr w:type="gramEnd"/>
+        <w:t>Android.mk</w:t>
+      </w:r>
     </w:p>
     <w:p>
       <w:r>
@@ -7339,9 +6969,8 @@
           <w:sz w:val="24"/>
           <w:szCs w:val="24"/>
         </w:rPr>
-        <w:t>系统中，编译是以模块（而不是文件）作为单位的，每个模块都有一个唯一的名称，一个模块的依赖对象只能是另外一个模块，而不能是其他类型的对象。对于已经编译好的二进制库，如果要用来被当作是依赖对象，那么应当将这些已经编译好的</w:t>
-      </w:r>
-      <w:proofErr w:type="gramStart"/>
+        <w:t>系统中，编译是以模块（而不是文件）作为单位的，每个模块都有一个唯一的名称，一个模块的依赖对象只能是另外一个模块，而不能是其他类型的对象。对于已经编译好的二进制库，如果要用来被当作是依赖对象，那么应当将这些已经编译好的库作为单独的模块。对于这些已经编译好的库使用</w:t>
+      </w:r>
       <w:r>
         <w:rPr>
           <w:rFonts w:ascii="Arial" w:eastAsia="宋体" w:hAnsi="Arial" w:cs="Arial"/>
@@ -7350,9 +6979,8 @@
           <w:sz w:val="24"/>
           <w:szCs w:val="24"/>
         </w:rPr>
-        <w:t>库作为</w:t>
-      </w:r>
-      <w:proofErr w:type="gramEnd"/>
+        <w:t xml:space="preserve"> BUILD_PREBUILT </w:t>
+      </w:r>
       <w:r>
         <w:rPr>
           <w:rFonts w:ascii="Arial" w:eastAsia="宋体" w:hAnsi="Arial" w:cs="Arial"/>
@@ -7361,9 +6989,8 @@
           <w:sz w:val="24"/>
           <w:szCs w:val="24"/>
         </w:rPr>
-        <w:t>单独的模块。对于这些已经编译好的</w:t>
-      </w:r>
-      <w:proofErr w:type="gramStart"/>
+        <w:t>或</w:t>
+      </w:r>
       <w:r>
         <w:rPr>
           <w:rFonts w:ascii="Arial" w:eastAsia="宋体" w:hAnsi="Arial" w:cs="Arial"/>
@@ -7372,9 +6999,8 @@
           <w:sz w:val="24"/>
           <w:szCs w:val="24"/>
         </w:rPr>
-        <w:t>库使用</w:t>
-      </w:r>
-      <w:proofErr w:type="gramEnd"/>
+        <w:t xml:space="preserve"> BUILD_MULTI_PREBUILT</w:t>
+      </w:r>
       <w:r>
         <w:rPr>
           <w:rFonts w:ascii="Arial" w:eastAsia="宋体" w:hAnsi="Arial" w:cs="Arial"/>
@@ -7383,7 +7009,7 @@
           <w:sz w:val="24"/>
           <w:szCs w:val="24"/>
         </w:rPr>
-        <w:t xml:space="preserve"> BUILD_PREBUILT </w:t>
+        <w:t>。例如：当编译某个</w:t>
       </w:r>
       <w:r>
         <w:rPr>
@@ -7393,7 +7019,7 @@
           <w:sz w:val="24"/>
           <w:szCs w:val="24"/>
         </w:rPr>
-        <w:t>或</w:t>
+        <w:t xml:space="preserve"> Java </w:t>
       </w:r>
       <w:r>
         <w:rPr>
@@ -7403,49 +7029,7 @@
           <w:sz w:val="24"/>
           <w:szCs w:val="24"/>
         </w:rPr>
-        <w:t xml:space="preserve"> BUILD_MULTI_PREBUILT</w:t>
-      </w:r>
-      <w:r>
-        <w:rPr>
-          <w:rFonts w:ascii="Arial" w:eastAsia="宋体" w:hAnsi="Arial" w:cs="Arial"/>
-          <w:color w:val="323232"/>
-          <w:kern w:val="0"/>
-          <w:sz w:val="24"/>
-          <w:szCs w:val="24"/>
-        </w:rPr>
-        <w:t>。例如：当编译某个</w:t>
-      </w:r>
-      <w:r>
-        <w:rPr>
-          <w:rFonts w:ascii="Arial" w:eastAsia="宋体" w:hAnsi="Arial" w:cs="Arial"/>
-          <w:color w:val="323232"/>
-          <w:kern w:val="0"/>
-          <w:sz w:val="24"/>
-          <w:szCs w:val="24"/>
-        </w:rPr>
-        <w:t xml:space="preserve"> Java </w:t>
-      </w:r>
-      <w:proofErr w:type="gramStart"/>
-      <w:r>
-        <w:rPr>
-          <w:rFonts w:ascii="Arial" w:eastAsia="宋体" w:hAnsi="Arial" w:cs="Arial"/>
-          <w:color w:val="323232"/>
-          <w:kern w:val="0"/>
-          <w:sz w:val="24"/>
-          <w:szCs w:val="24"/>
-        </w:rPr>
-        <w:t>库需要</w:t>
-      </w:r>
-      <w:proofErr w:type="gramEnd"/>
-      <w:r>
-        <w:rPr>
-          <w:rFonts w:ascii="Arial" w:eastAsia="宋体" w:hAnsi="Arial" w:cs="Arial"/>
-          <w:color w:val="323232"/>
-          <w:kern w:val="0"/>
-          <w:sz w:val="24"/>
-          <w:szCs w:val="24"/>
-        </w:rPr>
-        <w:t>依赖一些</w:t>
+        <w:t>库需要依赖一些</w:t>
       </w:r>
       <w:r>
         <w:rPr>
@@ -7715,27 +7299,7 @@
                 <w:sz w:val="24"/>
                 <w:szCs w:val="24"/>
               </w:rPr>
-              <w:t>LOCAL_PATH := $(call my-</w:t>
-            </w:r>
-            <w:proofErr w:type="spellStart"/>
-            <w:r>
-              <w:rPr>
-                <w:rFonts w:ascii="Courier" w:eastAsia="宋体" w:hAnsi="Courier" w:cs="宋体"/>
-                <w:kern w:val="0"/>
-                <w:sz w:val="24"/>
-                <w:szCs w:val="24"/>
-              </w:rPr>
-              <w:t>dir</w:t>
-            </w:r>
-            <w:proofErr w:type="spellEnd"/>
-            <w:r>
-              <w:rPr>
-                <w:rFonts w:ascii="Courier" w:eastAsia="宋体" w:hAnsi="Courier" w:cs="宋体"/>
-                <w:kern w:val="0"/>
-                <w:sz w:val="24"/>
-                <w:szCs w:val="24"/>
-              </w:rPr>
-              <w:t xml:space="preserve">) </w:t>
+              <w:t xml:space="preserve">LOCAL_PATH := $(call my-dir) </w:t>
             </w:r>
           </w:p>
           <w:p>
@@ -8530,29 +8094,7 @@
           <w:sz w:val="24"/>
           <w:szCs w:val="24"/>
         </w:rPr>
-        <w:t xml:space="preserve"> debug, </w:t>
-      </w:r>
-      <w:proofErr w:type="spellStart"/>
-      <w:r>
-        <w:rPr>
-          <w:rFonts w:ascii="Arial" w:eastAsia="宋体" w:hAnsi="Arial" w:cs="Arial"/>
-          <w:color w:val="323232"/>
-          <w:kern w:val="0"/>
-          <w:sz w:val="24"/>
-          <w:szCs w:val="24"/>
-        </w:rPr>
-        <w:t>eng</w:t>
-      </w:r>
-      <w:proofErr w:type="spellEnd"/>
-      <w:r>
-        <w:rPr>
-          <w:rFonts w:ascii="Arial" w:eastAsia="宋体" w:hAnsi="Arial" w:cs="Arial"/>
-          <w:color w:val="323232"/>
-          <w:kern w:val="0"/>
-          <w:sz w:val="24"/>
-          <w:szCs w:val="24"/>
-        </w:rPr>
-        <w:t>, user</w:t>
+        <w:t xml:space="preserve"> debug, eng, user</w:t>
       </w:r>
       <w:r>
         <w:rPr>
@@ -8759,7 +8301,6 @@
             <w:hideMark/>
           </w:tcPr>
           <w:p>
-            <w:proofErr w:type="spellStart"/>
             <w:r>
               <w:rPr>
                 <w:rStyle w:val="ab"/>
@@ -8767,7 +8308,6 @@
               </w:rPr>
               <w:t>eng</w:t>
             </w:r>
-            <w:proofErr w:type="spellEnd"/>
           </w:p>
         </w:tc>
         <w:tc>
@@ -8823,21 +8363,7 @@
               <w:rPr>
                 <w:color w:val="323232"/>
               </w:rPr>
-              <w:t xml:space="preserve"> </w:t>
-            </w:r>
-            <w:proofErr w:type="spellStart"/>
-            <w:r>
-              <w:rPr>
-                <w:color w:val="323232"/>
-              </w:rPr>
-              <w:t>eng</w:t>
-            </w:r>
-            <w:proofErr w:type="spellEnd"/>
-            <w:r>
-              <w:rPr>
-                <w:color w:val="323232"/>
-              </w:rPr>
-              <w:t>, debug, user</w:t>
+              <w:t xml:space="preserve"> eng, debug, user</w:t>
             </w:r>
             <w:r>
               <w:rPr>
@@ -9120,7 +8646,6 @@
             <w:hideMark/>
           </w:tcPr>
           <w:p>
-            <w:proofErr w:type="spellStart"/>
             <w:r>
               <w:rPr>
                 <w:rStyle w:val="ab"/>
@@ -9128,7 +8653,6 @@
               </w:rPr>
               <w:t>userdebug</w:t>
             </w:r>
-            <w:proofErr w:type="spellEnd"/>
           </w:p>
         </w:tc>
         <w:tc>
@@ -9430,29 +8954,7 @@
           <w:sz w:val="24"/>
           <w:szCs w:val="24"/>
         </w:rPr>
-        <w:t>$(call my-</w:t>
-      </w:r>
-      <w:proofErr w:type="spellStart"/>
-      <w:r>
-        <w:rPr>
-          <w:rFonts w:ascii="Arial" w:eastAsia="宋体" w:hAnsi="Arial" w:cs="Arial" w:hint="eastAsia"/>
-          <w:color w:val="323232"/>
-          <w:kern w:val="0"/>
-          <w:sz w:val="24"/>
-          <w:szCs w:val="24"/>
-        </w:rPr>
-        <w:t>dir</w:t>
-      </w:r>
-      <w:proofErr w:type="spellEnd"/>
-      <w:r>
-        <w:rPr>
-          <w:rFonts w:ascii="Arial" w:eastAsia="宋体" w:hAnsi="Arial" w:cs="Arial" w:hint="eastAsia"/>
-          <w:color w:val="323232"/>
-          <w:kern w:val="0"/>
-          <w:sz w:val="24"/>
-          <w:szCs w:val="24"/>
-        </w:rPr>
-        <w:t>)</w:t>
+        <w:t>$(call my-dir)</w:t>
       </w:r>
       <w:r>
         <w:rPr>
@@ -9487,29 +8989,7 @@
           <w:sz w:val="24"/>
           <w:szCs w:val="24"/>
         </w:rPr>
-        <w:t>$(call all-java-files-under, &lt;</w:t>
-      </w:r>
-      <w:proofErr w:type="spellStart"/>
-      <w:r>
-        <w:rPr>
-          <w:rFonts w:ascii="Arial" w:eastAsia="宋体" w:hAnsi="Arial" w:cs="Arial" w:hint="eastAsia"/>
-          <w:color w:val="323232"/>
-          <w:kern w:val="0"/>
-          <w:sz w:val="24"/>
-          <w:szCs w:val="24"/>
-        </w:rPr>
-        <w:t>src</w:t>
-      </w:r>
-      <w:proofErr w:type="spellEnd"/>
-      <w:r>
-        <w:rPr>
-          <w:rFonts w:ascii="Arial" w:eastAsia="宋体" w:hAnsi="Arial" w:cs="Arial" w:hint="eastAsia"/>
-          <w:color w:val="323232"/>
-          <w:kern w:val="0"/>
-          <w:sz w:val="24"/>
-          <w:szCs w:val="24"/>
-        </w:rPr>
-        <w:t>&gt;)</w:t>
+        <w:t>$(call all-java-files-under, &lt;src&gt;)</w:t>
       </w:r>
       <w:r>
         <w:rPr>
@@ -9564,29 +9044,7 @@
           <w:sz w:val="24"/>
           <w:szCs w:val="24"/>
         </w:rPr>
-        <w:t>$(call all-c-files-under, &lt;</w:t>
-      </w:r>
-      <w:proofErr w:type="spellStart"/>
-      <w:r>
-        <w:rPr>
-          <w:rFonts w:ascii="Arial" w:eastAsia="宋体" w:hAnsi="Arial" w:cs="Arial" w:hint="eastAsia"/>
-          <w:color w:val="323232"/>
-          <w:kern w:val="0"/>
-          <w:sz w:val="24"/>
-          <w:szCs w:val="24"/>
-        </w:rPr>
-        <w:t>src</w:t>
-      </w:r>
-      <w:proofErr w:type="spellEnd"/>
-      <w:r>
-        <w:rPr>
-          <w:rFonts w:ascii="Arial" w:eastAsia="宋体" w:hAnsi="Arial" w:cs="Arial" w:hint="eastAsia"/>
-          <w:color w:val="323232"/>
-          <w:kern w:val="0"/>
-          <w:sz w:val="24"/>
-          <w:szCs w:val="24"/>
-        </w:rPr>
-        <w:t>&gt;)</w:t>
+        <w:t>$(call all-c-files-under, &lt;src&gt;)</w:t>
       </w:r>
       <w:r>
         <w:rPr>
@@ -9641,51 +9099,7 @@
           <w:sz w:val="24"/>
           <w:szCs w:val="24"/>
         </w:rPr>
-        <w:t>$(call all-</w:t>
-      </w:r>
-      <w:proofErr w:type="spellStart"/>
-      <w:r>
-        <w:rPr>
-          <w:rFonts w:ascii="Arial" w:eastAsia="宋体" w:hAnsi="Arial" w:cs="Arial" w:hint="eastAsia"/>
-          <w:color w:val="323232"/>
-          <w:kern w:val="0"/>
-          <w:sz w:val="24"/>
-          <w:szCs w:val="24"/>
-        </w:rPr>
-        <w:t>Iaidl</w:t>
-      </w:r>
-      <w:proofErr w:type="spellEnd"/>
-      <w:r>
-        <w:rPr>
-          <w:rFonts w:ascii="Arial" w:eastAsia="宋体" w:hAnsi="Arial" w:cs="Arial" w:hint="eastAsia"/>
-          <w:color w:val="323232"/>
-          <w:kern w:val="0"/>
-          <w:sz w:val="24"/>
-          <w:szCs w:val="24"/>
-        </w:rPr>
-        <w:t>-files-under, &lt;</w:t>
-      </w:r>
-      <w:proofErr w:type="spellStart"/>
-      <w:r>
-        <w:rPr>
-          <w:rFonts w:ascii="Arial" w:eastAsia="宋体" w:hAnsi="Arial" w:cs="Arial" w:hint="eastAsia"/>
-          <w:color w:val="323232"/>
-          <w:kern w:val="0"/>
-          <w:sz w:val="24"/>
-          <w:szCs w:val="24"/>
-        </w:rPr>
-        <w:t>src</w:t>
-      </w:r>
-      <w:proofErr w:type="spellEnd"/>
-      <w:r>
-        <w:rPr>
-          <w:rFonts w:ascii="Arial" w:eastAsia="宋体" w:hAnsi="Arial" w:cs="Arial" w:hint="eastAsia"/>
-          <w:color w:val="323232"/>
-          <w:kern w:val="0"/>
-          <w:sz w:val="24"/>
-          <w:szCs w:val="24"/>
-        </w:rPr>
-        <w:t xml:space="preserve">&gt;) </w:t>
+        <w:t xml:space="preserve">$(call all-Iaidl-files-under, &lt;src&gt;) </w:t>
       </w:r>
       <w:r>
         <w:rPr>
@@ -9740,29 +9154,7 @@
           <w:sz w:val="24"/>
           <w:szCs w:val="24"/>
         </w:rPr>
-        <w:t>$(call all-</w:t>
-      </w:r>
-      <w:proofErr w:type="spellStart"/>
-      <w:r>
-        <w:rPr>
-          <w:rFonts w:ascii="Arial" w:eastAsia="宋体" w:hAnsi="Arial" w:cs="Arial" w:hint="eastAsia"/>
-          <w:color w:val="323232"/>
-          <w:kern w:val="0"/>
-          <w:sz w:val="24"/>
-          <w:szCs w:val="24"/>
-        </w:rPr>
-        <w:t>makefiles</w:t>
-      </w:r>
-      <w:proofErr w:type="spellEnd"/>
-      <w:r>
-        <w:rPr>
-          <w:rFonts w:ascii="Arial" w:eastAsia="宋体" w:hAnsi="Arial" w:cs="Arial" w:hint="eastAsia"/>
-          <w:color w:val="323232"/>
-          <w:kern w:val="0"/>
-          <w:sz w:val="24"/>
-          <w:szCs w:val="24"/>
-        </w:rPr>
-        <w:t>-under, &lt;folder&gt;)</w:t>
+        <w:t>$(call all-makefiles-under, &lt;folder&gt;)</w:t>
       </w:r>
       <w:r>
         <w:rPr>
@@ -9817,64 +9209,8 @@
           <w:sz w:val="24"/>
           <w:szCs w:val="24"/>
         </w:rPr>
-        <w:t>$(call intermediates-</w:t>
-      </w:r>
-      <w:proofErr w:type="spellStart"/>
-      <w:r>
-        <w:rPr>
-          <w:rFonts w:ascii="Arial" w:eastAsia="宋体" w:hAnsi="Arial" w:cs="Arial" w:hint="eastAsia"/>
-          <w:color w:val="323232"/>
-          <w:kern w:val="0"/>
-          <w:sz w:val="24"/>
-          <w:szCs w:val="24"/>
-        </w:rPr>
-        <w:t>dir</w:t>
-      </w:r>
-      <w:proofErr w:type="spellEnd"/>
-      <w:r>
-        <w:rPr>
-          <w:rFonts w:ascii="Arial" w:eastAsia="宋体" w:hAnsi="Arial" w:cs="Arial" w:hint="eastAsia"/>
-          <w:color w:val="323232"/>
-          <w:kern w:val="0"/>
-          <w:sz w:val="24"/>
-          <w:szCs w:val="24"/>
-        </w:rPr>
-        <w:t>-for, &lt;class&gt;, &lt;</w:t>
-      </w:r>
-      <w:proofErr w:type="spellStart"/>
-      <w:r>
-        <w:rPr>
-          <w:rFonts w:ascii="Arial" w:eastAsia="宋体" w:hAnsi="Arial" w:cs="Arial" w:hint="eastAsia"/>
-          <w:color w:val="323232"/>
-          <w:kern w:val="0"/>
-          <w:sz w:val="24"/>
-          <w:szCs w:val="24"/>
-        </w:rPr>
-        <w:t>app_name</w:t>
-      </w:r>
-      <w:proofErr w:type="spellEnd"/>
-      <w:r>
-        <w:rPr>
-          <w:rFonts w:ascii="Arial" w:eastAsia="宋体" w:hAnsi="Arial" w:cs="Arial" w:hint="eastAsia"/>
-          <w:color w:val="323232"/>
-          <w:kern w:val="0"/>
-          <w:sz w:val="24"/>
-          <w:szCs w:val="24"/>
-        </w:rPr>
-        <w:t>&gt;, &lt;host or target&gt;, &lt;common?</w:t>
-      </w:r>
-      <w:proofErr w:type="gramStart"/>
-      <w:r>
-        <w:rPr>
-          <w:rFonts w:ascii="Arial" w:eastAsia="宋体" w:hAnsi="Arial" w:cs="Arial" w:hint="eastAsia"/>
-          <w:color w:val="323232"/>
-          <w:kern w:val="0"/>
-          <w:sz w:val="24"/>
-          <w:szCs w:val="24"/>
-        </w:rPr>
-        <w:t>&gt; )</w:t>
-      </w:r>
-      <w:proofErr w:type="gramEnd"/>
+        <w:t>$(call intermediates-dir-for, &lt;class&gt;, &lt;app_name&gt;, &lt;host or target&gt;, &lt;common?&gt; )</w:t>
+      </w:r>
       <w:r>
         <w:rPr>
           <w:rFonts w:ascii="Arial" w:eastAsia="宋体" w:hAnsi="Arial" w:cs="Arial" w:hint="eastAsia"/>
@@ -10225,136 +9561,141 @@
                 <w:rFonts w:ascii="Courier" w:hAnsi="Courier"/>
               </w:rPr>
               <w:lastRenderedPageBreak/>
-              <w:t>LOCAL_PATH := $(call my-</w:t>
-            </w:r>
-            <w:proofErr w:type="spellStart"/>
+              <w:t xml:space="preserve">LOCAL_PATH := $(call my-dir) </w:t>
+            </w:r>
+          </w:p>
+          <w:p>
+            <w:pPr>
+              <w:rPr>
+                <w:rFonts w:ascii="Courier" w:hAnsi="Courier"/>
+              </w:rPr>
+            </w:pPr>
             <w:r>
               <w:rPr>
                 <w:rStyle w:val="HTML0"/>
                 <w:rFonts w:ascii="Courier" w:hAnsi="Courier"/>
               </w:rPr>
-              <w:t>dir</w:t>
-            </w:r>
-            <w:proofErr w:type="spellEnd"/>
+              <w:t xml:space="preserve">include $(CLEAR_VARS) </w:t>
+            </w:r>
+          </w:p>
+          <w:p>
+            <w:pPr>
+              <w:rPr>
+                <w:rFonts w:ascii="Courier" w:hAnsi="Courier"/>
+              </w:rPr>
+            </w:pPr>
             <w:r>
               <w:rPr>
                 <w:rStyle w:val="HTML0"/>
                 <w:rFonts w:ascii="Courier" w:hAnsi="Courier"/>
               </w:rPr>
-              <w:t xml:space="preserve">) </w:t>
-            </w:r>
-          </w:p>
-          <w:p>
-            <w:pPr>
-              <w:rPr>
-                <w:rFonts w:ascii="Courier" w:hAnsi="Courier"/>
-              </w:rPr>
-            </w:pPr>
+              <w:t xml:space="preserve"># </w:t>
+            </w:r>
             <w:r>
               <w:rPr>
                 <w:rStyle w:val="HTML0"/>
                 <w:rFonts w:ascii="Courier" w:hAnsi="Courier"/>
               </w:rPr>
-              <w:t xml:space="preserve">include $(CLEAR_VARS) </w:t>
-            </w:r>
-          </w:p>
-          <w:p>
-            <w:pPr>
-              <w:rPr>
-                <w:rFonts w:ascii="Courier" w:hAnsi="Courier"/>
-              </w:rPr>
-            </w:pPr>
+              <w:t>获取所有子目录中的</w:t>
+            </w:r>
             <w:r>
               <w:rPr>
                 <w:rStyle w:val="HTML0"/>
                 <w:rFonts w:ascii="Courier" w:hAnsi="Courier"/>
               </w:rPr>
-              <w:t xml:space="preserve"># </w:t>
+              <w:t xml:space="preserve"> Java </w:t>
             </w:r>
             <w:r>
               <w:rPr>
                 <w:rStyle w:val="HTML0"/>
                 <w:rFonts w:ascii="Courier" w:hAnsi="Courier"/>
               </w:rPr>
-              <w:t>获取所有子目录中的</w:t>
-            </w:r>
+              <w:t>文件</w:t>
+            </w:r>
+          </w:p>
+          <w:p>
+            <w:pPr>
+              <w:rPr>
+                <w:rFonts w:ascii="Courier" w:hAnsi="Courier"/>
+              </w:rPr>
+            </w:pPr>
             <w:r>
               <w:rPr>
                 <w:rStyle w:val="HTML0"/>
                 <w:rFonts w:ascii="Courier" w:hAnsi="Courier"/>
               </w:rPr>
-              <w:t xml:space="preserve"> Java </w:t>
-            </w:r>
+              <w:t xml:space="preserve">LOCAL_SRC_FILES := $(call all-subdir-java-files)          </w:t>
+            </w:r>
+          </w:p>
+          <w:p>
+            <w:pPr>
+              <w:rPr>
+                <w:rFonts w:ascii="Courier" w:hAnsi="Courier"/>
+              </w:rPr>
+            </w:pPr>
             <w:r>
               <w:rPr>
                 <w:rStyle w:val="HTML0"/>
                 <w:rFonts w:ascii="Courier" w:hAnsi="Courier"/>
               </w:rPr>
-              <w:t>文件</w:t>
-            </w:r>
-          </w:p>
-          <w:p>
-            <w:pPr>
-              <w:rPr>
-                <w:rFonts w:ascii="Courier" w:hAnsi="Courier"/>
-              </w:rPr>
-            </w:pPr>
+              <w:t xml:space="preserve"># </w:t>
+            </w:r>
             <w:r>
               <w:rPr>
                 <w:rStyle w:val="HTML0"/>
                 <w:rFonts w:ascii="Courier" w:hAnsi="Courier"/>
               </w:rPr>
-              <w:t xml:space="preserve">LOCAL_SRC_FILES := $(call all-subdir-java-files)          </w:t>
-            </w:r>
-          </w:p>
-          <w:p>
-            <w:pPr>
-              <w:rPr>
-                <w:rFonts w:ascii="Courier" w:hAnsi="Courier"/>
-              </w:rPr>
-            </w:pPr>
+              <w:t>当前模块依赖的静态</w:t>
+            </w:r>
             <w:r>
               <w:rPr>
                 <w:rStyle w:val="HTML0"/>
                 <w:rFonts w:ascii="Courier" w:hAnsi="Courier"/>
               </w:rPr>
-              <w:t xml:space="preserve"># </w:t>
+              <w:t xml:space="preserve"> Java </w:t>
             </w:r>
             <w:r>
               <w:rPr>
                 <w:rStyle w:val="HTML0"/>
                 <w:rFonts w:ascii="Courier" w:hAnsi="Courier"/>
               </w:rPr>
-              <w:t>当前模块依赖的静态</w:t>
-            </w:r>
+              <w:t>库，如果有多个以空格分隔</w:t>
+            </w:r>
+          </w:p>
+          <w:p>
+            <w:pPr>
+              <w:rPr>
+                <w:rFonts w:ascii="Courier" w:hAnsi="Courier"/>
+              </w:rPr>
+            </w:pPr>
             <w:r>
               <w:rPr>
                 <w:rStyle w:val="HTML0"/>
                 <w:rFonts w:ascii="Courier" w:hAnsi="Courier"/>
               </w:rPr>
-              <w:t xml:space="preserve"> Java </w:t>
-            </w:r>
+              <w:lastRenderedPageBreak/>
+              <w:t xml:space="preserve">LOCAL_STATIC_JAVA_LIBRARIES := static-library </w:t>
+            </w:r>
+          </w:p>
+          <w:p>
+            <w:pPr>
+              <w:rPr>
+                <w:rFonts w:ascii="Courier" w:hAnsi="Courier"/>
+              </w:rPr>
+            </w:pPr>
             <w:r>
               <w:rPr>
                 <w:rStyle w:val="HTML0"/>
                 <w:rFonts w:ascii="Courier" w:hAnsi="Courier"/>
               </w:rPr>
-              <w:t>库，如果有多个以空格分隔</w:t>
-            </w:r>
-          </w:p>
-          <w:p>
-            <w:pPr>
-              <w:rPr>
-                <w:rFonts w:ascii="Courier" w:hAnsi="Courier"/>
-              </w:rPr>
-            </w:pPr>
+              <w:t xml:space="preserve"># </w:t>
+            </w:r>
             <w:r>
               <w:rPr>
                 <w:rStyle w:val="HTML0"/>
                 <w:rFonts w:ascii="Courier" w:hAnsi="Courier"/>
               </w:rPr>
-              <w:lastRenderedPageBreak/>
-              <w:t xml:space="preserve">LOCAL_STATIC_JAVA_LIBRARIES := static-library </w:t>
+              <w:t>当前模块的名称</w:t>
             </w:r>
           </w:p>
           <w:p>
@@ -10368,44 +9709,7 @@
                 <w:rStyle w:val="HTML0"/>
                 <w:rFonts w:ascii="Courier" w:hAnsi="Courier"/>
               </w:rPr>
-              <w:t xml:space="preserve"># </w:t>
-            </w:r>
-            <w:r>
-              <w:rPr>
-                <w:rStyle w:val="HTML0"/>
-                <w:rFonts w:ascii="Courier" w:hAnsi="Courier"/>
-              </w:rPr>
-              <w:t>当前模块的名称</w:t>
-            </w:r>
-          </w:p>
-          <w:p>
-            <w:pPr>
-              <w:rPr>
-                <w:rFonts w:ascii="Courier" w:hAnsi="Courier"/>
-              </w:rPr>
-            </w:pPr>
-            <w:r>
-              <w:rPr>
-                <w:rStyle w:val="HTML0"/>
-                <w:rFonts w:ascii="Courier" w:hAnsi="Courier"/>
-              </w:rPr>
-              <w:t xml:space="preserve">LOCAL_PACKAGE_NAME := </w:t>
-            </w:r>
-            <w:proofErr w:type="spellStart"/>
-            <w:r>
-              <w:rPr>
-                <w:rStyle w:val="HTML0"/>
-                <w:rFonts w:ascii="Courier" w:hAnsi="Courier"/>
-              </w:rPr>
-              <w:t>LocalPackage</w:t>
-            </w:r>
-            <w:proofErr w:type="spellEnd"/>
-            <w:r>
-              <w:rPr>
-                <w:rStyle w:val="HTML0"/>
-                <w:rFonts w:ascii="Courier" w:hAnsi="Courier"/>
-              </w:rPr>
-              <w:t xml:space="preserve"> </w:t>
+              <w:t xml:space="preserve">LOCAL_PACKAGE_NAME := LocalPackage </w:t>
             </w:r>
           </w:p>
           <w:p>
@@ -10705,23 +10009,41 @@
                 <w:rStyle w:val="HTML0"/>
                 <w:rFonts w:ascii="Courier" w:hAnsi="Courier"/>
               </w:rPr>
-              <w:t>LOCAL_PATH := $(call my-</w:t>
-            </w:r>
-            <w:proofErr w:type="spellStart"/>
+              <w:t xml:space="preserve">LOCAL_PATH := $(call my-dir) </w:t>
+            </w:r>
+          </w:p>
+          <w:p>
+            <w:pPr>
+              <w:rPr>
+                <w:rFonts w:ascii="Courier" w:hAnsi="Courier"/>
+              </w:rPr>
+            </w:pPr>
             <w:r>
               <w:rPr>
                 <w:rStyle w:val="HTML0"/>
                 <w:rFonts w:ascii="Courier" w:hAnsi="Courier"/>
               </w:rPr>
-              <w:t>dir</w:t>
-            </w:r>
-            <w:proofErr w:type="spellEnd"/>
+              <w:t xml:space="preserve">include $(CLEAR_VARS) </w:t>
+            </w:r>
+          </w:p>
+          <w:p>
+            <w:pPr>
+              <w:rPr>
+                <w:rFonts w:ascii="Courier" w:hAnsi="Courier"/>
+              </w:rPr>
+            </w:pPr>
             <w:r>
               <w:rPr>
                 <w:rStyle w:val="HTML0"/>
                 <w:rFonts w:ascii="Courier" w:hAnsi="Courier"/>
               </w:rPr>
-              <w:t xml:space="preserve">) </w:t>
+              <w:t> </w:t>
+            </w:r>
+            <w:r>
+              <w:rPr>
+                <w:rFonts w:ascii="Courier" w:hAnsi="Courier"/>
+              </w:rPr>
+              <w:t> </w:t>
             </w:r>
           </w:p>
           <w:p>
@@ -10735,62 +10057,62 @@
                 <w:rStyle w:val="HTML0"/>
                 <w:rFonts w:ascii="Courier" w:hAnsi="Courier"/>
               </w:rPr>
-              <w:t xml:space="preserve">include $(CLEAR_VARS) </w:t>
-            </w:r>
-          </w:p>
-          <w:p>
-            <w:pPr>
-              <w:rPr>
-                <w:rFonts w:ascii="Courier" w:hAnsi="Courier"/>
-              </w:rPr>
-            </w:pPr>
+              <w:t xml:space="preserve"># </w:t>
+            </w:r>
             <w:r>
               <w:rPr>
                 <w:rStyle w:val="HTML0"/>
                 <w:rFonts w:ascii="Courier" w:hAnsi="Courier"/>
               </w:rPr>
-              <w:t> </w:t>
-            </w:r>
-            <w:r>
-              <w:rPr>
-                <w:rFonts w:ascii="Courier" w:hAnsi="Courier"/>
-              </w:rPr>
-              <w:t> </w:t>
-            </w:r>
-          </w:p>
-          <w:p>
-            <w:pPr>
-              <w:rPr>
-                <w:rFonts w:ascii="Courier" w:hAnsi="Courier"/>
-              </w:rPr>
-            </w:pPr>
+              <w:t>获取所有子目录中的</w:t>
+            </w:r>
             <w:r>
               <w:rPr>
                 <w:rStyle w:val="HTML0"/>
                 <w:rFonts w:ascii="Courier" w:hAnsi="Courier"/>
               </w:rPr>
-              <w:t xml:space="preserve"># </w:t>
+              <w:t xml:space="preserve"> Java </w:t>
             </w:r>
             <w:r>
               <w:rPr>
                 <w:rStyle w:val="HTML0"/>
                 <w:rFonts w:ascii="Courier" w:hAnsi="Courier"/>
               </w:rPr>
-              <w:t>获取所有子目录中的</w:t>
-            </w:r>
+              <w:t>文件</w:t>
+            </w:r>
+          </w:p>
+          <w:p>
+            <w:pPr>
+              <w:rPr>
+                <w:rFonts w:ascii="Courier" w:hAnsi="Courier"/>
+              </w:rPr>
+            </w:pPr>
             <w:r>
               <w:rPr>
                 <w:rStyle w:val="HTML0"/>
                 <w:rFonts w:ascii="Courier" w:hAnsi="Courier"/>
               </w:rPr>
-              <w:t xml:space="preserve"> Java </w:t>
-            </w:r>
+              <w:t xml:space="preserve">LOCAL_SRC_FILES := $(call all-subdir-java-files) </w:t>
+            </w:r>
+          </w:p>
+          <w:p>
+            <w:pPr>
+              <w:rPr>
+                <w:rFonts w:ascii="Courier" w:hAnsi="Courier"/>
+              </w:rPr>
+            </w:pPr>
             <w:r>
               <w:rPr>
                 <w:rStyle w:val="HTML0"/>
                 <w:rFonts w:ascii="Courier" w:hAnsi="Courier"/>
               </w:rPr>
-              <w:t>文件</w:t>
+              <w:t> </w:t>
+            </w:r>
+            <w:r>
+              <w:rPr>
+                <w:rFonts w:ascii="Courier" w:hAnsi="Courier"/>
+              </w:rPr>
+              <w:t> </w:t>
             </w:r>
           </w:p>
           <w:p>
@@ -10804,92 +10126,42 @@
                 <w:rStyle w:val="HTML0"/>
                 <w:rFonts w:ascii="Courier" w:hAnsi="Courier"/>
               </w:rPr>
-              <w:t xml:space="preserve">LOCAL_SRC_FILES := $(call all-subdir-java-files) </w:t>
-            </w:r>
-          </w:p>
-          <w:p>
-            <w:pPr>
-              <w:rPr>
-                <w:rFonts w:ascii="Courier" w:hAnsi="Courier"/>
-              </w:rPr>
-            </w:pPr>
+              <w:t xml:space="preserve"># </w:t>
+            </w:r>
             <w:r>
               <w:rPr>
                 <w:rStyle w:val="HTML0"/>
                 <w:rFonts w:ascii="Courier" w:hAnsi="Courier"/>
               </w:rPr>
-              <w:t> </w:t>
-            </w:r>
-            <w:r>
-              <w:rPr>
-                <w:rFonts w:ascii="Courier" w:hAnsi="Courier"/>
-              </w:rPr>
-              <w:t> </w:t>
-            </w:r>
-          </w:p>
-          <w:p>
-            <w:pPr>
-              <w:rPr>
-                <w:rFonts w:ascii="Courier" w:hAnsi="Courier"/>
-              </w:rPr>
-            </w:pPr>
+              <w:t>当前模块依赖的动态</w:t>
+            </w:r>
             <w:r>
               <w:rPr>
                 <w:rStyle w:val="HTML0"/>
                 <w:rFonts w:ascii="Courier" w:hAnsi="Courier"/>
               </w:rPr>
-              <w:t xml:space="preserve"># </w:t>
+              <w:t xml:space="preserve"> Java </w:t>
             </w:r>
             <w:r>
               <w:rPr>
                 <w:rStyle w:val="HTML0"/>
                 <w:rFonts w:ascii="Courier" w:hAnsi="Courier"/>
               </w:rPr>
-              <w:t>当前模块依赖的动态</w:t>
-            </w:r>
+              <w:t>库名称</w:t>
+            </w:r>
+          </w:p>
+          <w:p>
+            <w:pPr>
+              <w:rPr>
+                <w:rFonts w:ascii="Courier" w:hAnsi="Courier"/>
+              </w:rPr>
+            </w:pPr>
             <w:r>
               <w:rPr>
                 <w:rStyle w:val="HTML0"/>
                 <w:rFonts w:ascii="Courier" w:hAnsi="Courier"/>
               </w:rPr>
-              <w:t xml:space="preserve"> Java </w:t>
-            </w:r>
-            <w:r>
-              <w:rPr>
-                <w:rStyle w:val="HTML0"/>
-                <w:rFonts w:ascii="Courier" w:hAnsi="Courier"/>
-              </w:rPr>
-              <w:t>库名称</w:t>
-            </w:r>
-          </w:p>
-          <w:p>
-            <w:pPr>
-              <w:rPr>
-                <w:rFonts w:ascii="Courier" w:hAnsi="Courier"/>
-              </w:rPr>
-            </w:pPr>
-            <w:r>
-              <w:rPr>
-                <w:rStyle w:val="HTML0"/>
-                <w:rFonts w:ascii="Courier" w:hAnsi="Courier"/>
-              </w:rPr>
-              <w:t xml:space="preserve">LOCAL_JAVA_LIBRARIES := </w:t>
-            </w:r>
-            <w:proofErr w:type="spellStart"/>
-            <w:r>
-              <w:rPr>
-                <w:rStyle w:val="HTML0"/>
-                <w:rFonts w:ascii="Courier" w:hAnsi="Courier"/>
-              </w:rPr>
-              <w:t>android.test.runner</w:t>
-            </w:r>
-            <w:proofErr w:type="spellEnd"/>
-            <w:r>
-              <w:rPr>
-                <w:rStyle w:val="HTML0"/>
-                <w:rFonts w:ascii="Courier" w:hAnsi="Courier"/>
-              </w:rPr>
-              <w:t xml:space="preserve"> </w:t>
+              <w:t xml:space="preserve">LOCAL_JAVA_LIBRARIES := android.test.runner </w:t>
             </w:r>
           </w:p>
           <w:p>
@@ -11077,7 +10349,7 @@
                     </pic:cNvPicPr>
                   </pic:nvPicPr>
                   <pic:blipFill>
-                    <a:blip r:embed="rId13">
+                    <a:blip r:embed="rId14">
                       <a:extLst>
                         <a:ext uri="{28A0092B-C50C-407E-A947-70E740481C1C}">
                           <a14:useLocalDpi xmlns:a14="http://schemas.microsoft.com/office/drawing/2010/main" val="0"/>
@@ -11197,29 +10469,15 @@
         </w:rPr>
         <w:t>两种操作系统。</w:t>
       </w:r>
-      <w:r>
-        <w:fldChar w:fldCharType="begin"/>
-      </w:r>
-      <w:r>
-        <w:instrText xml:space="preserve"> HYPERLINK "http://source.android.com/source/initializing.html" </w:instrText>
-      </w:r>
-      <w:r>
-        <w:fldChar w:fldCharType="separate"/>
-      </w:r>
-      <w:r>
-        <w:rPr>
-          <w:rStyle w:val="a6"/>
-          <w:rFonts w:ascii="Arial" w:hAnsi="Arial" w:cs="Arial" w:hint="eastAsia"/>
-        </w:rPr>
-        <w:t>关于编译环境的构建方法请参见</w:t>
-      </w:r>
-      <w:r>
-        <w:rPr>
-          <w:rStyle w:val="a6"/>
-          <w:rFonts w:ascii="Arial" w:hAnsi="Arial" w:cs="Arial"/>
-        </w:rPr>
-        <w:fldChar w:fldCharType="end"/>
-      </w:r>
+      <w:hyperlink r:id="rId15" w:history="1">
+        <w:r>
+          <w:rPr>
+            <w:rStyle w:val="a6"/>
+            <w:rFonts w:ascii="Arial" w:hAnsi="Arial" w:cs="Arial" w:hint="eastAsia"/>
+          </w:rPr>
+          <w:t>关于编译环境的构建方法请参见</w:t>
+        </w:r>
+      </w:hyperlink>
       <w:r>
         <w:rPr>
           <w:rFonts w:ascii="Arial" w:hAnsi="Arial" w:cs="Arial" w:hint="eastAsia"/>
@@ -11451,23 +10709,7 @@
                 <w:rStyle w:val="HTML0"/>
                 <w:rFonts w:ascii="Courier" w:hAnsi="Courier"/>
               </w:rPr>
-              <w:t>$ lunch full-</w:t>
-            </w:r>
-            <w:proofErr w:type="spellStart"/>
-            <w:r>
-              <w:rPr>
-                <w:rStyle w:val="HTML0"/>
-                <w:rFonts w:ascii="Courier" w:hAnsi="Courier"/>
-              </w:rPr>
-              <w:t>eng</w:t>
-            </w:r>
-            <w:proofErr w:type="spellEnd"/>
-            <w:r>
-              <w:rPr>
-                <w:rStyle w:val="HTML0"/>
-                <w:rFonts w:ascii="Courier" w:hAnsi="Courier"/>
-              </w:rPr>
-              <w:t xml:space="preserve"> </w:t>
+              <w:t xml:space="preserve">$ lunch full-eng </w:t>
             </w:r>
             <w:r>
               <w:rPr>
@@ -11689,32 +10931,13 @@
         </w:rPr>
         <w:t>脚本命令，功能等价于</w:t>
       </w:r>
-      <w:proofErr w:type="gramStart"/>
       <w:r>
         <w:rPr>
           <w:rFonts w:ascii="Arial" w:hAnsi="Arial" w:cs="Arial"/>
           <w:color w:val="404040"/>
           <w:shd w:val="clear" w:color="auto" w:fill="FFFFFF"/>
         </w:rPr>
-        <w:t>”</w:t>
-      </w:r>
-      <w:proofErr w:type="gramEnd"/>
-      <w:r>
-        <w:rPr>
-          <w:rFonts w:ascii="Arial" w:hAnsi="Arial" w:cs="Arial"/>
-          <w:color w:val="404040"/>
-          <w:shd w:val="clear" w:color="auto" w:fill="FFFFFF"/>
-        </w:rPr>
-        <w:t>.</w:t>
-      </w:r>
-      <w:proofErr w:type="gramStart"/>
-      <w:r>
-        <w:rPr>
-          <w:rFonts w:ascii="Arial" w:hAnsi="Arial" w:cs="Arial"/>
-          <w:color w:val="404040"/>
-          <w:shd w:val="clear" w:color="auto" w:fill="FFFFFF"/>
-        </w:rPr>
-        <w:t>”</w:t>
+        <w:t>”.”</w:t>
       </w:r>
       <w:r>
         <w:rPr>
@@ -11732,9 +10955,16 @@
           <w:sz w:val="22"/>
           <w:shd w:val="clear" w:color="auto" w:fill="F9F2F4"/>
         </w:rPr>
-        <w:t>.</w:t>
-      </w:r>
-      <w:proofErr w:type="gramEnd"/>
+        <w:t>. build/envsetup.sh</w:t>
+      </w:r>
+      <w:r>
+        <w:rPr>
+          <w:rFonts w:ascii="Arial" w:hAnsi="Arial" w:cs="Arial"/>
+          <w:color w:val="404040"/>
+          <w:shd w:val="clear" w:color="auto" w:fill="FFFFFF"/>
+        </w:rPr>
+        <w:t>。在文件</w:t>
+      </w:r>
       <w:r>
         <w:rPr>
           <w:rStyle w:val="HTML0"/>
@@ -11743,24 +10973,6 @@
           <w:sz w:val="22"/>
           <w:shd w:val="clear" w:color="auto" w:fill="F9F2F4"/>
         </w:rPr>
-        <w:t xml:space="preserve"> build/envsetup.sh</w:t>
-      </w:r>
-      <w:r>
-        <w:rPr>
-          <w:rFonts w:ascii="Arial" w:hAnsi="Arial" w:cs="Arial"/>
-          <w:color w:val="404040"/>
-          <w:shd w:val="clear" w:color="auto" w:fill="FFFFFF"/>
-        </w:rPr>
-        <w:t>。在文件</w:t>
-      </w:r>
-      <w:r>
-        <w:rPr>
-          <w:rStyle w:val="HTML0"/>
-          <w:rFonts w:ascii="Consolas" w:hAnsi="Consolas" w:cs="Consolas"/>
-          <w:color w:val="C7254E"/>
-          <w:sz w:val="22"/>
-          <w:shd w:val="clear" w:color="auto" w:fill="F9F2F4"/>
-        </w:rPr>
         <w:t>envsetup.sh</w:t>
       </w:r>
       <w:r>
@@ -11868,25 +11080,23 @@
           <w:color w:val="404040"/>
           <w:shd w:val="clear" w:color="auto" w:fill="FFFFFF"/>
         </w:rPr>
-        <w:t>lunch full-</w:t>
-      </w:r>
-      <w:proofErr w:type="spellStart"/>
+        <w:t>lunch full-eng</w:t>
+      </w:r>
       <w:r>
         <w:rPr>
           <w:rFonts w:ascii="Arial" w:hAnsi="Arial" w:cs="Arial" w:hint="eastAsia"/>
           <w:color w:val="404040"/>
           <w:shd w:val="clear" w:color="auto" w:fill="FFFFFF"/>
         </w:rPr>
-        <w:t>eng</w:t>
-      </w:r>
-      <w:proofErr w:type="spellEnd"/>
+        <w:t>”是调用</w:t>
+      </w:r>
       <w:r>
         <w:rPr>
           <w:rFonts w:ascii="Arial" w:hAnsi="Arial" w:cs="Arial" w:hint="eastAsia"/>
           <w:color w:val="404040"/>
           <w:shd w:val="clear" w:color="auto" w:fill="FFFFFF"/>
         </w:rPr>
-        <w:t>”是调用</w:t>
+        <w:t xml:space="preserve"> lunch </w:t>
       </w:r>
       <w:r>
         <w:rPr>
@@ -11894,7 +11104,7 @@
           <w:color w:val="404040"/>
           <w:shd w:val="clear" w:color="auto" w:fill="FFFFFF"/>
         </w:rPr>
-        <w:t xml:space="preserve"> lunch </w:t>
+        <w:t>函数，并指定参数为“</w:t>
       </w:r>
       <w:r>
         <w:rPr>
@@ -11902,7 +11112,7 @@
           <w:color w:val="404040"/>
           <w:shd w:val="clear" w:color="auto" w:fill="FFFFFF"/>
         </w:rPr>
-        <w:t>函数，并指定参数为“</w:t>
+        <w:t>full-eng</w:t>
       </w:r>
       <w:r>
         <w:rPr>
@@ -11910,25 +11120,23 @@
           <w:color w:val="404040"/>
           <w:shd w:val="clear" w:color="auto" w:fill="FFFFFF"/>
         </w:rPr>
-        <w:t>full-</w:t>
-      </w:r>
-      <w:proofErr w:type="spellStart"/>
+        <w:t>”。</w:t>
+      </w:r>
       <w:r>
         <w:rPr>
           <w:rFonts w:ascii="Arial" w:hAnsi="Arial" w:cs="Arial" w:hint="eastAsia"/>
           <w:color w:val="404040"/>
           <w:shd w:val="clear" w:color="auto" w:fill="FFFFFF"/>
         </w:rPr>
-        <w:t>eng</w:t>
-      </w:r>
-      <w:proofErr w:type="spellEnd"/>
+        <w:t xml:space="preserve">lunch </w:t>
+      </w:r>
       <w:r>
         <w:rPr>
           <w:rFonts w:ascii="Arial" w:hAnsi="Arial" w:cs="Arial" w:hint="eastAsia"/>
           <w:color w:val="404040"/>
           <w:shd w:val="clear" w:color="auto" w:fill="FFFFFF"/>
         </w:rPr>
-        <w:t>”。</w:t>
+        <w:t>函数的参数用来指定此次编译的目标设备以及编译类型。在这里，这两个值分别是“</w:t>
       </w:r>
       <w:r>
         <w:rPr>
@@ -11936,7 +11144,7 @@
           <w:color w:val="404040"/>
           <w:shd w:val="clear" w:color="auto" w:fill="FFFFFF"/>
         </w:rPr>
-        <w:t xml:space="preserve">lunch </w:t>
+        <w:t>full</w:t>
       </w:r>
       <w:r>
         <w:rPr>
@@ -11944,7 +11152,7 @@
           <w:color w:val="404040"/>
           <w:shd w:val="clear" w:color="auto" w:fill="FFFFFF"/>
         </w:rPr>
-        <w:t>函数的参数用来指定此次编译的目标设备以及编译类型。在这里，这两个值分别是“</w:t>
+        <w:t>”和“</w:t>
       </w:r>
       <w:r>
         <w:rPr>
@@ -11952,7 +11160,7 @@
           <w:color w:val="404040"/>
           <w:shd w:val="clear" w:color="auto" w:fill="FFFFFF"/>
         </w:rPr>
-        <w:t>full</w:t>
+        <w:t>eng</w:t>
       </w:r>
       <w:r>
         <w:rPr>
@@ -11960,25 +11168,23 @@
           <w:color w:val="404040"/>
           <w:shd w:val="clear" w:color="auto" w:fill="FFFFFF"/>
         </w:rPr>
-        <w:t>”和“</w:t>
-      </w:r>
-      <w:proofErr w:type="spellStart"/>
+        <w:t>”。“</w:t>
+      </w:r>
       <w:r>
         <w:rPr>
           <w:rFonts w:ascii="Arial" w:hAnsi="Arial" w:cs="Arial" w:hint="eastAsia"/>
           <w:color w:val="404040"/>
           <w:shd w:val="clear" w:color="auto" w:fill="FFFFFF"/>
         </w:rPr>
-        <w:t>eng</w:t>
-      </w:r>
-      <w:proofErr w:type="spellEnd"/>
+        <w:t>full</w:t>
+      </w:r>
       <w:r>
         <w:rPr>
           <w:rFonts w:ascii="Arial" w:hAnsi="Arial" w:cs="Arial" w:hint="eastAsia"/>
           <w:color w:val="404040"/>
           <w:shd w:val="clear" w:color="auto" w:fill="FFFFFF"/>
         </w:rPr>
-        <w:t>”。“</w:t>
+        <w:t>”是</w:t>
       </w:r>
       <w:r>
         <w:rPr>
@@ -11986,7 +11192,7 @@
           <w:color w:val="404040"/>
           <w:shd w:val="clear" w:color="auto" w:fill="FFFFFF"/>
         </w:rPr>
-        <w:t>full</w:t>
+        <w:t xml:space="preserve"> Android </w:t>
       </w:r>
       <w:r>
         <w:rPr>
@@ -11994,7 +11200,7 @@
           <w:color w:val="404040"/>
           <w:shd w:val="clear" w:color="auto" w:fill="FFFFFF"/>
         </w:rPr>
-        <w:t>”是</w:t>
+        <w:t>源码中已经定义好的一种产品，是为模拟器而设置的。而编译类型会影响最终系统中包含的模块，关于编译类型将在表</w:t>
       </w:r>
       <w:r>
         <w:rPr>
@@ -12002,7 +11208,7 @@
           <w:color w:val="404040"/>
           <w:shd w:val="clear" w:color="auto" w:fill="FFFFFF"/>
         </w:rPr>
-        <w:t xml:space="preserve"> Android </w:t>
+        <w:t xml:space="preserve"> 7 </w:t>
       </w:r>
       <w:r>
         <w:rPr>
@@ -12010,15 +11216,25 @@
           <w:color w:val="404040"/>
           <w:shd w:val="clear" w:color="auto" w:fill="FFFFFF"/>
         </w:rPr>
-        <w:t>源码中已经定义好的一种产品，是为模拟器而设置的。而编译类型会影响最终系统中包含的模块，关于编译类型将在表</w:t>
-      </w:r>
+        <w:t>中详细讲解。</w:t>
+      </w:r>
+    </w:p>
+    <w:p>
+      <w:pPr>
+        <w:ind w:firstLineChars="100" w:firstLine="210"/>
+        <w:rPr>
+          <w:rFonts w:ascii="Arial" w:hAnsi="Arial" w:cs="Arial"/>
+          <w:color w:val="404040"/>
+          <w:shd w:val="clear" w:color="auto" w:fill="FFFFFF"/>
+        </w:rPr>
+      </w:pPr>
       <w:r>
         <w:rPr>
           <w:rFonts w:ascii="Arial" w:hAnsi="Arial" w:cs="Arial" w:hint="eastAsia"/>
           <w:color w:val="404040"/>
           <w:shd w:val="clear" w:color="auto" w:fill="FFFFFF"/>
         </w:rPr>
-        <w:t xml:space="preserve"> 7 </w:t>
+        <w:t>如果调用</w:t>
       </w:r>
       <w:r>
         <w:rPr>
@@ -12026,52 +11242,16 @@
           <w:color w:val="404040"/>
           <w:shd w:val="clear" w:color="auto" w:fill="FFFFFF"/>
         </w:rPr>
-        <w:t>中详细讲解。</w:t>
-      </w:r>
-    </w:p>
-    <w:p>
-      <w:pPr>
-        <w:ind w:firstLineChars="100" w:firstLine="210"/>
-        <w:rPr>
-          <w:rFonts w:ascii="Arial" w:hAnsi="Arial" w:cs="Arial"/>
-          <w:color w:val="404040"/>
-          <w:shd w:val="clear" w:color="auto" w:fill="FFFFFF"/>
-        </w:rPr>
-      </w:pPr>
+        <w:t xml:space="preserve"> lunch </w:t>
+      </w:r>
       <w:r>
         <w:rPr>
           <w:rFonts w:ascii="Arial" w:hAnsi="Arial" w:cs="Arial" w:hint="eastAsia"/>
           <w:color w:val="404040"/>
           <w:shd w:val="clear" w:color="auto" w:fill="FFFFFF"/>
         </w:rPr>
-        <w:t>如果调用</w:t>
-      </w:r>
-      <w:r>
-        <w:rPr>
-          <w:rFonts w:ascii="Arial" w:hAnsi="Arial" w:cs="Arial" w:hint="eastAsia"/>
-          <w:color w:val="404040"/>
-          <w:shd w:val="clear" w:color="auto" w:fill="FFFFFF"/>
-        </w:rPr>
-        <w:t xml:space="preserve"> lunch </w:t>
-      </w:r>
-      <w:r>
-        <w:rPr>
-          <w:rFonts w:ascii="Arial" w:hAnsi="Arial" w:cs="Arial" w:hint="eastAsia"/>
-          <w:color w:val="404040"/>
-          <w:shd w:val="clear" w:color="auto" w:fill="FFFFFF"/>
-        </w:rPr>
-        <w:t>函数的时候没有指定参数，那么该函数将输出列表以供选择，该列表</w:t>
-      </w:r>
-      <w:proofErr w:type="gramStart"/>
-      <w:r>
-        <w:rPr>
-          <w:rFonts w:ascii="Arial" w:hAnsi="Arial" w:cs="Arial" w:hint="eastAsia"/>
-          <w:color w:val="404040"/>
-          <w:shd w:val="clear" w:color="auto" w:fill="FFFFFF"/>
-        </w:rPr>
-        <w:t>类似图</w:t>
-      </w:r>
-      <w:proofErr w:type="gramEnd"/>
+        <w:t>函数的时候没有指定参数，那么该函数将输出列表以供选择，该列表类似图</w:t>
+      </w:r>
       <w:r>
         <w:rPr>
           <w:rFonts w:ascii="Arial" w:hAnsi="Arial" w:cs="Arial" w:hint="eastAsia"/>
@@ -12162,7 +11342,7 @@
                     </pic:cNvPicPr>
                   </pic:nvPicPr>
                   <pic:blipFill>
-                    <a:blip r:embed="rId14">
+                    <a:blip r:embed="rId16">
                       <a:extLst>
                         <a:ext uri="{28A0092B-C50C-407E-A947-70E740481C1C}">
                           <a14:useLocalDpi xmlns:a14="http://schemas.microsoft.com/office/drawing/2010/main" val="0"/>
@@ -12289,74 +11469,40 @@
         </w:rPr>
         <w:t xml:space="preserve"> 1 </w:t>
       </w:r>
-      <w:proofErr w:type="gramStart"/>
       <w:r>
         <w:rPr>
           <w:rFonts w:ascii="Arial" w:hAnsi="Arial" w:cs="Arial"/>
           <w:color w:val="323232"/>
         </w:rPr>
-        <w:t>倍</w:t>
-      </w:r>
-      <w:proofErr w:type="gramEnd"/>
+        <w:t>倍或</w:t>
+      </w:r>
       <w:r>
         <w:rPr>
           <w:rFonts w:ascii="Arial" w:hAnsi="Arial" w:cs="Arial"/>
           <w:color w:val="323232"/>
         </w:rPr>
-        <w:t>或</w:t>
+        <w:t xml:space="preserve"> 2 </w:t>
       </w:r>
       <w:r>
         <w:rPr>
           <w:rFonts w:ascii="Arial" w:hAnsi="Arial" w:cs="Arial"/>
           <w:color w:val="323232"/>
         </w:rPr>
-        <w:t xml:space="preserve"> 2 </w:t>
-      </w:r>
-      <w:proofErr w:type="gramStart"/>
+        <w:t>倍（例如：在一个</w:t>
+      </w:r>
       <w:r>
         <w:rPr>
           <w:rFonts w:ascii="Arial" w:hAnsi="Arial" w:cs="Arial"/>
           <w:color w:val="323232"/>
         </w:rPr>
-        <w:t>倍</w:t>
-      </w:r>
-      <w:proofErr w:type="gramEnd"/>
+        <w:t xml:space="preserve"> 4 </w:t>
+      </w:r>
       <w:r>
         <w:rPr>
           <w:rFonts w:ascii="Arial" w:hAnsi="Arial" w:cs="Arial"/>
           <w:color w:val="323232"/>
         </w:rPr>
-        <w:t>（例如：在一个</w:t>
-      </w:r>
-      <w:r>
-        <w:rPr>
-          <w:rFonts w:ascii="Arial" w:hAnsi="Arial" w:cs="Arial"/>
-          <w:color w:val="323232"/>
-        </w:rPr>
-        <w:t xml:space="preserve"> 4 </w:t>
-      </w:r>
-      <w:r>
-        <w:rPr>
-          <w:rFonts w:ascii="Arial" w:hAnsi="Arial" w:cs="Arial"/>
-          <w:color w:val="323232"/>
-        </w:rPr>
-        <w:t>核，每个</w:t>
-      </w:r>
-      <w:proofErr w:type="gramStart"/>
-      <w:r>
-        <w:rPr>
-          <w:rFonts w:ascii="Arial" w:hAnsi="Arial" w:cs="Arial"/>
-          <w:color w:val="323232"/>
-        </w:rPr>
-        <w:t>核支持</w:t>
-      </w:r>
-      <w:proofErr w:type="gramEnd"/>
-      <w:r>
-        <w:rPr>
-          <w:rFonts w:ascii="Arial" w:hAnsi="Arial" w:cs="Arial"/>
-          <w:color w:val="323232"/>
-        </w:rPr>
-        <w:t>两个线程的</w:t>
+        <w:t>核，每个核支持两个线程的</w:t>
       </w:r>
       <w:r>
         <w:rPr>
@@ -12574,7 +11720,6 @@
         </w:rPr>
         <w:t xml:space="preserve"> 1 </w:t>
       </w:r>
-      <w:proofErr w:type="gramStart"/>
       <w:r>
         <w:rPr>
           <w:rFonts w:ascii="Arial" w:hAnsi="Arial" w:cs="Arial"/>
@@ -12583,9 +11728,8 @@
           <w:szCs w:val="26"/>
           <w:shd w:val="clear" w:color="auto" w:fill="FFFFFF"/>
         </w:rPr>
-        <w:t>倍</w:t>
-      </w:r>
-      <w:proofErr w:type="gramEnd"/>
+        <w:t>倍或</w:t>
+      </w:r>
       <w:r>
         <w:rPr>
           <w:rFonts w:ascii="Arial" w:hAnsi="Arial" w:cs="Arial"/>
@@ -12594,7 +11738,7 @@
           <w:szCs w:val="26"/>
           <w:shd w:val="clear" w:color="auto" w:fill="FFFFFF"/>
         </w:rPr>
-        <w:t>或</w:t>
+        <w:t xml:space="preserve"> 2 </w:t>
       </w:r>
       <w:r>
         <w:rPr>
@@ -12604,9 +11748,8 @@
           <w:szCs w:val="26"/>
           <w:shd w:val="clear" w:color="auto" w:fill="FFFFFF"/>
         </w:rPr>
-        <w:t xml:space="preserve"> 2 </w:t>
-      </w:r>
-      <w:proofErr w:type="gramStart"/>
+        <w:t>倍（例如：在一个</w:t>
+      </w:r>
       <w:r>
         <w:rPr>
           <w:rFonts w:ascii="Arial" w:hAnsi="Arial" w:cs="Arial"/>
@@ -12615,9 +11758,8 @@
           <w:szCs w:val="26"/>
           <w:shd w:val="clear" w:color="auto" w:fill="FFFFFF"/>
         </w:rPr>
-        <w:t>倍</w:t>
-      </w:r>
-      <w:proofErr w:type="gramEnd"/>
+        <w:t xml:space="preserve"> 4 </w:t>
+      </w:r>
       <w:r>
         <w:rPr>
           <w:rFonts w:ascii="Arial" w:hAnsi="Arial" w:cs="Arial"/>
@@ -12626,49 +11768,7 @@
           <w:szCs w:val="26"/>
           <w:shd w:val="clear" w:color="auto" w:fill="FFFFFF"/>
         </w:rPr>
-        <w:t>（例如：在一个</w:t>
-      </w:r>
-      <w:r>
-        <w:rPr>
-          <w:rFonts w:ascii="Arial" w:hAnsi="Arial" w:cs="Arial"/>
-          <w:color w:val="323232"/>
-          <w:sz w:val="26"/>
-          <w:szCs w:val="26"/>
-          <w:shd w:val="clear" w:color="auto" w:fill="FFFFFF"/>
-        </w:rPr>
-        <w:t xml:space="preserve"> 4 </w:t>
-      </w:r>
-      <w:r>
-        <w:rPr>
-          <w:rFonts w:ascii="Arial" w:hAnsi="Arial" w:cs="Arial"/>
-          <w:color w:val="323232"/>
-          <w:sz w:val="26"/>
-          <w:szCs w:val="26"/>
-          <w:shd w:val="clear" w:color="auto" w:fill="FFFFFF"/>
-        </w:rPr>
-        <w:t>核，每个</w:t>
-      </w:r>
-      <w:proofErr w:type="gramStart"/>
-      <w:r>
-        <w:rPr>
-          <w:rFonts w:ascii="Arial" w:hAnsi="Arial" w:cs="Arial"/>
-          <w:color w:val="323232"/>
-          <w:sz w:val="26"/>
-          <w:szCs w:val="26"/>
-          <w:shd w:val="clear" w:color="auto" w:fill="FFFFFF"/>
-        </w:rPr>
-        <w:t>核支持</w:t>
-      </w:r>
-      <w:proofErr w:type="gramEnd"/>
-      <w:r>
-        <w:rPr>
-          <w:rFonts w:ascii="Arial" w:hAnsi="Arial" w:cs="Arial"/>
-          <w:color w:val="323232"/>
-          <w:sz w:val="26"/>
-          <w:szCs w:val="26"/>
-          <w:shd w:val="clear" w:color="auto" w:fill="FFFFFF"/>
-        </w:rPr>
-        <w:t>两个线程的</w:t>
+        <w:t>核，每个核支持两个线程的</w:t>
       </w:r>
       <w:r>
         <w:rPr>
@@ -12799,14 +11899,9 @@
           <w:numId w:val="1"/>
         </w:numPr>
       </w:pPr>
-      <w:proofErr w:type="gramStart"/>
       <w:r>
         <w:lastRenderedPageBreak/>
-        <w:t>make</w:t>
-      </w:r>
-      <w:proofErr w:type="gramEnd"/>
-      <w:r>
-        <w:t xml:space="preserve"> droid</w:t>
+        <w:t>make droid</w:t>
       </w:r>
     </w:p>
     <w:p>
@@ -12825,23 +11920,7 @@
           <w:rFonts w:ascii="Arial" w:hAnsi="Arial" w:cs="Arial"/>
           <w:color w:val="323232"/>
         </w:rPr>
-        <w:t>如果在</w:t>
-      </w:r>
-      <w:proofErr w:type="gramStart"/>
-      <w:r>
-        <w:rPr>
-          <w:rFonts w:ascii="Arial" w:hAnsi="Arial" w:cs="Arial"/>
-          <w:color w:val="323232"/>
-        </w:rPr>
-        <w:t>源码树</w:t>
-      </w:r>
-      <w:proofErr w:type="gramEnd"/>
-      <w:r>
-        <w:rPr>
-          <w:rFonts w:ascii="Arial" w:hAnsi="Arial" w:cs="Arial"/>
-          <w:color w:val="323232"/>
-        </w:rPr>
-        <w:t>的根目录直接调用</w:t>
+        <w:t>如果在源码树的根目录直接调用</w:t>
       </w:r>
       <w:r>
         <w:rPr>
@@ -13041,7 +12120,7 @@
                     </pic:cNvPicPr>
                   </pic:nvPicPr>
                   <pic:blipFill>
-                    <a:blip r:embed="rId15">
+                    <a:blip r:embed="rId17">
                       <a:extLst>
                         <a:ext uri="{28A0092B-C50C-407E-A947-70E740481C1C}">
                           <a14:useLocalDpi xmlns:a14="http://schemas.microsoft.com/office/drawing/2010/main" val="0"/>
@@ -13196,7 +12275,6 @@
             <w:hideMark/>
           </w:tcPr>
           <w:p>
-            <w:proofErr w:type="spellStart"/>
             <w:r>
               <w:rPr>
                 <w:rStyle w:val="ab"/>
@@ -13204,7 +12282,6 @@
               </w:rPr>
               <w:t>apps_only</w:t>
             </w:r>
-            <w:proofErr w:type="spellEnd"/>
           </w:p>
         </w:tc>
         <w:tc>
@@ -13232,21 +12309,14 @@
             <w:r>
               <w:t>，</w:t>
             </w:r>
-            <w:proofErr w:type="spellStart"/>
             <w:r>
               <w:t>userdebug</w:t>
             </w:r>
-            <w:proofErr w:type="spellEnd"/>
             <w:r>
               <w:t>，</w:t>
             </w:r>
-            <w:proofErr w:type="spellStart"/>
-            <w:r>
-              <w:t>eng</w:t>
-            </w:r>
-            <w:proofErr w:type="spellEnd"/>
-            <w:r>
-              <w:t xml:space="preserve"> </w:t>
+            <w:r>
+              <w:t xml:space="preserve">eng </w:t>
             </w:r>
             <w:r>
               <w:t>标签（关于标签，请参见后文</w:t>
@@ -13288,7 +12358,6 @@
             <w:hideMark/>
           </w:tcPr>
           <w:p>
-            <w:proofErr w:type="spellStart"/>
             <w:r>
               <w:rPr>
                 <w:rStyle w:val="ab"/>
@@ -13296,7 +12365,6 @@
               </w:rPr>
               <w:t>droidcore</w:t>
             </w:r>
-            <w:proofErr w:type="spellEnd"/>
           </w:p>
         </w:tc>
         <w:tc>
@@ -13343,7 +12411,6 @@
             <w:hideMark/>
           </w:tcPr>
           <w:p>
-            <w:proofErr w:type="spellStart"/>
             <w:r>
               <w:rPr>
                 <w:rStyle w:val="ab"/>
@@ -13351,7 +12418,6 @@
               </w:rPr>
               <w:t>dist_files</w:t>
             </w:r>
-            <w:proofErr w:type="spellEnd"/>
           </w:p>
         </w:tc>
         <w:tc>
@@ -13374,15 +12440,7 @@
               <w:t>该目标用来拷贝文件到</w:t>
             </w:r>
             <w:r>
-              <w:t xml:space="preserve"> /out/</w:t>
-            </w:r>
-            <w:proofErr w:type="spellStart"/>
-            <w:r>
-              <w:t>dist</w:t>
-            </w:r>
-            <w:proofErr w:type="spellEnd"/>
-            <w:r>
-              <w:t xml:space="preserve"> </w:t>
+              <w:t xml:space="preserve"> /out/dist </w:t>
             </w:r>
             <w:r>
               <w:t>目录。</w:t>
@@ -13553,25 +12611,7 @@
                 <w:rFonts w:ascii="Courier" w:hAnsi="Courier"/>
                 <w:bdr w:val="none" w:sz="0" w:space="0" w:color="auto" w:frame="1"/>
               </w:rPr>
-              <w:t>$(</w:t>
-            </w:r>
-            <w:proofErr w:type="spellStart"/>
-            <w:r>
-              <w:rPr>
-                <w:rStyle w:val="HTML0"/>
-                <w:rFonts w:ascii="Courier" w:hAnsi="Courier"/>
-                <w:bdr w:val="none" w:sz="0" w:space="0" w:color="auto" w:frame="1"/>
-              </w:rPr>
-              <w:t>modules_to_install</w:t>
-            </w:r>
-            <w:proofErr w:type="spellEnd"/>
-            <w:r>
-              <w:rPr>
-                <w:rStyle w:val="HTML0"/>
-                <w:rFonts w:ascii="Courier" w:hAnsi="Courier"/>
-                <w:bdr w:val="none" w:sz="0" w:space="0" w:color="auto" w:frame="1"/>
-              </w:rPr>
-              <w:t>)</w:t>
+              <w:t>$(modules_to_install)</w:t>
             </w:r>
           </w:p>
         </w:tc>
@@ -13592,13 +12632,8 @@
             <w:hideMark/>
           </w:tcPr>
           <w:p>
-            <w:proofErr w:type="spellStart"/>
-            <w:r>
-              <w:t>modules_to_install</w:t>
-            </w:r>
-            <w:proofErr w:type="spellEnd"/>
-            <w:r>
-              <w:t xml:space="preserve"> </w:t>
+            <w:r>
+              <w:t xml:space="preserve">modules_to_install </w:t>
             </w:r>
             <w:r>
               <w:t>变量包含了当前配置下所有会被安装的模块（一个模块是否会被安装依赖于该产品的配置文件，模块的标签等信息），因此该目标将导致所有会被安装的模块的编译。</w:t>
@@ -13633,25 +12668,7 @@
                 <w:rFonts w:ascii="Courier" w:hAnsi="Courier"/>
                 <w:bdr w:val="none" w:sz="0" w:space="0" w:color="auto" w:frame="1"/>
               </w:rPr>
-              <w:t>$(</w:t>
-            </w:r>
-            <w:proofErr w:type="spellStart"/>
-            <w:r>
-              <w:rPr>
-                <w:rStyle w:val="HTML0"/>
-                <w:rFonts w:ascii="Courier" w:hAnsi="Courier"/>
-                <w:bdr w:val="none" w:sz="0" w:space="0" w:color="auto" w:frame="1"/>
-              </w:rPr>
-              <w:t>modules_to_check</w:t>
-            </w:r>
-            <w:proofErr w:type="spellEnd"/>
-            <w:r>
-              <w:rPr>
-                <w:rStyle w:val="HTML0"/>
-                <w:rFonts w:ascii="Courier" w:hAnsi="Courier"/>
-                <w:bdr w:val="none" w:sz="0" w:space="0" w:color="auto" w:frame="1"/>
-              </w:rPr>
-              <w:t>)</w:t>
+              <w:t>$(modules_to_check)</w:t>
             </w:r>
           </w:p>
         </w:tc>
@@ -13738,7 +12755,6 @@
             <w:r>
               <w:t>out/target/product/&lt;</w:t>
             </w:r>
-            <w:proofErr w:type="spellStart"/>
             <w:r>
               <w:rPr>
                 <w:rStyle w:val="ad"/>
@@ -13746,7 +12762,6 @@
               </w:rPr>
               <w:t>product_name</w:t>
             </w:r>
-            <w:proofErr w:type="spellEnd"/>
             <w:r>
               <w:t>&gt;/android-info.txt</w:t>
             </w:r>
@@ -13774,7 +12789,6 @@
             <w:hideMark/>
           </w:tcPr>
           <w:p>
-            <w:proofErr w:type="spellStart"/>
             <w:r>
               <w:rPr>
                 <w:rStyle w:val="ab"/>
@@ -13782,7 +12796,6 @@
               </w:rPr>
               <w:t>systemimage</w:t>
             </w:r>
-            <w:proofErr w:type="spellEnd"/>
           </w:p>
         </w:tc>
         <w:tc>
@@ -13805,13 +12818,8 @@
               <w:t>生成</w:t>
             </w:r>
             <w:r>
-              <w:t xml:space="preserve"> </w:t>
-            </w:r>
-            <w:proofErr w:type="spellStart"/>
-            <w:r>
-              <w:t>system.img</w:t>
-            </w:r>
-            <w:proofErr w:type="spellEnd"/>
+              <w:t xml:space="preserve"> system.img</w:t>
+            </w:r>
             <w:r>
               <w:t>。</w:t>
             </w:r>
@@ -13871,13 +12879,8 @@
               <w:t>生成</w:t>
             </w:r>
             <w:r>
-              <w:t xml:space="preserve"> </w:t>
-            </w:r>
-            <w:proofErr w:type="spellStart"/>
-            <w:r>
-              <w:t>boot.img</w:t>
-            </w:r>
-            <w:proofErr w:type="spellEnd"/>
+              <w:t xml:space="preserve"> boot.img</w:t>
+            </w:r>
             <w:r>
               <w:t>。</w:t>
             </w:r>
@@ -13935,13 +12938,8 @@
               <w:t>生成</w:t>
             </w:r>
             <w:r>
-              <w:t xml:space="preserve"> </w:t>
-            </w:r>
-            <w:proofErr w:type="spellStart"/>
-            <w:r>
-              <w:t>recovery.img</w:t>
-            </w:r>
-            <w:proofErr w:type="spellEnd"/>
+              <w:t xml:space="preserve"> recovery.img</w:t>
+            </w:r>
             <w:r>
               <w:t>。</w:t>
             </w:r>
@@ -14001,13 +12999,8 @@
               <w:t>生成</w:t>
             </w:r>
             <w:r>
-              <w:t xml:space="preserve"> </w:t>
-            </w:r>
-            <w:proofErr w:type="spellStart"/>
-            <w:r>
-              <w:t>userdata.img</w:t>
-            </w:r>
-            <w:proofErr w:type="spellEnd"/>
+              <w:t xml:space="preserve"> userdata.img</w:t>
+            </w:r>
             <w:r>
               <w:t>。</w:t>
             </w:r>
@@ -14065,13 +13058,8 @@
               <w:t>生成</w:t>
             </w:r>
             <w:r>
-              <w:t xml:space="preserve"> </w:t>
-            </w:r>
-            <w:proofErr w:type="spellStart"/>
-            <w:r>
-              <w:t>cache.img</w:t>
-            </w:r>
-            <w:proofErr w:type="spellEnd"/>
+              <w:t xml:space="preserve"> cache.img</w:t>
+            </w:r>
             <w:r>
               <w:t>。</w:t>
             </w:r>
@@ -14133,7 +13121,6 @@
             <w:r>
               <w:t xml:space="preserve"> out/target/product/&lt;</w:t>
             </w:r>
-            <w:proofErr w:type="spellStart"/>
             <w:r>
               <w:rPr>
                 <w:rStyle w:val="ad"/>
@@ -14141,7 +13128,6 @@
               </w:rPr>
               <w:t>product_name</w:t>
             </w:r>
-            <w:proofErr w:type="spellEnd"/>
             <w:r>
               <w:t xml:space="preserve">&gt;/ installed-files.txt </w:t>
             </w:r>
@@ -14391,21 +13377,8 @@
             <w:r>
               <w:t>执行清理，等同于：</w:t>
             </w:r>
-            <w:proofErr w:type="spellStart"/>
-            <w:r>
-              <w:t>rm</w:t>
-            </w:r>
-            <w:proofErr w:type="spellEnd"/>
-            <w:r>
-              <w:t xml:space="preserve"> -</w:t>
-            </w:r>
-            <w:proofErr w:type="spellStart"/>
-            <w:r>
-              <w:t>rf</w:t>
-            </w:r>
-            <w:proofErr w:type="spellEnd"/>
-            <w:r>
-              <w:t xml:space="preserve"> out/</w:t>
+            <w:r>
+              <w:t>rm -rf out/</w:t>
             </w:r>
             <w:r>
               <w:t>。</w:t>
@@ -14440,17 +13413,8 @@
                 <w:rStyle w:val="ab"/>
                 <w:bdr w:val="none" w:sz="0" w:space="0" w:color="auto" w:frame="1"/>
               </w:rPr>
-              <w:t xml:space="preserve">make </w:t>
-            </w:r>
-            <w:proofErr w:type="spellStart"/>
-            <w:r>
-              <w:rPr>
-                <w:rStyle w:val="ab"/>
-                <w:bdr w:val="none" w:sz="0" w:space="0" w:color="auto" w:frame="1"/>
-              </w:rPr>
-              <w:t>sdk</w:t>
-            </w:r>
-            <w:proofErr w:type="spellEnd"/>
+              <w:t>make sdk</w:t>
+            </w:r>
           </w:p>
         </w:tc>
         <w:tc>
@@ -14514,17 +13478,8 @@
                 <w:rStyle w:val="ab"/>
                 <w:bdr w:val="none" w:sz="0" w:space="0" w:color="auto" w:frame="1"/>
               </w:rPr>
-              <w:t>make clean-</w:t>
-            </w:r>
-            <w:proofErr w:type="spellStart"/>
-            <w:r>
-              <w:rPr>
-                <w:rStyle w:val="ab"/>
-                <w:bdr w:val="none" w:sz="0" w:space="0" w:color="auto" w:frame="1"/>
-              </w:rPr>
-              <w:t>sdk</w:t>
-            </w:r>
-            <w:proofErr w:type="spellEnd"/>
+              <w:t>make clean-sdk</w:t>
+            </w:r>
           </w:p>
         </w:tc>
         <w:tc>
@@ -14582,17 +13537,8 @@
                 <w:rStyle w:val="ab"/>
                 <w:bdr w:val="none" w:sz="0" w:space="0" w:color="auto" w:frame="1"/>
               </w:rPr>
-              <w:t>make update-</w:t>
-            </w:r>
-            <w:proofErr w:type="spellStart"/>
-            <w:r>
-              <w:rPr>
-                <w:rStyle w:val="ab"/>
-                <w:bdr w:val="none" w:sz="0" w:space="0" w:color="auto" w:frame="1"/>
-              </w:rPr>
-              <w:t>api</w:t>
-            </w:r>
-            <w:proofErr w:type="spellEnd"/>
+              <w:t>make update-api</w:t>
+            </w:r>
           </w:p>
         </w:tc>
         <w:tc>
@@ -14640,22 +13586,14 @@
               <w:t>记录在</w:t>
             </w:r>
             <w:r>
-              <w:t xml:space="preserve"> frameworks/base/</w:t>
-            </w:r>
-            <w:proofErr w:type="spellStart"/>
-            <w:r>
-              <w:t>api</w:t>
-            </w:r>
-            <w:proofErr w:type="spellEnd"/>
-            <w:r>
-              <w:t xml:space="preserve"> </w:t>
+              <w:t xml:space="preserve"> frameworks/base/api </w:t>
             </w:r>
             <w:r>
               <w:t>目录下。</w:t>
             </w:r>
           </w:p>
           <w:p>
-            <w:hyperlink r:id="rId16" w:history="1">
+            <w:hyperlink r:id="rId18" w:history="1">
               <w:r>
                 <w:rPr>
                   <w:rStyle w:val="a6"/>
@@ -14714,17 +13652,8 @@
                 <w:rStyle w:val="ab"/>
                 <w:bdr w:val="none" w:sz="0" w:space="0" w:color="auto" w:frame="1"/>
               </w:rPr>
-              <w:t xml:space="preserve">make </w:t>
-            </w:r>
-            <w:proofErr w:type="spellStart"/>
-            <w:r>
-              <w:rPr>
-                <w:rStyle w:val="ab"/>
-                <w:bdr w:val="none" w:sz="0" w:space="0" w:color="auto" w:frame="1"/>
-              </w:rPr>
-              <w:t>dist</w:t>
-            </w:r>
-            <w:proofErr w:type="spellEnd"/>
+              <w:t>make dist</w:t>
+            </w:r>
           </w:p>
         </w:tc>
         <w:tc>
@@ -14759,15 +13688,7 @@
               <w:t>变量定义的输出文件拷贝到</w:t>
             </w:r>
             <w:r>
-              <w:t xml:space="preserve"> /out/</w:t>
-            </w:r>
-            <w:proofErr w:type="spellStart"/>
-            <w:r>
-              <w:t>dist</w:t>
-            </w:r>
-            <w:proofErr w:type="spellEnd"/>
-            <w:r>
-              <w:t xml:space="preserve"> </w:t>
+              <w:t xml:space="preserve"> /out/dist </w:t>
             </w:r>
             <w:r>
               <w:t>目录。</w:t>
@@ -14914,17 +13835,8 @@
                 <w:rStyle w:val="ab"/>
                 <w:bdr w:val="none" w:sz="0" w:space="0" w:color="auto" w:frame="1"/>
               </w:rPr>
-              <w:t xml:space="preserve">make </w:t>
-            </w:r>
-            <w:proofErr w:type="spellStart"/>
-            <w:r>
-              <w:rPr>
-                <w:rStyle w:val="ab"/>
-                <w:bdr w:val="none" w:sz="0" w:space="0" w:color="auto" w:frame="1"/>
-              </w:rPr>
-              <w:t>snod</w:t>
-            </w:r>
-            <w:proofErr w:type="spellEnd"/>
+              <w:t>make snod</w:t>
+            </w:r>
           </w:p>
         </w:tc>
         <w:tc>
@@ -14945,15 +13857,7 @@
           </w:tcPr>
           <w:p>
             <w:r>
-              <w:t>从已经编译出的</w:t>
-            </w:r>
-            <w:proofErr w:type="gramStart"/>
-            <w:r>
-              <w:t>包快速</w:t>
-            </w:r>
-            <w:proofErr w:type="gramEnd"/>
-            <w:r>
-              <w:t>重建系统镜像。</w:t>
+              <w:t>从已经编译出的包快速重建系统镜像。</w:t>
             </w:r>
           </w:p>
         </w:tc>
@@ -14984,17 +13888,8 @@
                 <w:rStyle w:val="ab"/>
                 <w:bdr w:val="none" w:sz="0" w:space="0" w:color="auto" w:frame="1"/>
               </w:rPr>
-              <w:t xml:space="preserve">make </w:t>
-            </w:r>
-            <w:proofErr w:type="spellStart"/>
-            <w:r>
-              <w:rPr>
-                <w:rStyle w:val="ab"/>
-                <w:bdr w:val="none" w:sz="0" w:space="0" w:color="auto" w:frame="1"/>
-              </w:rPr>
-              <w:t>libandroid_runtime</w:t>
-            </w:r>
-            <w:proofErr w:type="spellEnd"/>
+              <w:t>make libandroid_runtime</w:t>
+            </w:r>
           </w:p>
         </w:tc>
         <w:tc>
@@ -15047,7 +13942,6 @@
             <w:hideMark/>
           </w:tcPr>
           <w:p>
-            <w:proofErr w:type="spellStart"/>
             <w:r>
               <w:rPr>
                 <w:rStyle w:val="ab"/>
@@ -15055,7 +13949,6 @@
               </w:rPr>
               <w:t>makeframework</w:t>
             </w:r>
-            <w:proofErr w:type="spellEnd"/>
           </w:p>
         </w:tc>
         <w:tc>
@@ -15108,7 +14001,6 @@
             <w:hideMark/>
           </w:tcPr>
           <w:p>
-            <w:proofErr w:type="spellStart"/>
             <w:r>
               <w:rPr>
                 <w:rStyle w:val="ab"/>
@@ -15116,7 +14008,6 @@
               </w:rPr>
               <w:t>makeservices</w:t>
             </w:r>
-            <w:proofErr w:type="spellEnd"/>
           </w:p>
         </w:tc>
         <w:tc>
@@ -15169,23 +14060,7 @@
                 <w:bdr w:val="none" w:sz="0" w:space="0" w:color="auto" w:frame="1"/>
               </w:rPr>
               <w:lastRenderedPageBreak/>
-              <w:t>make &lt;</w:t>
-            </w:r>
-            <w:proofErr w:type="spellStart"/>
-            <w:r>
-              <w:rPr>
-                <w:rStyle w:val="ab"/>
-                <w:bdr w:val="none" w:sz="0" w:space="0" w:color="auto" w:frame="1"/>
-              </w:rPr>
-              <w:t>local_target</w:t>
-            </w:r>
-            <w:proofErr w:type="spellEnd"/>
-            <w:r>
-              <w:rPr>
-                <w:rStyle w:val="ab"/>
-                <w:bdr w:val="none" w:sz="0" w:space="0" w:color="auto" w:frame="1"/>
-              </w:rPr>
-              <w:t>&gt;</w:t>
+              <w:t>make &lt;local_target&gt;</w:t>
             </w:r>
           </w:p>
         </w:tc>
@@ -15209,13 +14084,8 @@
             <w:r>
               <w:t>编译一个指定的模块，</w:t>
             </w:r>
-            <w:proofErr w:type="spellStart"/>
-            <w:r>
-              <w:t>local_target</w:t>
-            </w:r>
-            <w:proofErr w:type="spellEnd"/>
-            <w:r>
-              <w:t xml:space="preserve"> </w:t>
+            <w:r>
+              <w:t xml:space="preserve">local_target </w:t>
             </w:r>
             <w:r>
               <w:t>为模块的名称。</w:t>
@@ -15249,23 +14119,7 @@
                 <w:rStyle w:val="ab"/>
                 <w:bdr w:val="none" w:sz="0" w:space="0" w:color="auto" w:frame="1"/>
               </w:rPr>
-              <w:t>make clean-&lt;</w:t>
-            </w:r>
-            <w:proofErr w:type="spellStart"/>
-            <w:r>
-              <w:rPr>
-                <w:rStyle w:val="ab"/>
-                <w:bdr w:val="none" w:sz="0" w:space="0" w:color="auto" w:frame="1"/>
-              </w:rPr>
-              <w:t>local_target</w:t>
-            </w:r>
-            <w:proofErr w:type="spellEnd"/>
-            <w:r>
-              <w:rPr>
-                <w:rStyle w:val="ab"/>
-                <w:bdr w:val="none" w:sz="0" w:space="0" w:color="auto" w:frame="1"/>
-              </w:rPr>
-              <w:t>&gt;</w:t>
+              <w:t>make clean-&lt;local_target&gt;</w:t>
             </w:r>
           </w:p>
         </w:tc>
@@ -15313,21 +14167,12 @@
             <w:hideMark/>
           </w:tcPr>
           <w:p>
-            <w:proofErr w:type="spellStart"/>
             <w:r>
               <w:rPr>
                 <w:rStyle w:val="ab"/>
                 <w:bdr w:val="none" w:sz="0" w:space="0" w:color="auto" w:frame="1"/>
               </w:rPr>
-              <w:t>makedump</w:t>
-            </w:r>
-            <w:proofErr w:type="spellEnd"/>
-            <w:r>
-              <w:rPr>
-                <w:rStyle w:val="ab"/>
-                <w:bdr w:val="none" w:sz="0" w:space="0" w:color="auto" w:frame="1"/>
-              </w:rPr>
-              <w:t>-products</w:t>
+              <w:t>makedump-products</w:t>
             </w:r>
           </w:p>
         </w:tc>
@@ -15375,31 +14220,13 @@
             <w:hideMark/>
           </w:tcPr>
           <w:p>
-            <w:proofErr w:type="spellStart"/>
             <w:r>
               <w:rPr>
                 <w:rStyle w:val="ab"/>
                 <w:bdr w:val="none" w:sz="0" w:space="0" w:color="auto" w:frame="1"/>
               </w:rPr>
-              <w:t>makePRODUCT</w:t>
-            </w:r>
-            <w:proofErr w:type="spellEnd"/>
-            <w:r>
-              <w:rPr>
-                <w:rStyle w:val="ab"/>
-                <w:bdr w:val="none" w:sz="0" w:space="0" w:color="auto" w:frame="1"/>
-              </w:rPr>
-              <w:t>-xxx-</w:t>
-            </w:r>
-            <w:proofErr w:type="spellStart"/>
-            <w:r>
-              <w:rPr>
-                <w:rStyle w:val="ab"/>
-                <w:bdr w:val="none" w:sz="0" w:space="0" w:color="auto" w:frame="1"/>
-              </w:rPr>
-              <w:t>yyy</w:t>
-            </w:r>
-            <w:proofErr w:type="spellEnd"/>
+              <w:t>makePRODUCT-xxx-yyy</w:t>
+            </w:r>
           </w:p>
         </w:tc>
         <w:tc>
@@ -15446,7 +14273,6 @@
             <w:hideMark/>
           </w:tcPr>
           <w:p>
-            <w:proofErr w:type="spellStart"/>
             <w:r>
               <w:rPr>
                 <w:rStyle w:val="ab"/>
@@ -15454,7 +14280,6 @@
               </w:rPr>
               <w:t>makebootimage</w:t>
             </w:r>
-            <w:proofErr w:type="spellEnd"/>
           </w:p>
         </w:tc>
         <w:tc>
@@ -15478,13 +14303,8 @@
               <w:t>生成</w:t>
             </w:r>
             <w:r>
-              <w:t xml:space="preserve"> </w:t>
-            </w:r>
-            <w:proofErr w:type="spellStart"/>
-            <w:r>
-              <w:t>boot.img</w:t>
-            </w:r>
-            <w:proofErr w:type="spellEnd"/>
+              <w:t xml:space="preserve"> boot.img</w:t>
+            </w:r>
           </w:p>
         </w:tc>
       </w:tr>
@@ -15509,7 +14329,6 @@
             <w:hideMark/>
           </w:tcPr>
           <w:p>
-            <w:proofErr w:type="spellStart"/>
             <w:r>
               <w:rPr>
                 <w:rStyle w:val="ab"/>
@@ -15517,7 +14336,6 @@
               </w:rPr>
               <w:t>makerecoveryimage</w:t>
             </w:r>
-            <w:proofErr w:type="spellEnd"/>
           </w:p>
         </w:tc>
         <w:tc>
@@ -15540,13 +14358,8 @@
               <w:t>生成</w:t>
             </w:r>
             <w:r>
-              <w:t xml:space="preserve"> </w:t>
-            </w:r>
-            <w:proofErr w:type="spellStart"/>
-            <w:r>
-              <w:t>recovery.img</w:t>
-            </w:r>
-            <w:proofErr w:type="spellEnd"/>
+              <w:t xml:space="preserve"> recovery.img</w:t>
+            </w:r>
           </w:p>
         </w:tc>
       </w:tr>
@@ -15572,7 +14385,6 @@
             <w:hideMark/>
           </w:tcPr>
           <w:p>
-            <w:proofErr w:type="spellStart"/>
             <w:r>
               <w:rPr>
                 <w:rStyle w:val="ab"/>
@@ -15580,7 +14392,6 @@
               </w:rPr>
               <w:t>makeuserdataimage</w:t>
             </w:r>
-            <w:proofErr w:type="spellEnd"/>
           </w:p>
         </w:tc>
         <w:tc>
@@ -15604,13 +14415,8 @@
               <w:t>生成</w:t>
             </w:r>
             <w:r>
-              <w:t xml:space="preserve"> </w:t>
-            </w:r>
-            <w:proofErr w:type="spellStart"/>
-            <w:r>
-              <w:t>userdata.img</w:t>
-            </w:r>
-            <w:proofErr w:type="spellEnd"/>
+              <w:t xml:space="preserve"> userdata.img</w:t>
+            </w:r>
           </w:p>
         </w:tc>
       </w:tr>
@@ -15635,7 +14441,6 @@
             <w:hideMark/>
           </w:tcPr>
           <w:p>
-            <w:proofErr w:type="spellStart"/>
             <w:r>
               <w:rPr>
                 <w:rStyle w:val="ab"/>
@@ -15643,7 +14448,6 @@
               </w:rPr>
               <w:t>makecacheimage</w:t>
             </w:r>
-            <w:proofErr w:type="spellEnd"/>
           </w:p>
         </w:tc>
         <w:tc>
@@ -15666,13 +14470,8 @@
               <w:t>生成</w:t>
             </w:r>
             <w:r>
-              <w:t xml:space="preserve"> </w:t>
-            </w:r>
-            <w:proofErr w:type="spellStart"/>
-            <w:r>
-              <w:t>cache.img</w:t>
-            </w:r>
-            <w:proofErr w:type="spellEnd"/>
+              <w:t xml:space="preserve"> cache.img</w:t>
+            </w:r>
           </w:p>
         </w:tc>
       </w:tr>
@@ -15874,27 +14673,7 @@
                 <w:sz w:val="24"/>
                 <w:szCs w:val="24"/>
               </w:rPr>
-              <w:t>在</w:t>
-            </w:r>
-            <w:proofErr w:type="gramStart"/>
-            <w:r>
-              <w:rPr>
-                <w:rFonts w:ascii="宋体" w:eastAsia="宋体" w:hAnsi="宋体" w:cs="宋体"/>
-                <w:kern w:val="0"/>
-                <w:sz w:val="24"/>
-                <w:szCs w:val="24"/>
-              </w:rPr>
-              <w:t>源码树</w:t>
-            </w:r>
-            <w:proofErr w:type="gramEnd"/>
-            <w:r>
-              <w:rPr>
-                <w:rFonts w:ascii="宋体" w:eastAsia="宋体" w:hAnsi="宋体" w:cs="宋体"/>
-                <w:kern w:val="0"/>
-                <w:sz w:val="24"/>
-                <w:szCs w:val="24"/>
-              </w:rPr>
-              <w:t>的根目录执行编译</w:t>
+              <w:t>在源码树的根目录执行编译</w:t>
             </w:r>
           </w:p>
         </w:tc>
@@ -16012,27 +14791,7 @@
                 <w:sz w:val="24"/>
                 <w:szCs w:val="24"/>
               </w:rPr>
-              <w:t>mmm [</w:t>
-            </w:r>
-            <w:proofErr w:type="spellStart"/>
-            <w:r>
-              <w:rPr>
-                <w:rFonts w:ascii="宋体" w:eastAsia="宋体" w:hAnsi="宋体" w:cs="宋体"/>
-                <w:kern w:val="0"/>
-                <w:sz w:val="24"/>
-                <w:szCs w:val="24"/>
-              </w:rPr>
-              <w:t>module_path</w:t>
-            </w:r>
-            <w:proofErr w:type="spellEnd"/>
-            <w:r>
-              <w:rPr>
-                <w:rFonts w:ascii="宋体" w:eastAsia="宋体" w:hAnsi="宋体" w:cs="宋体"/>
-                <w:kern w:val="0"/>
-                <w:sz w:val="24"/>
-                <w:szCs w:val="24"/>
-              </w:rPr>
-              <w:t>]</w:t>
+              <w:t>mmm [module_path]</w:t>
             </w:r>
           </w:p>
         </w:tc>
@@ -16103,7 +14862,6 @@
                 <w:szCs w:val="24"/>
               </w:rPr>
             </w:pPr>
-            <w:proofErr w:type="spellStart"/>
             <w:r>
               <w:rPr>
                 <w:rFonts w:ascii="宋体" w:eastAsia="宋体" w:hAnsi="宋体" w:cs="宋体"/>
@@ -16113,7 +14871,6 @@
               </w:rPr>
               <w:t>mma</w:t>
             </w:r>
-            <w:proofErr w:type="spellEnd"/>
           </w:p>
         </w:tc>
         <w:tc>
@@ -16183,7 +14940,6 @@
                 <w:szCs w:val="24"/>
               </w:rPr>
             </w:pPr>
-            <w:proofErr w:type="spellStart"/>
             <w:r>
               <w:rPr>
                 <w:rFonts w:ascii="宋体" w:eastAsia="宋体" w:hAnsi="宋体" w:cs="宋体"/>
@@ -16192,37 +14948,7 @@
                 <w:szCs w:val="24"/>
               </w:rPr>
               <w:lastRenderedPageBreak/>
-              <w:t>mmma</w:t>
-            </w:r>
-            <w:proofErr w:type="spellEnd"/>
-            <w:r>
-              <w:rPr>
-                <w:rFonts w:ascii="宋体" w:eastAsia="宋体" w:hAnsi="宋体" w:cs="宋体"/>
-                <w:kern w:val="0"/>
-                <w:sz w:val="24"/>
-                <w:szCs w:val="24"/>
-              </w:rPr>
-              <w:t xml:space="preserve"> [</w:t>
-            </w:r>
-            <w:proofErr w:type="spellStart"/>
-            <w:r>
-              <w:rPr>
-                <w:rFonts w:ascii="宋体" w:eastAsia="宋体" w:hAnsi="宋体" w:cs="宋体"/>
-                <w:kern w:val="0"/>
-                <w:sz w:val="24"/>
-                <w:szCs w:val="24"/>
-              </w:rPr>
-              <w:t>module_path</w:t>
-            </w:r>
-            <w:proofErr w:type="spellEnd"/>
-            <w:r>
-              <w:rPr>
-                <w:rFonts w:ascii="宋体" w:eastAsia="宋体" w:hAnsi="宋体" w:cs="宋体"/>
-                <w:kern w:val="0"/>
-                <w:sz w:val="24"/>
-                <w:szCs w:val="24"/>
-              </w:rPr>
-              <w:t>]</w:t>
+              <w:t>mmma [module_path]</w:t>
             </w:r>
           </w:p>
         </w:tc>
@@ -16300,27 +15026,7 @@
                 <w:sz w:val="24"/>
                 <w:szCs w:val="24"/>
               </w:rPr>
-              <w:t>make [</w:t>
-            </w:r>
-            <w:proofErr w:type="spellStart"/>
-            <w:r>
-              <w:rPr>
-                <w:rFonts w:ascii="宋体" w:eastAsia="宋体" w:hAnsi="宋体" w:cs="宋体"/>
-                <w:kern w:val="0"/>
-                <w:sz w:val="24"/>
-                <w:szCs w:val="24"/>
-              </w:rPr>
-              <w:t>module_name</w:t>
-            </w:r>
-            <w:proofErr w:type="spellEnd"/>
-            <w:r>
-              <w:rPr>
-                <w:rFonts w:ascii="宋体" w:eastAsia="宋体" w:hAnsi="宋体" w:cs="宋体"/>
-                <w:kern w:val="0"/>
-                <w:sz w:val="24"/>
-                <w:szCs w:val="24"/>
-              </w:rPr>
-              <w:t>]</w:t>
+              <w:t>make [module_name]</w:t>
             </w:r>
           </w:p>
         </w:tc>
@@ -16574,7 +15280,6 @@
                 <w:szCs w:val="24"/>
               </w:rPr>
             </w:pPr>
-            <w:proofErr w:type="spellStart"/>
             <w:r>
               <w:rPr>
                 <w:rFonts w:ascii="宋体" w:eastAsia="宋体" w:hAnsi="宋体" w:cs="宋体"/>
@@ -16584,7 +15289,6 @@
               </w:rPr>
               <w:t>init</w:t>
             </w:r>
-            <w:proofErr w:type="spellEnd"/>
           </w:p>
         </w:tc>
         <w:tc>
@@ -16621,19 +15325,8 @@
                 <w:sz w:val="24"/>
                 <w:szCs w:val="24"/>
               </w:rPr>
-              <w:t xml:space="preserve">make </w:t>
-            </w:r>
-            <w:proofErr w:type="spellStart"/>
-            <w:r>
-              <w:rPr>
-                <w:rFonts w:ascii="宋体" w:eastAsia="宋体" w:hAnsi="宋体" w:cs="宋体"/>
-                <w:kern w:val="0"/>
-                <w:sz w:val="24"/>
-                <w:szCs w:val="24"/>
-              </w:rPr>
-              <w:t>init</w:t>
-            </w:r>
-            <w:proofErr w:type="spellEnd"/>
+              <w:t>make init</w:t>
+            </w:r>
           </w:p>
         </w:tc>
         <w:tc>
@@ -16670,19 +15363,8 @@
                 <w:sz w:val="24"/>
                 <w:szCs w:val="24"/>
               </w:rPr>
-              <w:t>mmm system/core/</w:t>
-            </w:r>
-            <w:proofErr w:type="spellStart"/>
-            <w:r>
-              <w:rPr>
-                <w:rFonts w:ascii="宋体" w:eastAsia="宋体" w:hAnsi="宋体" w:cs="宋体"/>
-                <w:kern w:val="0"/>
-                <w:sz w:val="24"/>
-                <w:szCs w:val="24"/>
-              </w:rPr>
-              <w:t>init</w:t>
-            </w:r>
-            <w:proofErr w:type="spellEnd"/>
+              <w:t>mmm system/core/init</w:t>
+            </w:r>
           </w:p>
         </w:tc>
       </w:tr>
@@ -16762,19 +15444,8 @@
                 <w:sz w:val="24"/>
                 <w:szCs w:val="24"/>
               </w:rPr>
-              <w:t xml:space="preserve">make </w:t>
-            </w:r>
-            <w:proofErr w:type="spellStart"/>
-            <w:r>
-              <w:rPr>
-                <w:rFonts w:ascii="宋体" w:eastAsia="宋体" w:hAnsi="宋体" w:cs="宋体"/>
-                <w:kern w:val="0"/>
-                <w:sz w:val="24"/>
-                <w:szCs w:val="24"/>
-              </w:rPr>
-              <w:t>app_process</w:t>
-            </w:r>
-            <w:proofErr w:type="spellEnd"/>
+              <w:t>make app_process</w:t>
+            </w:r>
           </w:p>
         </w:tc>
         <w:tc>
@@ -16811,39 +15482,8 @@
                 <w:sz w:val="24"/>
                 <w:szCs w:val="24"/>
               </w:rPr>
-              <w:t>mmm frameworks/base/</w:t>
-            </w:r>
-            <w:proofErr w:type="spellStart"/>
-            <w:r>
-              <w:rPr>
-                <w:rFonts w:ascii="宋体" w:eastAsia="宋体" w:hAnsi="宋体" w:cs="宋体"/>
-                <w:kern w:val="0"/>
-                <w:sz w:val="24"/>
-                <w:szCs w:val="24"/>
-              </w:rPr>
-              <w:t>cmds</w:t>
-            </w:r>
-            <w:proofErr w:type="spellEnd"/>
-            <w:r>
-              <w:rPr>
-                <w:rFonts w:ascii="宋体" w:eastAsia="宋体" w:hAnsi="宋体" w:cs="宋体"/>
-                <w:kern w:val="0"/>
-                <w:sz w:val="24"/>
-                <w:szCs w:val="24"/>
-              </w:rPr>
-              <w:t>/</w:t>
-            </w:r>
-            <w:proofErr w:type="spellStart"/>
-            <w:r>
-              <w:rPr>
-                <w:rFonts w:ascii="宋体" w:eastAsia="宋体" w:hAnsi="宋体" w:cs="宋体"/>
-                <w:kern w:val="0"/>
-                <w:sz w:val="24"/>
-                <w:szCs w:val="24"/>
-              </w:rPr>
-              <w:t>app_process</w:t>
-            </w:r>
-            <w:proofErr w:type="spellEnd"/>
+              <w:t>mmm frameworks/base/cmds/app_process</w:t>
+            </w:r>
           </w:p>
         </w:tc>
       </w:tr>
@@ -16878,7 +15518,6 @@
                 <w:szCs w:val="24"/>
               </w:rPr>
             </w:pPr>
-            <w:proofErr w:type="spellStart"/>
             <w:r>
               <w:rPr>
                 <w:rFonts w:ascii="宋体" w:eastAsia="宋体" w:hAnsi="宋体" w:cs="宋体"/>
@@ -16888,7 +15527,6 @@
               </w:rPr>
               <w:t>system_server</w:t>
             </w:r>
-            <w:proofErr w:type="spellEnd"/>
           </w:p>
         </w:tc>
         <w:tc>
@@ -17002,7 +15640,6 @@
               </w:rPr>
               <w:t>的</w:t>
             </w:r>
-            <w:proofErr w:type="spellStart"/>
             <w:r>
               <w:rPr>
                 <w:rFonts w:ascii="宋体" w:eastAsia="宋体" w:hAnsi="宋体" w:cs="宋体"/>
@@ -17010,17 +15647,7 @@
                 <w:sz w:val="24"/>
                 <w:szCs w:val="24"/>
               </w:rPr>
-              <w:t>mk</w:t>
-            </w:r>
-            <w:proofErr w:type="spellEnd"/>
-            <w:r>
-              <w:rPr>
-                <w:rFonts w:ascii="宋体" w:eastAsia="宋体" w:hAnsi="宋体" w:cs="宋体"/>
-                <w:kern w:val="0"/>
-                <w:sz w:val="24"/>
-                <w:szCs w:val="24"/>
-              </w:rPr>
-              <w:t>不是递归编译关系，其子模块</w:t>
+              <w:t>mk不是递归编译关系，其子模块</w:t>
             </w:r>
             <w:r>
               <w:rPr>
@@ -17322,7 +15949,7 @@
                 <w:szCs w:val="24"/>
               </w:rPr>
             </w:pPr>
-            <w:hyperlink r:id="rId17" w:history="1">
+            <w:hyperlink r:id="rId19" w:history="1">
               <w:r>
                 <w:rPr>
                   <w:rStyle w:val="a6"/>
@@ -17383,7 +16010,6 @@
               </w:rPr>
               <w:t>编译</w:t>
             </w:r>
-            <w:proofErr w:type="spellStart"/>
             <w:r>
               <w:rPr>
                 <w:rFonts w:ascii="宋体" w:eastAsia="宋体" w:hAnsi="宋体" w:cs="宋体"/>
@@ -17391,22 +16017,48 @@
                 <w:sz w:val="24"/>
                 <w:szCs w:val="24"/>
               </w:rPr>
-              <w:t>framwork</w:t>
-            </w:r>
-            <w:proofErr w:type="spellEnd"/>
-            <w:r>
-              <w:rPr>
-                <w:rFonts w:ascii="宋体" w:eastAsia="宋体" w:hAnsi="宋体" w:cs="宋体"/>
-                <w:kern w:val="0"/>
-                <w:sz w:val="24"/>
-                <w:szCs w:val="24"/>
-              </w:rPr>
-              <w:t>，有些依赖不好处理</w:t>
-            </w:r>
-          </w:p>
-          <w:p>
-            <w:r>
-              <w:t>https://www.zhihu.com/question/40425628</w:t>
+              <w:t>framwork，有些依赖不好处理</w:t>
+            </w:r>
+          </w:p>
+          <w:p>
+            <w:hyperlink r:id="rId20" w:history="1">
+              <w:r>
+                <w:rPr>
+                  <w:rStyle w:val="a6"/>
+                </w:rPr>
+                <w:t>https://www.zhihu.com/question/40425628</w:t>
+              </w:r>
+            </w:hyperlink>
+          </w:p>
+          <w:p>
+            <w:pPr>
+              <w:rPr>
+                <w:rFonts w:hint="eastAsia"/>
+              </w:rPr>
+            </w:pPr>
+            <w:r>
+              <w:t>1.</w:t>
+            </w:r>
+            <w:r>
+              <w:rPr>
+                <w:rFonts w:hint="eastAsia"/>
+              </w:rPr>
+              <w:t>在</w:t>
+            </w:r>
+            <w:r>
+              <w:t>平台编译的时候，</w:t>
+            </w:r>
+            <w:r>
+              <w:rPr>
+                <w:rFonts w:hint="eastAsia"/>
+              </w:rPr>
+              <w:t>依赖</w:t>
+            </w:r>
+            <w:r>
+              <w:t>framework</w:t>
+            </w:r>
+            <w:r>
+              <w:t>，没有编译</w:t>
             </w:r>
           </w:p>
         </w:tc>
@@ -17561,7 +16213,6 @@
                 <w:szCs w:val="24"/>
               </w:rPr>
             </w:pPr>
-            <w:proofErr w:type="spellStart"/>
             <w:r>
               <w:rPr>
                 <w:rFonts w:ascii="宋体" w:eastAsia="宋体" w:hAnsi="宋体" w:cs="宋体"/>
@@ -17570,17 +16221,7 @@
                 <w:szCs w:val="24"/>
               </w:rPr>
               <w:lastRenderedPageBreak/>
-              <w:t>jni</w:t>
-            </w:r>
-            <w:proofErr w:type="spellEnd"/>
-            <w:r>
-              <w:rPr>
-                <w:rFonts w:ascii="宋体" w:eastAsia="宋体" w:hAnsi="宋体" w:cs="宋体"/>
-                <w:kern w:val="0"/>
-                <w:sz w:val="24"/>
-                <w:szCs w:val="24"/>
-              </w:rPr>
-              <w:t xml:space="preserve"> framework</w:t>
+              <w:t>jni framework</w:t>
             </w:r>
           </w:p>
         </w:tc>
@@ -17618,19 +16259,8 @@
                 <w:sz w:val="24"/>
                 <w:szCs w:val="24"/>
               </w:rPr>
-              <w:t xml:space="preserve">make </w:t>
-            </w:r>
-            <w:proofErr w:type="spellStart"/>
-            <w:r>
-              <w:rPr>
-                <w:rFonts w:ascii="宋体" w:eastAsia="宋体" w:hAnsi="宋体" w:cs="宋体"/>
-                <w:kern w:val="0"/>
-                <w:sz w:val="24"/>
-                <w:szCs w:val="24"/>
-              </w:rPr>
-              <w:t>libandroid_runtime</w:t>
-            </w:r>
-            <w:proofErr w:type="spellEnd"/>
+              <w:t>make libandroid_runtime</w:t>
+            </w:r>
           </w:p>
         </w:tc>
         <w:tc>
@@ -17667,19 +16297,8 @@
                 <w:sz w:val="24"/>
                 <w:szCs w:val="24"/>
               </w:rPr>
-              <w:t>mmm frameworks/base/core/</w:t>
-            </w:r>
-            <w:proofErr w:type="spellStart"/>
-            <w:r>
-              <w:rPr>
-                <w:rFonts w:ascii="宋体" w:eastAsia="宋体" w:hAnsi="宋体" w:cs="宋体"/>
-                <w:kern w:val="0"/>
-                <w:sz w:val="24"/>
-                <w:szCs w:val="24"/>
-              </w:rPr>
-              <w:t>jni</w:t>
-            </w:r>
-            <w:proofErr w:type="spellEnd"/>
+              <w:t>mmm frameworks/base/core/jni</w:t>
+            </w:r>
           </w:p>
         </w:tc>
       </w:tr>
@@ -17759,19 +16378,8 @@
                 <w:sz w:val="24"/>
                 <w:szCs w:val="24"/>
               </w:rPr>
-              <w:t xml:space="preserve">make </w:t>
-            </w:r>
-            <w:proofErr w:type="spellStart"/>
-            <w:r>
-              <w:rPr>
-                <w:rFonts w:ascii="宋体" w:eastAsia="宋体" w:hAnsi="宋体" w:cs="宋体"/>
-                <w:kern w:val="0"/>
-                <w:sz w:val="24"/>
-                <w:szCs w:val="24"/>
-              </w:rPr>
-              <w:t>libbinder</w:t>
-            </w:r>
-            <w:proofErr w:type="spellEnd"/>
+              <w:t>make libbinder</w:t>
+            </w:r>
           </w:p>
         </w:tc>
         <w:tc>
@@ -17866,9 +16474,8 @@
           <w:sz w:val="24"/>
           <w:szCs w:val="24"/>
         </w:rPr>
-        <w:t>mm/</w:t>
-      </w:r>
-      <w:proofErr w:type="spellStart"/>
+        <w:t>mm/mma/mmma</w:t>
+      </w:r>
       <w:r>
         <w:rPr>
           <w:rFonts w:ascii="Arial" w:eastAsia="宋体" w:hAnsi="Arial" w:cs="Arial"/>
@@ -17877,9 +16484,18 @@
           <w:sz w:val="24"/>
           <w:szCs w:val="24"/>
         </w:rPr>
-        <w:t>mma</w:t>
-      </w:r>
-      <w:proofErr w:type="spellEnd"/>
+        <w:t>，编译系统采用的是增量编译，只会编译发生变化的目标文件。当需要重新编译所有的相关模块，则需要编译命令后增加参数</w:t>
+      </w:r>
+      <w:r>
+        <w:rPr>
+          <w:rFonts w:ascii="Consolas" w:eastAsia="宋体" w:hAnsi="Consolas" w:cs="Consolas"/>
+          <w:color w:val="C7254E"/>
+          <w:kern w:val="0"/>
+          <w:sz w:val="22"/>
+          <w:shd w:val="clear" w:color="auto" w:fill="F9F2F4"/>
+        </w:rPr>
+        <w:t>-B</w:t>
+      </w:r>
       <w:r>
         <w:rPr>
           <w:rFonts w:ascii="Arial" w:eastAsia="宋体" w:hAnsi="Arial" w:cs="Arial"/>
@@ -17888,9 +16504,8 @@
           <w:sz w:val="24"/>
           <w:szCs w:val="24"/>
         </w:rPr>
-        <w:t>/</w:t>
-      </w:r>
-      <w:proofErr w:type="spellStart"/>
+        <w:t>，比如</w:t>
+      </w:r>
       <w:r>
         <w:rPr>
           <w:rFonts w:ascii="Arial" w:eastAsia="宋体" w:hAnsi="Arial" w:cs="Arial"/>
@@ -17899,9 +16514,8 @@
           <w:sz w:val="24"/>
           <w:szCs w:val="24"/>
         </w:rPr>
-        <w:t>mmma</w:t>
-      </w:r>
-      <w:proofErr w:type="spellEnd"/>
+        <w:t>make -B [module_name]</w:t>
+      </w:r>
       <w:r>
         <w:rPr>
           <w:rFonts w:ascii="Arial" w:eastAsia="宋体" w:hAnsi="Arial" w:cs="Arial"/>
@@ -17910,17 +16524,7 @@
           <w:sz w:val="24"/>
           <w:szCs w:val="24"/>
         </w:rPr>
-        <w:t>，编译系统采用的是增量编译，只会编译发生变化的目标文件。当需要重新编译所有的相关模块，则需要编译命令后增加参数</w:t>
-      </w:r>
-      <w:r>
-        <w:rPr>
-          <w:rFonts w:ascii="Consolas" w:eastAsia="宋体" w:hAnsi="Consolas" w:cs="Consolas"/>
-          <w:color w:val="C7254E"/>
-          <w:kern w:val="0"/>
-          <w:sz w:val="22"/>
-          <w:shd w:val="clear" w:color="auto" w:fill="F9F2F4"/>
-        </w:rPr>
-        <w:t>-B</w:t>
+        <w:t>，或者</w:t>
       </w:r>
       <w:r>
         <w:rPr>
@@ -17930,7 +16534,7 @@
           <w:sz w:val="24"/>
           <w:szCs w:val="24"/>
         </w:rPr>
-        <w:t>，比如</w:t>
+        <w:t xml:space="preserve"> mm -B [module_path]</w:t>
       </w:r>
       <w:r>
         <w:rPr>
@@ -17940,10 +16544,15 @@
           <w:sz w:val="24"/>
           <w:szCs w:val="24"/>
         </w:rPr>
-        <w:t>make -B [</w:t>
-      </w:r>
-      <w:proofErr w:type="spellStart"/>
-      <w:r>
+        <w:t>。</w:t>
+      </w:r>
+    </w:p>
+    <w:p>
+      <w:pPr>
+        <w:widowControl/>
+        <w:shd w:val="clear" w:color="auto" w:fill="FFFFFF"/>
+        <w:spacing w:before="450" w:after="450" w:line="408" w:lineRule="atLeast"/>
+        <w:jc w:val="left"/>
         <w:rPr>
           <w:rFonts w:ascii="Arial" w:eastAsia="宋体" w:hAnsi="Arial" w:cs="Arial"/>
           <w:color w:val="404040"/>
@@ -17951,9 +16560,17 @@
           <w:sz w:val="24"/>
           <w:szCs w:val="24"/>
         </w:rPr>
-        <w:t>module_name</w:t>
-      </w:r>
-      <w:proofErr w:type="spellEnd"/>
+      </w:pPr>
+      <w:r>
+        <w:rPr>
+          <w:rFonts w:ascii="Arial" w:eastAsia="宋体" w:hAnsi="Arial" w:cs="Arial" w:hint="eastAsia"/>
+          <w:color w:val="404040"/>
+          <w:kern w:val="0"/>
+          <w:sz w:val="24"/>
+          <w:szCs w:val="24"/>
+        </w:rPr>
+        <w:t>如果开启</w:t>
+      </w:r>
       <w:r>
         <w:rPr>
           <w:rFonts w:ascii="Arial" w:eastAsia="宋体" w:hAnsi="Arial" w:cs="Arial"/>
@@ -17962,7 +16579,17 @@
           <w:sz w:val="24"/>
           <w:szCs w:val="24"/>
         </w:rPr>
-        <w:t>]</w:t>
+        <w:t>了</w:t>
+      </w:r>
+      <w:r>
+        <w:rPr>
+          <w:rFonts w:ascii="Arial" w:eastAsia="宋体" w:hAnsi="Arial" w:cs="Arial" w:hint="eastAsia"/>
+          <w:color w:val="404040"/>
+          <w:kern w:val="0"/>
+          <w:sz w:val="24"/>
+          <w:szCs w:val="24"/>
+        </w:rPr>
+        <w:t>odex</w:t>
       </w:r>
       <w:r>
         <w:rPr>
@@ -17972,9 +16599,15 @@
           <w:sz w:val="24"/>
           <w:szCs w:val="24"/>
         </w:rPr>
-        <w:t>，或者</w:t>
-      </w:r>
-      <w:r>
+        <w:t>优化，</w:t>
+      </w:r>
+    </w:p>
+    <w:p>
+      <w:pPr>
+        <w:widowControl/>
+        <w:shd w:val="clear" w:color="auto" w:fill="FFFFFF"/>
+        <w:spacing w:before="450" w:after="450" w:line="408" w:lineRule="atLeast"/>
+        <w:jc w:val="left"/>
         <w:rPr>
           <w:rFonts w:ascii="Arial" w:eastAsia="宋体" w:hAnsi="Arial" w:cs="Arial"/>
           <w:color w:val="404040"/>
@@ -17982,9 +16615,7 @@
           <w:sz w:val="24"/>
           <w:szCs w:val="24"/>
         </w:rPr>
-        <w:t xml:space="preserve"> mm -B [</w:t>
-      </w:r>
-      <w:proofErr w:type="spellStart"/>
+      </w:pPr>
       <w:r>
         <w:rPr>
           <w:rFonts w:ascii="Arial" w:eastAsia="宋体" w:hAnsi="Arial" w:cs="Arial"/>
@@ -17993,9 +16624,8 @@
           <w:sz w:val="24"/>
           <w:szCs w:val="24"/>
         </w:rPr>
-        <w:t>module_path</w:t>
-      </w:r>
-      <w:proofErr w:type="spellEnd"/>
+        <w:t>需要</w:t>
+      </w:r>
       <w:r>
         <w:rPr>
           <w:rFonts w:ascii="Arial" w:eastAsia="宋体" w:hAnsi="Arial" w:cs="Arial"/>
@@ -18004,9 +16634,15 @@
           <w:sz w:val="24"/>
           <w:szCs w:val="24"/>
         </w:rPr>
-        <w:t>]</w:t>
-      </w:r>
-      <w:r>
+        <w:t>push system/framework/oat/arm64/xx.odex</w:t>
+      </w:r>
+    </w:p>
+    <w:p>
+      <w:pPr>
+        <w:widowControl/>
+        <w:shd w:val="clear" w:color="auto" w:fill="FFFFFF"/>
+        <w:spacing w:before="450" w:after="450" w:line="408" w:lineRule="atLeast"/>
+        <w:jc w:val="left"/>
         <w:rPr>
           <w:rFonts w:ascii="Arial" w:eastAsia="宋体" w:hAnsi="Arial" w:cs="Arial"/>
           <w:color w:val="404040"/>
@@ -18014,15 +16650,18 @@
           <w:sz w:val="24"/>
           <w:szCs w:val="24"/>
         </w:rPr>
-        <w:t>。</w:t>
-      </w:r>
-    </w:p>
-    <w:p>
-      <w:pPr>
-        <w:widowControl/>
-        <w:shd w:val="clear" w:color="auto" w:fill="FFFFFF"/>
-        <w:spacing w:before="450" w:after="450" w:line="408" w:lineRule="atLeast"/>
-        <w:jc w:val="left"/>
+      </w:pPr>
+      <w:r>
+        <w:rPr>
+          <w:rFonts w:ascii="Arial" w:eastAsia="宋体" w:hAnsi="Arial" w:cs="Arial" w:hint="eastAsia"/>
+          <w:color w:val="404040"/>
+          <w:kern w:val="0"/>
+          <w:sz w:val="24"/>
+          <w:szCs w:val="24"/>
+        </w:rPr>
+        <w:t>那么</w:t>
+      </w:r>
+      <w:r>
         <w:rPr>
           <w:rFonts w:ascii="Arial" w:eastAsia="宋体" w:hAnsi="Arial" w:cs="Arial"/>
           <w:color w:val="404040"/>
@@ -18030,7 +16669,8 @@
           <w:sz w:val="24"/>
           <w:szCs w:val="24"/>
         </w:rPr>
-      </w:pPr>
+        <w:t>system/framework/xx.jar</w:t>
+      </w:r>
       <w:r>
         <w:rPr>
           <w:rFonts w:ascii="Arial" w:eastAsia="宋体" w:hAnsi="Arial" w:cs="Arial" w:hint="eastAsia"/>
@@ -18039,7 +16679,7 @@
           <w:sz w:val="24"/>
           <w:szCs w:val="24"/>
         </w:rPr>
-        <w:t>如果开启</w:t>
+        <w:t>有必要</w:t>
       </w:r>
       <w:r>
         <w:rPr>
@@ -18049,21 +16689,15 @@
           <w:sz w:val="24"/>
           <w:szCs w:val="24"/>
         </w:rPr>
-        <w:t>了</w:t>
-      </w:r>
-      <w:proofErr w:type="spellStart"/>
-      <w:r>
-        <w:rPr>
-          <w:rFonts w:ascii="Arial" w:eastAsia="宋体" w:hAnsi="Arial" w:cs="Arial" w:hint="eastAsia"/>
-          <w:color w:val="404040"/>
-          <w:kern w:val="0"/>
-          <w:sz w:val="24"/>
-          <w:szCs w:val="24"/>
-        </w:rPr>
-        <w:t>odex</w:t>
-      </w:r>
-      <w:proofErr w:type="spellEnd"/>
-      <w:r>
+        <w:t>再推送么？</w:t>
+      </w:r>
+    </w:p>
+    <w:p>
+      <w:pPr>
+        <w:widowControl/>
+        <w:shd w:val="clear" w:color="auto" w:fill="FFFFFF"/>
+        <w:spacing w:before="450" w:after="450" w:line="408" w:lineRule="atLeast"/>
+        <w:jc w:val="left"/>
         <w:rPr>
           <w:rFonts w:ascii="Arial" w:eastAsia="宋体" w:hAnsi="Arial" w:cs="Arial"/>
           <w:color w:val="404040"/>
@@ -18071,15 +16705,8 @@
           <w:sz w:val="24"/>
           <w:szCs w:val="24"/>
         </w:rPr>
-        <w:t>优化，</w:t>
-      </w:r>
-    </w:p>
-    <w:p>
-      <w:pPr>
-        <w:widowControl/>
-        <w:shd w:val="clear" w:color="auto" w:fill="FFFFFF"/>
-        <w:spacing w:before="450" w:after="450" w:line="408" w:lineRule="atLeast"/>
-        <w:jc w:val="left"/>
+      </w:pPr>
+      <w:r>
         <w:rPr>
           <w:rFonts w:ascii="Arial" w:eastAsia="宋体" w:hAnsi="Arial" w:cs="Arial"/>
           <w:color w:val="404040"/>
@@ -18087,144 +16714,7 @@
           <w:sz w:val="24"/>
           <w:szCs w:val="24"/>
         </w:rPr>
-      </w:pPr>
-      <w:r>
-        <w:rPr>
-          <w:rFonts w:ascii="Arial" w:eastAsia="宋体" w:hAnsi="Arial" w:cs="Arial"/>
-          <w:color w:val="404040"/>
-          <w:kern w:val="0"/>
-          <w:sz w:val="24"/>
-          <w:szCs w:val="24"/>
-        </w:rPr>
-        <w:t>需要</w:t>
-      </w:r>
-      <w:r>
-        <w:rPr>
-          <w:rFonts w:ascii="Arial" w:eastAsia="宋体" w:hAnsi="Arial" w:cs="Arial"/>
-          <w:color w:val="404040"/>
-          <w:kern w:val="0"/>
-          <w:sz w:val="24"/>
-          <w:szCs w:val="24"/>
-        </w:rPr>
-        <w:t>push system/framework/oat/arm64/</w:t>
-      </w:r>
-      <w:proofErr w:type="spellStart"/>
-      <w:r>
-        <w:rPr>
-          <w:rFonts w:ascii="Arial" w:eastAsia="宋体" w:hAnsi="Arial" w:cs="Arial"/>
-          <w:color w:val="404040"/>
-          <w:kern w:val="0"/>
-          <w:sz w:val="24"/>
-          <w:szCs w:val="24"/>
-        </w:rPr>
-        <w:t>xx.</w:t>
-      </w:r>
-      <w:proofErr w:type="gramStart"/>
-      <w:r>
-        <w:rPr>
-          <w:rFonts w:ascii="Arial" w:eastAsia="宋体" w:hAnsi="Arial" w:cs="Arial"/>
-          <w:color w:val="404040"/>
-          <w:kern w:val="0"/>
-          <w:sz w:val="24"/>
-          <w:szCs w:val="24"/>
-        </w:rPr>
-        <w:t>odex</w:t>
-      </w:r>
-      <w:proofErr w:type="spellEnd"/>
-      <w:proofErr w:type="gramEnd"/>
-    </w:p>
-    <w:p>
-      <w:pPr>
-        <w:widowControl/>
-        <w:shd w:val="clear" w:color="auto" w:fill="FFFFFF"/>
-        <w:spacing w:before="450" w:after="450" w:line="408" w:lineRule="atLeast"/>
-        <w:jc w:val="left"/>
-        <w:rPr>
-          <w:rFonts w:ascii="Arial" w:eastAsia="宋体" w:hAnsi="Arial" w:cs="Arial"/>
-          <w:color w:val="404040"/>
-          <w:kern w:val="0"/>
-          <w:sz w:val="24"/>
-          <w:szCs w:val="24"/>
-        </w:rPr>
-      </w:pPr>
-      <w:r>
-        <w:rPr>
-          <w:rFonts w:ascii="Arial" w:eastAsia="宋体" w:hAnsi="Arial" w:cs="Arial" w:hint="eastAsia"/>
-          <w:color w:val="404040"/>
-          <w:kern w:val="0"/>
-          <w:sz w:val="24"/>
-          <w:szCs w:val="24"/>
-        </w:rPr>
-        <w:t>那么</w:t>
-      </w:r>
-      <w:r>
-        <w:rPr>
-          <w:rFonts w:ascii="Arial" w:eastAsia="宋体" w:hAnsi="Arial" w:cs="Arial"/>
-          <w:color w:val="404040"/>
-          <w:kern w:val="0"/>
-          <w:sz w:val="24"/>
-          <w:szCs w:val="24"/>
-        </w:rPr>
-        <w:t>system/framework/xx.jar</w:t>
-      </w:r>
-      <w:r>
-        <w:rPr>
-          <w:rFonts w:ascii="Arial" w:eastAsia="宋体" w:hAnsi="Arial" w:cs="Arial" w:hint="eastAsia"/>
-          <w:color w:val="404040"/>
-          <w:kern w:val="0"/>
-          <w:sz w:val="24"/>
-          <w:szCs w:val="24"/>
-        </w:rPr>
-        <w:t>有必要</w:t>
-      </w:r>
-      <w:r>
-        <w:rPr>
-          <w:rFonts w:ascii="Arial" w:eastAsia="宋体" w:hAnsi="Arial" w:cs="Arial"/>
-          <w:color w:val="404040"/>
-          <w:kern w:val="0"/>
-          <w:sz w:val="24"/>
-          <w:szCs w:val="24"/>
-        </w:rPr>
-        <w:t>再推送么？</w:t>
-      </w:r>
-    </w:p>
-    <w:p>
-      <w:pPr>
-        <w:widowControl/>
-        <w:shd w:val="clear" w:color="auto" w:fill="FFFFFF"/>
-        <w:spacing w:before="450" w:after="450" w:line="408" w:lineRule="atLeast"/>
-        <w:jc w:val="left"/>
-        <w:rPr>
-          <w:rFonts w:ascii="Arial" w:eastAsia="宋体" w:hAnsi="Arial" w:cs="Arial"/>
-          <w:color w:val="404040"/>
-          <w:kern w:val="0"/>
-          <w:sz w:val="24"/>
-          <w:szCs w:val="24"/>
-        </w:rPr>
-      </w:pPr>
-      <w:proofErr w:type="spellStart"/>
-      <w:proofErr w:type="gramStart"/>
-      <w:r>
-        <w:rPr>
-          <w:rFonts w:ascii="Arial" w:eastAsia="宋体" w:hAnsi="Arial" w:cs="Arial"/>
-          <w:color w:val="404040"/>
-          <w:kern w:val="0"/>
-          <w:sz w:val="24"/>
-          <w:szCs w:val="24"/>
-        </w:rPr>
-        <w:t>adb</w:t>
-      </w:r>
-      <w:proofErr w:type="spellEnd"/>
-      <w:proofErr w:type="gramEnd"/>
-      <w:r>
-        <w:rPr>
-          <w:rFonts w:ascii="Arial" w:eastAsia="宋体" w:hAnsi="Arial" w:cs="Arial"/>
-          <w:color w:val="404040"/>
-          <w:kern w:val="0"/>
-          <w:sz w:val="24"/>
-          <w:szCs w:val="24"/>
-        </w:rPr>
-        <w:t xml:space="preserve"> disable-verity</w:t>
+        <w:t>adb disable-verity</w:t>
       </w:r>
     </w:p>
     <w:p>
@@ -18268,7 +16758,7 @@
                     </pic:cNvPicPr>
                   </pic:nvPicPr>
                   <pic:blipFill>
-                    <a:blip r:embed="rId18">
+                    <a:blip r:embed="rId21">
                       <a:extLst>
                         <a:ext uri="{28A0092B-C50C-407E-A947-70E740481C1C}">
                           <a14:useLocalDpi xmlns:a14="http://schemas.microsoft.com/office/drawing/2010/main" val="0"/>
@@ -18349,6 +16839,201 @@
           <w:szCs w:val="24"/>
         </w:rPr>
       </w:pPr>
+    </w:p>
+    <w:p>
+      <w:pPr>
+        <w:pStyle w:val="2"/>
+        <w:numPr>
+          <w:ilvl w:val="1"/>
+          <w:numId w:val="1"/>
+        </w:numPr>
+      </w:pPr>
+      <w:r>
+        <w:lastRenderedPageBreak/>
+        <w:t>M</w:t>
+      </w:r>
+      <w:r>
+        <w:rPr>
+          <w:rFonts w:hint="eastAsia"/>
+        </w:rPr>
+        <w:t>ake</w:t>
+      </w:r>
+      <w:r>
+        <w:t xml:space="preserve"> apk</w:t>
+      </w:r>
+    </w:p>
+    <w:p>
+      <w:pPr>
+        <w:pStyle w:val="3"/>
+        <w:numPr>
+          <w:ilvl w:val="2"/>
+          <w:numId w:val="1"/>
+        </w:numPr>
+        <w:rPr>
+          <w:rFonts w:hint="eastAsia"/>
+        </w:rPr>
+      </w:pPr>
+      <w:r>
+        <w:t>main manifest</w:t>
+      </w:r>
+      <w:r>
+        <w:t xml:space="preserve"> </w:t>
+      </w:r>
+      <w:r>
+        <w:rPr>
+          <w:rFonts w:hint="eastAsia"/>
+        </w:rPr>
+        <w:t>需要制定</w:t>
+      </w:r>
+      <w:r>
+        <w:t>sdk</w:t>
+      </w:r>
+      <w:r>
+        <w:t>版本</w:t>
+      </w:r>
+      <w:r>
+        <w:rPr>
+          <w:rFonts w:hint="eastAsia"/>
+        </w:rPr>
+        <w:t>号</w:t>
+      </w:r>
+    </w:p>
+    <w:p>
+      <w:r>
+        <w:t>Main manifest has &lt;uses-sdk android:targetSdkVersion='1'&gt; but library uses targetSdkVersion='25'</w:t>
+      </w:r>
+    </w:p>
+    <w:p>
+      <w:pPr>
+        <w:rPr>
+          <w:rFonts w:hint="eastAsia"/>
+        </w:rPr>
+      </w:pPr>
+      <w:r>
+        <w:t>Note: main manifest lacks a &lt;uses-sdk android:targetSdkVersion&gt; declaration, which defaul</w:t>
+      </w:r>
+      <w:r>
+        <w:t>ts to value minSdkVersion or 1.</w:t>
+      </w:r>
+    </w:p>
+    <w:p>
+      <w:r>
+        <w:t xml:space="preserve">    &lt;uses-sdk</w:t>
+      </w:r>
+    </w:p>
+    <w:p>
+      <w:r>
+        <w:t xml:space="preserve">        android:minSdkVersion="17"</w:t>
+      </w:r>
+    </w:p>
+    <w:p>
+      <w:r>
+        <w:t xml:space="preserve">        android:targetSdkVersion="25" /&gt;</w:t>
+      </w:r>
+    </w:p>
+    <w:p>
+      <w:r>
+        <w:t>----------------------------------------------------------------</w:t>
+      </w:r>
+    </w:p>
+    <w:p/>
+    <w:p>
+      <w:pPr>
+        <w:pStyle w:val="3"/>
+        <w:numPr>
+          <w:ilvl w:val="2"/>
+          <w:numId w:val="1"/>
+        </w:numPr>
+        <w:rPr>
+          <w:rFonts w:hint="eastAsia"/>
+        </w:rPr>
+      </w:pPr>
+      <w:r>
+        <w:rPr>
+          <w:rFonts w:hint="eastAsia"/>
+        </w:rPr>
+        <w:t>不得使用</w:t>
+      </w:r>
+      <w:r>
+        <w:t>硬编码，否则过不了</w:t>
+      </w:r>
+      <w:r>
+        <w:t>make</w:t>
+      </w:r>
+      <w:r>
+        <w:t>本地化检查</w:t>
+      </w:r>
+    </w:p>
+    <w:p>
+      <w:r>
+        <w:t>out/target/common/obj/JAVA_LIBRARIES/dpad-widget_intermediates/aar/res/layout/common_dlg1.xml:17: error: Error: This attribute must be localized. (at 'text' with value 'Title').</w:t>
+      </w:r>
+    </w:p>
+    <w:p>
+      <w:hyperlink r:id="rId22" w:history="1">
+        <w:r>
+          <w:rPr>
+            <w:rStyle w:val="a6"/>
+            <w:rFonts w:ascii="微软雅黑" w:eastAsia="微软雅黑" w:hAnsi="微软雅黑"/>
+            <w:shd w:val="clear" w:color="auto" w:fill="FFFFFF"/>
+          </w:rPr>
+          <w:t>a</w:t>
+        </w:r>
+        <w:r>
+          <w:rPr>
+            <w:rStyle w:val="a6"/>
+            <w:rFonts w:ascii="微软雅黑" w:eastAsia="微软雅黑" w:hAnsi="微软雅黑" w:hint="eastAsia"/>
+            <w:shd w:val="clear" w:color="auto" w:fill="FFFFFF"/>
+          </w:rPr>
+          <w:t>ndroid强制实行多语言</w:t>
+        </w:r>
+      </w:hyperlink>
+      <w:bookmarkStart w:id="9" w:name="_GoBack"/>
+      <w:bookmarkEnd w:id="9"/>
+    </w:p>
+    <w:p/>
+    <w:p>
+      <w:pPr>
+        <w:pStyle w:val="3"/>
+        <w:numPr>
+          <w:ilvl w:val="2"/>
+          <w:numId w:val="1"/>
+        </w:numPr>
+      </w:pPr>
+      <w:r>
+        <w:rPr>
+          <w:rFonts w:hint="eastAsia"/>
+        </w:rPr>
+        <w:t>AAR</w:t>
+      </w:r>
+      <w:r>
+        <w:rPr>
+          <w:rFonts w:hint="eastAsia"/>
+        </w:rPr>
+        <w:t>导入方法</w:t>
+      </w:r>
+    </w:p>
+    <w:p>
+      <w:pPr>
+        <w:rPr>
+          <w:rFonts w:hint="eastAsia"/>
+        </w:rPr>
+      </w:pPr>
+    </w:p>
+    <w:p>
+      <w:pPr>
+        <w:widowControl/>
+        <w:shd w:val="clear" w:color="auto" w:fill="FFFFFF"/>
+        <w:spacing w:before="450" w:after="450" w:line="408" w:lineRule="atLeast"/>
+        <w:jc w:val="left"/>
+        <w:rPr>
+          <w:rFonts w:ascii="Arial" w:eastAsia="宋体" w:hAnsi="Arial" w:cs="Arial"/>
+          <w:color w:val="404040"/>
+          <w:kern w:val="0"/>
+          <w:sz w:val="24"/>
+          <w:szCs w:val="24"/>
+        </w:rPr>
+      </w:pPr>
       <w:r>
         <w:rPr>
           <w:rFonts w:ascii="Arial" w:eastAsia="宋体" w:hAnsi="Arial" w:cs="Arial"/>
@@ -18450,7 +17135,6 @@
         </w:rPr>
         <w:t>、</w:t>
       </w:r>
-      <w:proofErr w:type="spellStart"/>
       <w:r>
         <w:rPr>
           <w:rFonts w:ascii="Consolas" w:eastAsia="宋体" w:hAnsi="Consolas" w:cs="Consolas"/>
@@ -18461,7 +17145,6 @@
         </w:rPr>
         <w:t>mma</w:t>
       </w:r>
-      <w:proofErr w:type="spellEnd"/>
       <w:r>
         <w:rPr>
           <w:rFonts w:ascii="Consolas" w:eastAsia="宋体" w:hAnsi="Consolas" w:cs="Consolas"/>
@@ -18472,7 +17155,6 @@
         </w:rPr>
         <w:t>、</w:t>
       </w:r>
-      <w:proofErr w:type="spellStart"/>
       <w:r>
         <w:rPr>
           <w:rFonts w:ascii="Consolas" w:eastAsia="宋体" w:hAnsi="Consolas" w:cs="Consolas"/>
@@ -18483,7 +17165,6 @@
         </w:rPr>
         <w:t>mmma</w:t>
       </w:r>
-      <w:proofErr w:type="spellEnd"/>
       <w:r>
         <w:rPr>
           <w:rFonts w:ascii="Arial" w:eastAsia="宋体" w:hAnsi="Arial" w:cs="Arial"/>
@@ -18541,7 +17222,6 @@
           <w:sz w:val="24"/>
           <w:szCs w:val="24"/>
         </w:rPr>
-        <w:lastRenderedPageBreak/>
         <w:t>mmm/mm</w:t>
       </w:r>
       <w:r>
@@ -18562,9 +17242,8 @@
           <w:sz w:val="24"/>
           <w:szCs w:val="24"/>
         </w:rPr>
-        <w:t>make/</w:t>
-      </w:r>
-      <w:proofErr w:type="spellStart"/>
+        <w:t>make/mma/mmma</w:t>
+      </w:r>
       <w:r>
         <w:rPr>
           <w:rFonts w:ascii="Arial" w:eastAsia="宋体" w:hAnsi="Arial" w:cs="Arial"/>
@@ -18573,52 +17252,7 @@
           <w:sz w:val="24"/>
           <w:szCs w:val="24"/>
         </w:rPr>
-        <w:t>mma</w:t>
-      </w:r>
-      <w:proofErr w:type="spellEnd"/>
-      <w:r>
-        <w:rPr>
-          <w:rFonts w:ascii="Arial" w:eastAsia="宋体" w:hAnsi="Arial" w:cs="Arial"/>
-          <w:color w:val="404040"/>
-          <w:kern w:val="0"/>
-          <w:sz w:val="24"/>
-          <w:szCs w:val="24"/>
-        </w:rPr>
-        <w:t>/</w:t>
-      </w:r>
-      <w:proofErr w:type="spellStart"/>
-      <w:r>
-        <w:rPr>
-          <w:rFonts w:ascii="Arial" w:eastAsia="宋体" w:hAnsi="Arial" w:cs="Arial"/>
-          <w:color w:val="404040"/>
-          <w:kern w:val="0"/>
-          <w:sz w:val="24"/>
-          <w:szCs w:val="24"/>
-        </w:rPr>
-        <w:t>mmma</w:t>
-      </w:r>
-      <w:proofErr w:type="spellEnd"/>
-      <w:proofErr w:type="gramStart"/>
-      <w:r>
-        <w:rPr>
-          <w:rFonts w:ascii="Arial" w:eastAsia="宋体" w:hAnsi="Arial" w:cs="Arial"/>
-          <w:color w:val="404040"/>
-          <w:kern w:val="0"/>
-          <w:sz w:val="24"/>
-          <w:szCs w:val="24"/>
-        </w:rPr>
-        <w:t>编译较</w:t>
-      </w:r>
-      <w:proofErr w:type="gramEnd"/>
-      <w:r>
-        <w:rPr>
-          <w:rFonts w:ascii="Arial" w:eastAsia="宋体" w:hAnsi="Arial" w:cs="Arial"/>
-          <w:color w:val="404040"/>
-          <w:kern w:val="0"/>
-          <w:sz w:val="24"/>
-          <w:szCs w:val="24"/>
-        </w:rPr>
-        <w:t>缓慢；</w:t>
+        <w:t>编译较缓慢；</w:t>
       </w:r>
     </w:p>
     <w:p>
@@ -18647,42 +17281,8 @@
           <w:sz w:val="24"/>
           <w:szCs w:val="24"/>
         </w:rPr>
-        <w:t>make/</w:t>
-      </w:r>
-      <w:proofErr w:type="spellStart"/>
-      <w:r>
-        <w:rPr>
-          <w:rFonts w:ascii="Arial" w:eastAsia="宋体" w:hAnsi="Arial" w:cs="Arial"/>
-          <w:color w:val="404040"/>
-          <w:kern w:val="0"/>
-          <w:sz w:val="24"/>
-          <w:szCs w:val="24"/>
-        </w:rPr>
-        <w:t>mma</w:t>
-      </w:r>
-      <w:proofErr w:type="spellEnd"/>
-      <w:r>
-        <w:rPr>
-          <w:rFonts w:ascii="Arial" w:eastAsia="宋体" w:hAnsi="Arial" w:cs="Arial"/>
-          <w:color w:val="404040"/>
-          <w:kern w:val="0"/>
-          <w:sz w:val="24"/>
-          <w:szCs w:val="24"/>
-        </w:rPr>
-        <w:t>/</w:t>
-      </w:r>
-      <w:proofErr w:type="spellStart"/>
-      <w:r>
-        <w:rPr>
-          <w:rFonts w:ascii="Arial" w:eastAsia="宋体" w:hAnsi="Arial" w:cs="Arial"/>
-          <w:color w:val="404040"/>
-          <w:kern w:val="0"/>
-          <w:sz w:val="24"/>
-          <w:szCs w:val="24"/>
-        </w:rPr>
-        <w:t>mmma</w:t>
-      </w:r>
-      <w:proofErr w:type="spellEnd"/>
+        <w:t>make/mma/mmma</w:t>
+      </w:r>
       <w:r>
         <w:rPr>
           <w:rFonts w:ascii="Arial" w:eastAsia="宋体" w:hAnsi="Arial" w:cs="Arial"/>
@@ -18752,7 +17352,7 @@
         </w:rPr>
         <w:t>建议：首次编译时采用</w:t>
       </w:r>
-      <w:commentRangeStart w:id="9"/>
+      <w:commentRangeStart w:id="10"/>
       <w:r>
         <w:rPr>
           <w:rFonts w:ascii="Arial" w:eastAsia="宋体" w:hAnsi="Arial" w:cs="Arial"/>
@@ -18761,48 +17361,14 @@
           <w:sz w:val="24"/>
           <w:szCs w:val="24"/>
         </w:rPr>
-        <w:t>make/</w:t>
-      </w:r>
-      <w:proofErr w:type="spellStart"/>
-      <w:r>
-        <w:rPr>
-          <w:rFonts w:ascii="Arial" w:eastAsia="宋体" w:hAnsi="Arial" w:cs="Arial"/>
-          <w:color w:val="404040"/>
-          <w:kern w:val="0"/>
-          <w:sz w:val="24"/>
-          <w:szCs w:val="24"/>
-        </w:rPr>
-        <w:t>mma</w:t>
-      </w:r>
-      <w:proofErr w:type="spellEnd"/>
-      <w:r>
-        <w:rPr>
-          <w:rFonts w:ascii="Arial" w:eastAsia="宋体" w:hAnsi="Arial" w:cs="Arial"/>
-          <w:color w:val="404040"/>
-          <w:kern w:val="0"/>
-          <w:sz w:val="24"/>
-          <w:szCs w:val="24"/>
-        </w:rPr>
-        <w:t>/</w:t>
-      </w:r>
-      <w:proofErr w:type="spellStart"/>
-      <w:r>
-        <w:rPr>
-          <w:rFonts w:ascii="Arial" w:eastAsia="宋体" w:hAnsi="Arial" w:cs="Arial"/>
-          <w:color w:val="404040"/>
-          <w:kern w:val="0"/>
-          <w:sz w:val="24"/>
-          <w:szCs w:val="24"/>
-        </w:rPr>
-        <w:t>mmma</w:t>
-      </w:r>
-      <w:commentRangeEnd w:id="9"/>
-      <w:proofErr w:type="spellEnd"/>
+        <w:t>make/mma/mmma</w:t>
+      </w:r>
+      <w:commentRangeEnd w:id="10"/>
       <w:r>
         <w:rPr>
           <w:rStyle w:val="a7"/>
         </w:rPr>
-        <w:commentReference w:id="9"/>
+        <w:commentReference w:id="10"/>
       </w:r>
       <w:r>
         <w:rPr>
@@ -18883,7 +17449,6 @@
         </w:rPr>
         <w:t> </w:t>
       </w:r>
-      <w:proofErr w:type="spellStart"/>
       <w:r>
         <w:rPr>
           <w:rFonts w:ascii="Consolas" w:eastAsia="宋体" w:hAnsi="Consolas" w:cs="Consolas"/>
@@ -18892,40 +17457,7 @@
           <w:sz w:val="22"/>
           <w:shd w:val="clear" w:color="auto" w:fill="F9F2F4"/>
         </w:rPr>
-        <w:t>rm</w:t>
-      </w:r>
-      <w:proofErr w:type="spellEnd"/>
-      <w:r>
-        <w:rPr>
-          <w:rFonts w:ascii="Consolas" w:eastAsia="宋体" w:hAnsi="Consolas" w:cs="Consolas"/>
-          <w:color w:val="C7254E"/>
-          <w:kern w:val="0"/>
-          <w:sz w:val="22"/>
-          <w:shd w:val="clear" w:color="auto" w:fill="F9F2F4"/>
-        </w:rPr>
-        <w:t xml:space="preserve"> -</w:t>
-      </w:r>
-      <w:proofErr w:type="spellStart"/>
-      <w:r>
-        <w:rPr>
-          <w:rFonts w:ascii="Consolas" w:eastAsia="宋体" w:hAnsi="Consolas" w:cs="Consolas"/>
-          <w:color w:val="C7254E"/>
-          <w:kern w:val="0"/>
-          <w:sz w:val="22"/>
-          <w:shd w:val="clear" w:color="auto" w:fill="F9F2F4"/>
-        </w:rPr>
-        <w:t>rf</w:t>
-      </w:r>
-      <w:proofErr w:type="spellEnd"/>
-      <w:r>
-        <w:rPr>
-          <w:rFonts w:ascii="Consolas" w:eastAsia="宋体" w:hAnsi="Consolas" w:cs="Consolas"/>
-          <w:color w:val="C7254E"/>
-          <w:kern w:val="0"/>
-          <w:sz w:val="22"/>
-          <w:shd w:val="clear" w:color="auto" w:fill="F9F2F4"/>
-        </w:rPr>
-        <w:t xml:space="preserve"> out/</w:t>
+        <w:t>rm -rf out/</w:t>
       </w:r>
     </w:p>
     <w:p>
@@ -18954,9 +17486,9 @@
           <w:sz w:val="24"/>
           <w:szCs w:val="24"/>
         </w:rPr>
-        <w:t>make update-</w:t>
-      </w:r>
-      <w:proofErr w:type="spellStart"/>
+        <w:lastRenderedPageBreak/>
+        <w:t>make update-api</w:t>
+      </w:r>
       <w:r>
         <w:rPr>
           <w:rFonts w:ascii="Arial" w:eastAsia="宋体" w:hAnsi="Arial" w:cs="Arial"/>
@@ -18965,9 +17497,8 @@
           <w:sz w:val="24"/>
           <w:szCs w:val="24"/>
         </w:rPr>
-        <w:t>api</w:t>
-      </w:r>
-      <w:proofErr w:type="spellEnd"/>
+        <w:t>：更新</w:t>
+      </w:r>
       <w:r>
         <w:rPr>
           <w:rFonts w:ascii="Arial" w:eastAsia="宋体" w:hAnsi="Arial" w:cs="Arial"/>
@@ -18976,7 +17507,7 @@
           <w:sz w:val="24"/>
           <w:szCs w:val="24"/>
         </w:rPr>
-        <w:t>：更新</w:t>
+        <w:t>API</w:t>
       </w:r>
       <w:r>
         <w:rPr>
@@ -18986,7 +17517,7 @@
           <w:sz w:val="24"/>
           <w:szCs w:val="24"/>
         </w:rPr>
-        <w:t>API</w:t>
+        <w:t>，在</w:t>
       </w:r>
       <w:r>
         <w:rPr>
@@ -18996,7 +17527,7 @@
           <w:sz w:val="24"/>
           <w:szCs w:val="24"/>
         </w:rPr>
-        <w:t>，在</w:t>
+        <w:t>framework API</w:t>
       </w:r>
       <w:r>
         <w:rPr>
@@ -19006,7 +17537,7 @@
           <w:sz w:val="24"/>
           <w:szCs w:val="24"/>
         </w:rPr>
-        <w:t>framework API</w:t>
+        <w:t>改动后需执行该指令，</w:t>
       </w:r>
       <w:r>
         <w:rPr>
@@ -19016,9 +17547,8 @@
           <w:sz w:val="24"/>
           <w:szCs w:val="24"/>
         </w:rPr>
-        <w:t>改动后需执行该指令，</w:t>
-      </w:r>
-      <w:proofErr w:type="spellStart"/>
+        <w:t>Api</w:t>
+      </w:r>
       <w:r>
         <w:rPr>
           <w:rFonts w:ascii="Arial" w:eastAsia="宋体" w:hAnsi="Arial" w:cs="Arial"/>
@@ -19027,17 +17557,6 @@
           <w:sz w:val="24"/>
           <w:szCs w:val="24"/>
         </w:rPr>
-        <w:t>Api</w:t>
-      </w:r>
-      <w:proofErr w:type="spellEnd"/>
-      <w:r>
-        <w:rPr>
-          <w:rFonts w:ascii="Arial" w:eastAsia="宋体" w:hAnsi="Arial" w:cs="Arial"/>
-          <w:color w:val="404040"/>
-          <w:kern w:val="0"/>
-          <w:sz w:val="24"/>
-          <w:szCs w:val="24"/>
-        </w:rPr>
         <w:t>记录在目录</w:t>
       </w:r>
       <w:r>
@@ -19048,20 +17567,8 @@
           <w:sz w:val="22"/>
           <w:shd w:val="clear" w:color="auto" w:fill="F9F2F4"/>
         </w:rPr>
-        <w:t>frameworks/base/</w:t>
-      </w:r>
-      <w:proofErr w:type="spellStart"/>
-      <w:r>
-        <w:rPr>
-          <w:rFonts w:ascii="Consolas" w:eastAsia="宋体" w:hAnsi="Consolas" w:cs="Consolas"/>
-          <w:color w:val="C7254E"/>
-          <w:kern w:val="0"/>
-          <w:sz w:val="22"/>
-          <w:shd w:val="clear" w:color="auto" w:fill="F9F2F4"/>
-        </w:rPr>
-        <w:t>api</w:t>
-      </w:r>
-      <w:proofErr w:type="spellEnd"/>
+        <w:t>frameworks/base/api</w:t>
+      </w:r>
       <w:r>
         <w:rPr>
           <w:rFonts w:ascii="Arial" w:eastAsia="宋体" w:hAnsi="Arial" w:cs="Arial"/>
@@ -19238,33 +17745,23 @@
         </w:rPr>
         <w:t>，</w:t>
       </w:r>
-      <w:proofErr w:type="spellStart"/>
       <w:r>
         <w:rPr>
           <w:rFonts w:hint="eastAsia"/>
         </w:rPr>
         <w:t>adb</w:t>
       </w:r>
-      <w:proofErr w:type="spellEnd"/>
       <w:r>
         <w:rPr>
           <w:rFonts w:hint="eastAsia"/>
         </w:rPr>
         <w:t>，</w:t>
       </w:r>
-      <w:proofErr w:type="spellStart"/>
-      <w:r>
-        <w:rPr>
-          <w:rFonts w:hint="eastAsia"/>
-        </w:rPr>
-        <w:t>aapt</w:t>
-      </w:r>
-      <w:proofErr w:type="spellEnd"/>
-      <w:r>
-        <w:rPr>
-          <w:rFonts w:hint="eastAsia"/>
-        </w:rPr>
-        <w:t xml:space="preserve"> </w:t>
+      <w:r>
+        <w:rPr>
+          <w:rFonts w:hint="eastAsia"/>
+        </w:rPr>
+        <w:t xml:space="preserve">aapt </w:t>
       </w:r>
       <w:r>
         <w:rPr>
@@ -19316,21 +17813,7 @@
         <w:rPr>
           <w:rFonts w:hint="eastAsia"/>
         </w:rPr>
-        <w:t>/out/target/product/&lt;</w:t>
-      </w:r>
-      <w:proofErr w:type="spellStart"/>
-      <w:r>
-        <w:rPr>
-          <w:rFonts w:hint="eastAsia"/>
-        </w:rPr>
-        <w:t>product_name</w:t>
-      </w:r>
-      <w:proofErr w:type="spellEnd"/>
-      <w:r>
-        <w:rPr>
-          <w:rFonts w:hint="eastAsia"/>
-        </w:rPr>
-        <w:t>&gt;/</w:t>
+        <w:t>/out/target/product/&lt;product_name&gt;/</w:t>
       </w:r>
       <w:r>
         <w:rPr>
@@ -19354,21 +17837,7 @@
         <w:rPr>
           <w:rFonts w:hint="eastAsia"/>
         </w:rPr>
-        <w:t>&lt;</w:t>
-      </w:r>
-      <w:proofErr w:type="spellStart"/>
-      <w:r>
-        <w:rPr>
-          <w:rFonts w:hint="eastAsia"/>
-        </w:rPr>
-        <w:t>product_name</w:t>
-      </w:r>
-      <w:proofErr w:type="spellEnd"/>
-      <w:r>
-        <w:rPr>
-          <w:rFonts w:hint="eastAsia"/>
-        </w:rPr>
-        <w:t>&gt;</w:t>
+        <w:t>&lt;product_name&gt;</w:t>
       </w:r>
       <w:r>
         <w:rPr>
@@ -19382,21 +17851,7 @@
         <w:rPr>
           <w:rFonts w:hint="eastAsia"/>
         </w:rPr>
-        <w:t>/out/</w:t>
-      </w:r>
-      <w:proofErr w:type="spellStart"/>
-      <w:r>
-        <w:rPr>
-          <w:rFonts w:hint="eastAsia"/>
-        </w:rPr>
-        <w:t>dist</w:t>
-      </w:r>
-      <w:proofErr w:type="spellEnd"/>
-      <w:r>
-        <w:rPr>
-          <w:rFonts w:hint="eastAsia"/>
-        </w:rPr>
-        <w:t>/</w:t>
+        <w:t>/out/dist/</w:t>
       </w:r>
       <w:r>
         <w:rPr>
@@ -19408,16 +17863,8 @@
         <w:rPr>
           <w:rFonts w:hint="eastAsia"/>
         </w:rPr>
-        <w:t xml:space="preserve">make </w:t>
-      </w:r>
-      <w:proofErr w:type="spellStart"/>
-      <w:r>
-        <w:rPr>
-          <w:rFonts w:hint="eastAsia"/>
-        </w:rPr>
-        <w:t>disttarget</w:t>
-      </w:r>
-      <w:proofErr w:type="spellEnd"/>
+        <w:t>make disttarget</w:t>
+      </w:r>
       <w:r>
         <w:rPr>
           <w:rFonts w:hint="eastAsia"/>
@@ -19458,21 +17905,7 @@
         <w:rPr>
           <w:rFonts w:hint="eastAsia"/>
         </w:rPr>
-        <w:t xml:space="preserve"> /out/target/product/&lt;</w:t>
-      </w:r>
-      <w:proofErr w:type="spellStart"/>
-      <w:r>
-        <w:rPr>
-          <w:rFonts w:hint="eastAsia"/>
-        </w:rPr>
-        <w:t>product_name</w:t>
-      </w:r>
-      <w:proofErr w:type="spellEnd"/>
-      <w:r>
-        <w:rPr>
-          <w:rFonts w:hint="eastAsia"/>
-        </w:rPr>
-        <w:t xml:space="preserve">&gt;/ </w:t>
+        <w:t xml:space="preserve"> /out/target/product/&lt;product_name&gt;/ </w:t>
       </w:r>
       <w:r>
         <w:rPr>
@@ -19490,14 +17923,12 @@
       </w:r>
     </w:p>
     <w:p>
-      <w:proofErr w:type="spellStart"/>
       <w:r>
         <w:rPr>
           <w:rFonts w:hint="eastAsia"/>
         </w:rPr>
         <w:t>system.img</w:t>
       </w:r>
-      <w:proofErr w:type="spellEnd"/>
       <w:r>
         <w:rPr>
           <w:rFonts w:hint="eastAsia"/>
@@ -19518,14 +17949,12 @@
       </w:r>
     </w:p>
     <w:p>
-      <w:proofErr w:type="spellStart"/>
       <w:r>
         <w:rPr>
           <w:rFonts w:hint="eastAsia"/>
         </w:rPr>
         <w:t>ramdisk.img</w:t>
       </w:r>
-      <w:proofErr w:type="spellEnd"/>
       <w:r>
         <w:rPr>
           <w:rFonts w:hint="eastAsia"/>
@@ -19548,21 +17977,7 @@
         <w:rPr>
           <w:rFonts w:hint="eastAsia"/>
         </w:rPr>
-        <w:t xml:space="preserve"> /</w:t>
-      </w:r>
-      <w:proofErr w:type="spellStart"/>
-      <w:r>
-        <w:rPr>
-          <w:rFonts w:hint="eastAsia"/>
-        </w:rPr>
-        <w:t>init</w:t>
-      </w:r>
-      <w:proofErr w:type="spellEnd"/>
-      <w:r>
-        <w:rPr>
-          <w:rFonts w:hint="eastAsia"/>
-        </w:rPr>
-        <w:t xml:space="preserve"> </w:t>
+        <w:t xml:space="preserve"> /init </w:t>
       </w:r>
       <w:r>
         <w:rPr>
@@ -19574,21 +17989,7 @@
         <w:rPr>
           <w:rFonts w:hint="eastAsia"/>
         </w:rPr>
-        <w:t xml:space="preserve"> </w:t>
-      </w:r>
-      <w:proofErr w:type="spellStart"/>
-      <w:r>
-        <w:rPr>
-          <w:rFonts w:hint="eastAsia"/>
-        </w:rPr>
-        <w:t>init</w:t>
-      </w:r>
-      <w:proofErr w:type="spellEnd"/>
-      <w:r>
-        <w:rPr>
-          <w:rFonts w:hint="eastAsia"/>
-        </w:rPr>
-        <w:t xml:space="preserve"> </w:t>
+        <w:t xml:space="preserve"> init </w:t>
       </w:r>
       <w:r>
         <w:rPr>
@@ -19598,14 +17999,12 @@
       </w:r>
     </w:p>
     <w:p>
-      <w:proofErr w:type="spellStart"/>
       <w:r>
         <w:rPr>
           <w:rFonts w:hint="eastAsia"/>
         </w:rPr>
         <w:t>userdata.img</w:t>
       </w:r>
-      <w:proofErr w:type="spellEnd"/>
       <w:r>
         <w:rPr>
           <w:rFonts w:hint="eastAsia"/>
@@ -19643,25 +18042,15 @@
         </w:rPr>
         <w:t>导出</w:t>
       </w:r>
-      <w:proofErr w:type="spellStart"/>
       <w:r>
         <w:t>api</w:t>
       </w:r>
-      <w:proofErr w:type="spellEnd"/>
       <w:r>
         <w:rPr>
           <w:shd w:val="clear" w:color="auto" w:fill="FFFFFF"/>
         </w:rPr>
-        <w:t> update-</w:t>
-      </w:r>
-      <w:proofErr w:type="spellStart"/>
-      <w:r>
-        <w:rPr>
-          <w:shd w:val="clear" w:color="auto" w:fill="FFFFFF"/>
-        </w:rPr>
-        <w:t>api</w:t>
-      </w:r>
-      <w:proofErr w:type="spellEnd"/>
+        <w:t> update-api</w:t>
+      </w:r>
     </w:p>
     <w:p/>
     <w:p/>
@@ -19676,8 +18065,6 @@
           <w:szCs w:val="27"/>
         </w:rPr>
       </w:pPr>
-      <w:proofErr w:type="spellStart"/>
-      <w:proofErr w:type="gramStart"/>
       <w:r>
         <w:rPr>
           <w:rStyle w:val="ab"/>
@@ -19686,11 +18073,8 @@
           <w:sz w:val="27"/>
           <w:szCs w:val="27"/>
         </w:rPr>
-        <w:lastRenderedPageBreak/>
         <w:t>sdk</w:t>
       </w:r>
-      <w:proofErr w:type="spellEnd"/>
-      <w:proofErr w:type="gramEnd"/>
     </w:p>
     <w:p>
       <w:pPr>
@@ -19709,9 +18093,8 @@
           <w:szCs w:val="21"/>
           <w:shd w:val="clear" w:color="auto" w:fill="EAF7FD"/>
         </w:rPr>
-        <w:t>make PRODUCT-</w:t>
-      </w:r>
-      <w:proofErr w:type="spellStart"/>
+        <w:t xml:space="preserve">make PRODUCT-sdk-sdk </w:t>
+      </w:r>
       <w:r>
         <w:rPr>
           <w:rFonts w:ascii="simsun" w:hAnsi="simsun"/>
@@ -19719,9 +18102,8 @@
           <w:szCs w:val="21"/>
           <w:shd w:val="clear" w:color="auto" w:fill="EAF7FD"/>
         </w:rPr>
-        <w:t>sdk</w:t>
-      </w:r>
-      <w:proofErr w:type="spellEnd"/>
+        <w:t>命令，编译一个新的</w:t>
+      </w:r>
       <w:r>
         <w:rPr>
           <w:rFonts w:ascii="simsun" w:hAnsi="simsun"/>
@@ -19729,48 +18111,8 @@
           <w:szCs w:val="21"/>
           <w:shd w:val="clear" w:color="auto" w:fill="EAF7FD"/>
         </w:rPr>
-        <w:t>-</w:t>
-      </w:r>
-      <w:proofErr w:type="spellStart"/>
-      <w:r>
-        <w:rPr>
-          <w:rFonts w:ascii="simsun" w:hAnsi="simsun"/>
-          <w:color w:val="464646"/>
-          <w:szCs w:val="21"/>
-          <w:shd w:val="clear" w:color="auto" w:fill="EAF7FD"/>
-        </w:rPr>
         <w:t>sdk</w:t>
       </w:r>
-      <w:proofErr w:type="spellEnd"/>
-      <w:r>
-        <w:rPr>
-          <w:rFonts w:ascii="simsun" w:hAnsi="simsun"/>
-          <w:color w:val="464646"/>
-          <w:szCs w:val="21"/>
-          <w:shd w:val="clear" w:color="auto" w:fill="EAF7FD"/>
-        </w:rPr>
-        <w:t xml:space="preserve"> </w:t>
-      </w:r>
-      <w:r>
-        <w:rPr>
-          <w:rFonts w:ascii="simsun" w:hAnsi="simsun"/>
-          <w:color w:val="464646"/>
-          <w:szCs w:val="21"/>
-          <w:shd w:val="clear" w:color="auto" w:fill="EAF7FD"/>
-        </w:rPr>
-        <w:t>命令，编译一个新的</w:t>
-      </w:r>
-      <w:proofErr w:type="spellStart"/>
-      <w:r>
-        <w:rPr>
-          <w:rFonts w:ascii="simsun" w:hAnsi="simsun"/>
-          <w:color w:val="464646"/>
-          <w:szCs w:val="21"/>
-          <w:shd w:val="clear" w:color="auto" w:fill="EAF7FD"/>
-        </w:rPr>
-        <w:t>sdk</w:t>
-      </w:r>
-      <w:proofErr w:type="spellEnd"/>
       <w:r>
         <w:rPr>
           <w:rFonts w:ascii="simsun" w:hAnsi="simsun"/>
@@ -19821,7 +18163,6 @@
         </w:rPr>
         <w:t>去掉，然后编译一个</w:t>
       </w:r>
-      <w:proofErr w:type="spellStart"/>
       <w:r>
         <w:rPr>
           <w:rStyle w:val="ab"/>
@@ -19832,7 +18173,6 @@
         </w:rPr>
         <w:t>sdk</w:t>
       </w:r>
-      <w:proofErr w:type="spellEnd"/>
       <w:r>
         <w:rPr>
           <w:rStyle w:val="ab"/>
@@ -19843,7 +18183,6 @@
         </w:rPr>
         <w:t>来替换默认的</w:t>
       </w:r>
-      <w:proofErr w:type="spellStart"/>
       <w:r>
         <w:rPr>
           <w:rStyle w:val="ab"/>
@@ -19854,7 +18193,6 @@
         </w:rPr>
         <w:t>sdk</w:t>
       </w:r>
-      <w:proofErr w:type="spellEnd"/>
     </w:p>
     <w:p>
       <w:pPr>
@@ -19885,6 +18223,7 @@
           <w:sz w:val="27"/>
           <w:szCs w:val="27"/>
         </w:rPr>
+        <w:lastRenderedPageBreak/>
         <w:t>和</w:t>
       </w:r>
       <w:r>
@@ -19895,9 +18234,8 @@
           <w:sz w:val="27"/>
           <w:szCs w:val="27"/>
         </w:rPr>
-        <w:t xml:space="preserve">make </w:t>
-      </w:r>
-      <w:proofErr w:type="spellStart"/>
+        <w:t>make sdk</w:t>
+      </w:r>
       <w:r>
         <w:rPr>
           <w:rStyle w:val="ab"/>
@@ -19906,17 +18244,6 @@
           <w:sz w:val="27"/>
           <w:szCs w:val="27"/>
         </w:rPr>
-        <w:t>sdk</w:t>
-      </w:r>
-      <w:proofErr w:type="spellEnd"/>
-      <w:r>
-        <w:rPr>
-          <w:rStyle w:val="ab"/>
-          <w:rFonts w:ascii="simsun" w:hAnsi="simsun"/>
-          <w:color w:val="008000"/>
-          <w:sz w:val="27"/>
-          <w:szCs w:val="27"/>
-        </w:rPr>
         <w:t>的区别</w:t>
       </w:r>
     </w:p>
@@ -19938,14 +18265,12 @@
         </w:rPr>
         <w:t>lunch</w:t>
       </w:r>
-      <w:proofErr w:type="gramStart"/>
       <w:r>
         <w:rPr>
           <w:rFonts w:hint="eastAsia"/>
         </w:rPr>
         <w:t>完直接</w:t>
       </w:r>
-      <w:proofErr w:type="gramEnd"/>
       <w:r>
         <w:rPr>
           <w:rFonts w:hint="eastAsia"/>
@@ -20024,7 +18349,6 @@
         </w:rPr>
         <w:t>:</w:t>
       </w:r>
-      <w:proofErr w:type="gramStart"/>
       <w:r>
         <w:rPr>
           <w:rStyle w:val="HTML0"/>
@@ -20034,19 +18358,7 @@
           <w:szCs w:val="21"/>
           <w:shd w:val="clear" w:color="auto" w:fill="F6F8FA"/>
         </w:rPr>
-        <w:t>source</w:t>
-      </w:r>
-      <w:proofErr w:type="gramEnd"/>
-      <w:r>
-        <w:rPr>
-          <w:rStyle w:val="HTML0"/>
-          <w:rFonts w:ascii="Consolas" w:hAnsi="Consolas" w:cs="Consolas"/>
-          <w:color w:val="000000"/>
-          <w:sz w:val="21"/>
-          <w:szCs w:val="21"/>
-          <w:shd w:val="clear" w:color="auto" w:fill="F6F8FA"/>
-        </w:rPr>
-        <w:t xml:space="preserve"> build/envsetup.sh</w:t>
+        <w:t>source build/envsetup.sh</w:t>
       </w:r>
     </w:p>
     <w:p>
@@ -20111,21 +18423,8 @@
           <w:szCs w:val="21"/>
           <w:shd w:val="clear" w:color="auto" w:fill="F6F8FA"/>
         </w:rPr>
-        <w:t xml:space="preserve">lunch </w:t>
-      </w:r>
-      <w:proofErr w:type="spellStart"/>
-      <w:r>
-        <w:rPr>
-          <w:rStyle w:val="HTML0"/>
-          <w:rFonts w:ascii="Consolas" w:hAnsi="Consolas" w:cs="Consolas"/>
-          <w:color w:val="000000"/>
-          <w:sz w:val="21"/>
-          <w:szCs w:val="21"/>
-          <w:shd w:val="clear" w:color="auto" w:fill="F6F8FA"/>
-        </w:rPr>
-        <w:t>sdk-eng</w:t>
-      </w:r>
-      <w:proofErr w:type="spellEnd"/>
+        <w:t>lunch sdk-eng</w:t>
+      </w:r>
     </w:p>
     <w:p>
       <w:pPr>
@@ -20207,10 +18506,11 @@
           <w:szCs w:val="21"/>
           <w:shd w:val="clear" w:color="auto" w:fill="F6F8FA"/>
         </w:rPr>
-        <w:t xml:space="preserve"> </w:t>
-      </w:r>
-      <w:proofErr w:type="spellStart"/>
-      <w:r>
+        <w:t xml:space="preserve"> sdk</w:t>
+      </w:r>
+    </w:p>
+    <w:p>
+      <w:pPr>
         <w:rPr>
           <w:rStyle w:val="HTML0"/>
           <w:rFonts w:ascii="Consolas" w:hAnsi="Consolas" w:cs="Consolas"/>
@@ -20219,12 +18519,8 @@
           <w:szCs w:val="21"/>
           <w:shd w:val="clear" w:color="auto" w:fill="F6F8FA"/>
         </w:rPr>
-        <w:t>sdk</w:t>
-      </w:r>
-      <w:proofErr w:type="spellEnd"/>
-    </w:p>
-    <w:p>
-      <w:pPr>
+      </w:pPr>
+      <w:r>
         <w:rPr>
           <w:rStyle w:val="HTML0"/>
           <w:rFonts w:ascii="Consolas" w:hAnsi="Consolas" w:cs="Consolas"/>
@@ -20233,9 +18529,11 @@
           <w:szCs w:val="21"/>
           <w:shd w:val="clear" w:color="auto" w:fill="F6F8FA"/>
         </w:rPr>
-      </w:pPr>
-      <w:proofErr w:type="gramStart"/>
-      <w:r>
+        <w:t>source build/envsetup.sh</w:t>
+      </w:r>
+    </w:p>
+    <w:p>
+      <w:pPr>
         <w:rPr>
           <w:rStyle w:val="HTML0"/>
           <w:rFonts w:ascii="Consolas" w:hAnsi="Consolas" w:cs="Consolas"/>
@@ -20244,9 +18542,7 @@
           <w:szCs w:val="21"/>
           <w:shd w:val="clear" w:color="auto" w:fill="F6F8FA"/>
         </w:rPr>
-        <w:t>source</w:t>
-      </w:r>
-      <w:proofErr w:type="gramEnd"/>
+      </w:pPr>
       <w:r>
         <w:rPr>
           <w:rStyle w:val="HTML0"/>
@@ -20256,7 +18552,7 @@
           <w:szCs w:val="21"/>
           <w:shd w:val="clear" w:color="auto" w:fill="F6F8FA"/>
         </w:rPr>
-        <w:t xml:space="preserve"> build/envsetup.sh</w:t>
+        <w:t>lunch sdk-eng</w:t>
       </w:r>
     </w:p>
     <w:p>
@@ -20270,56 +18566,6 @@
           <w:shd w:val="clear" w:color="auto" w:fill="F6F8FA"/>
         </w:rPr>
       </w:pPr>
-      <w:proofErr w:type="gramStart"/>
-      <w:r>
-        <w:rPr>
-          <w:rStyle w:val="HTML0"/>
-          <w:rFonts w:ascii="Consolas" w:hAnsi="Consolas" w:cs="Consolas"/>
-          <w:color w:val="000000"/>
-          <w:sz w:val="21"/>
-          <w:szCs w:val="21"/>
-          <w:shd w:val="clear" w:color="auto" w:fill="F6F8FA"/>
-        </w:rPr>
-        <w:t>lunch</w:t>
-      </w:r>
-      <w:proofErr w:type="gramEnd"/>
-      <w:r>
-        <w:rPr>
-          <w:rStyle w:val="HTML0"/>
-          <w:rFonts w:ascii="Consolas" w:hAnsi="Consolas" w:cs="Consolas"/>
-          <w:color w:val="000000"/>
-          <w:sz w:val="21"/>
-          <w:szCs w:val="21"/>
-          <w:shd w:val="clear" w:color="auto" w:fill="F6F8FA"/>
-        </w:rPr>
-        <w:t xml:space="preserve"> </w:t>
-      </w:r>
-      <w:proofErr w:type="spellStart"/>
-      <w:r>
-        <w:rPr>
-          <w:rStyle w:val="HTML0"/>
-          <w:rFonts w:ascii="Consolas" w:hAnsi="Consolas" w:cs="Consolas"/>
-          <w:color w:val="000000"/>
-          <w:sz w:val="21"/>
-          <w:szCs w:val="21"/>
-          <w:shd w:val="clear" w:color="auto" w:fill="F6F8FA"/>
-        </w:rPr>
-        <w:t>sdk-eng</w:t>
-      </w:r>
-      <w:proofErr w:type="spellEnd"/>
-    </w:p>
-    <w:p>
-      <w:pPr>
-        <w:rPr>
-          <w:rStyle w:val="HTML0"/>
-          <w:rFonts w:ascii="Consolas" w:hAnsi="Consolas" w:cs="Consolas"/>
-          <w:color w:val="000000"/>
-          <w:sz w:val="21"/>
-          <w:szCs w:val="21"/>
-          <w:shd w:val="clear" w:color="auto" w:fill="F6F8FA"/>
-        </w:rPr>
-      </w:pPr>
-      <w:proofErr w:type="gramStart"/>
       <w:r>
         <w:rPr>
           <w:rStyle w:val="hljs-builtin"/>
@@ -20330,12 +18576,10 @@
         </w:rPr>
         <w:t>make</w:t>
       </w:r>
-      <w:proofErr w:type="gramEnd"/>
     </w:p>
     <w:p>
       <w:pPr>
         <w:rPr>
-          <w:rFonts w:hint="eastAsia"/>
           <w:b/>
         </w:rPr>
       </w:pPr>
@@ -20347,9 +18591,6 @@
           <w:ilvl w:val="1"/>
           <w:numId w:val="1"/>
         </w:numPr>
-        <w:rPr>
-          <w:rFonts w:hint="eastAsia"/>
-        </w:rPr>
       </w:pPr>
       <w:r>
         <w:rPr>
@@ -20371,11 +18612,6 @@
       </w:r>
     </w:p>
     <w:p>
-      <w:pPr>
-        <w:rPr>
-          <w:rFonts w:hint="eastAsia"/>
-        </w:rPr>
-      </w:pPr>
       <w:r>
         <w:rPr>
           <w:rFonts w:ascii="Consolas" w:hAnsi="Consolas" w:cs="Consolas" w:hint="eastAsia"/>
@@ -20396,7 +18632,6 @@
         </w:rPr>
         <w:t>jar</w:t>
       </w:r>
-      <w:proofErr w:type="gramStart"/>
       <w:r>
         <w:rPr>
           <w:rFonts w:ascii="Consolas" w:hAnsi="Consolas" w:cs="Consolas" w:hint="eastAsia"/>
@@ -20415,9 +18650,18 @@
           <w:szCs w:val="18"/>
           <w:bdr w:val="none" w:sz="0" w:space="0" w:color="auto" w:frame="1"/>
         </w:rPr>
-        <w:t>主要</w:t>
-      </w:r>
-      <w:proofErr w:type="gramEnd"/>
+        <w:t>主要目录：</w:t>
+      </w:r>
+      <w:r>
+        <w:rPr>
+          <w:rFonts w:ascii="Consolas" w:hAnsi="Consolas" w:cs="Consolas" w:hint="eastAsia"/>
+          <w:color w:val="000000"/>
+          <w:sz w:val="18"/>
+          <w:szCs w:val="18"/>
+          <w:bdr w:val="none" w:sz="0" w:space="0" w:color="auto" w:frame="1"/>
+        </w:rPr>
+        <w:t>/system</w:t>
+      </w:r>
       <w:r>
         <w:rPr>
           <w:rFonts w:ascii="Consolas" w:hAnsi="Consolas" w:cs="Consolas"/>
@@ -20426,7 +18670,7 @@
           <w:szCs w:val="18"/>
           <w:bdr w:val="none" w:sz="0" w:space="0" w:color="auto" w:frame="1"/>
         </w:rPr>
-        <w:t>目录：</w:t>
+        <w:t>/framework</w:t>
       </w:r>
       <w:r>
         <w:rPr>
@@ -20436,7 +18680,7 @@
           <w:szCs w:val="18"/>
           <w:bdr w:val="none" w:sz="0" w:space="0" w:color="auto" w:frame="1"/>
         </w:rPr>
-        <w:t>/system</w:t>
+        <w:t>，</w:t>
       </w:r>
       <w:r>
         <w:rPr>
@@ -20446,7 +18690,17 @@
           <w:szCs w:val="18"/>
           <w:bdr w:val="none" w:sz="0" w:space="0" w:color="auto" w:frame="1"/>
         </w:rPr>
-        <w:t>/framework</w:t>
+        <w:t>以</w:t>
+      </w:r>
+      <w:r>
+        <w:rPr>
+          <w:rFonts w:ascii="Consolas" w:hAnsi="Consolas" w:cs="Consolas"/>
+          <w:color w:val="000000"/>
+          <w:sz w:val="18"/>
+          <w:szCs w:val="18"/>
+          <w:bdr w:val="none" w:sz="0" w:space="0" w:color="auto" w:frame="1"/>
+        </w:rPr>
+        <w:t>framework</w:t>
       </w:r>
       <w:r>
         <w:rPr>
@@ -20456,9 +18710,204 @@
           <w:szCs w:val="18"/>
           <w:bdr w:val="none" w:sz="0" w:space="0" w:color="auto" w:frame="1"/>
         </w:rPr>
-        <w:t>，</w:t>
-      </w:r>
-      <w:r>
+        <w:t>.jar</w:t>
+      </w:r>
+      <w:r>
+        <w:rPr>
+          <w:rFonts w:ascii="Consolas" w:hAnsi="Consolas" w:cs="Consolas" w:hint="eastAsia"/>
+          <w:color w:val="000000"/>
+          <w:sz w:val="18"/>
+          <w:szCs w:val="18"/>
+          <w:bdr w:val="none" w:sz="0" w:space="0" w:color="auto" w:frame="1"/>
+        </w:rPr>
+        <w:t>为例，</w:t>
+      </w:r>
+    </w:p>
+    <w:p>
+      <w:pPr>
+        <w:pStyle w:val="3"/>
+      </w:pPr>
+      <w:r>
+        <w:rPr>
+          <w:rFonts w:hint="eastAsia"/>
+        </w:rPr>
+        <w:t>不</w:t>
+      </w:r>
+      <w:r>
+        <w:rPr>
+          <w:rFonts w:hint="eastAsia"/>
+        </w:rPr>
+        <w:t>需要</w:t>
+      </w:r>
+      <w:r>
+        <w:rPr>
+          <w:rFonts w:hint="eastAsia"/>
+        </w:rPr>
+        <w:t>hide api</w:t>
+      </w:r>
+    </w:p>
+    <w:p>
+      <w:r>
+        <w:rPr>
+          <w:rFonts w:hint="eastAsia"/>
+        </w:rPr>
+        <w:t>直接从系统</w:t>
+      </w:r>
+      <w:r>
+        <w:rPr>
+          <w:rFonts w:hint="eastAsia"/>
+        </w:rPr>
+        <w:t>pull</w:t>
+      </w:r>
+      <w:r>
+        <w:rPr>
+          <w:rFonts w:hint="eastAsia"/>
+        </w:rPr>
+        <w:t>出来，发现都是</w:t>
+      </w:r>
+      <w:r>
+        <w:rPr>
+          <w:rFonts w:hint="eastAsia"/>
+        </w:rPr>
+        <w:t>309k</w:t>
+      </w:r>
+      <w:r>
+        <w:rPr>
+          <w:rFonts w:hint="eastAsia"/>
+        </w:rPr>
+        <w:t>的一个</w:t>
+      </w:r>
+      <w:r>
+        <w:rPr>
+          <w:rFonts w:hint="eastAsia"/>
+        </w:rPr>
+        <w:t>jar</w:t>
+      </w:r>
+      <w:r>
+        <w:rPr>
+          <w:rFonts w:hint="eastAsia"/>
+        </w:rPr>
+        <w:t>，只有摘要并没有</w:t>
+      </w:r>
+      <w:r>
+        <w:rPr>
+          <w:rFonts w:hint="eastAsia"/>
+        </w:rPr>
+        <w:t>class</w:t>
+      </w:r>
+      <w:r>
+        <w:rPr>
+          <w:rFonts w:hint="eastAsia"/>
+        </w:rPr>
+        <w:t>，不能满足系统应用的</w:t>
+      </w:r>
+      <w:r>
+        <w:rPr>
+          <w:rFonts w:hint="eastAsia"/>
+        </w:rPr>
+        <w:t>jar</w:t>
+      </w:r>
+      <w:r>
+        <w:rPr>
+          <w:rFonts w:hint="eastAsia"/>
+        </w:rPr>
+        <w:t>依赖</w:t>
+      </w:r>
+    </w:p>
+    <w:p>
+      <w:r>
+        <w:rPr>
+          <w:rFonts w:hint="eastAsia"/>
+        </w:rPr>
+        <w:t>首先</w:t>
+      </w:r>
+      <w:r>
+        <w:rPr>
+          <w:rFonts w:hint="eastAsia"/>
+        </w:rPr>
+        <w:t>309k</w:t>
+      </w:r>
+      <w:r>
+        <w:rPr>
+          <w:rFonts w:hint="eastAsia"/>
+        </w:rPr>
+        <w:t>的</w:t>
+      </w:r>
+      <w:r>
+        <w:rPr>
+          <w:rFonts w:hint="eastAsia"/>
+        </w:rPr>
+        <w:t>jar</w:t>
+      </w:r>
+      <w:r>
+        <w:rPr>
+          <w:rFonts w:hint="eastAsia"/>
+        </w:rPr>
+        <w:t>是一个经过编译优化的包，</w:t>
+      </w:r>
+    </w:p>
+    <w:p>
+      <w:pPr>
+        <w:pStyle w:val="af"/>
+        <w:ind w:left="360" w:firstLineChars="0" w:firstLine="0"/>
+      </w:pPr>
+      <w:r>
+        <w:rPr>
+          <w:rFonts w:hint="eastAsia"/>
+        </w:rPr>
+        <w:t>直接</w:t>
+      </w:r>
+      <w:r>
+        <w:rPr>
+          <w:rFonts w:hint="eastAsia"/>
+        </w:rPr>
+        <w:t>with_</w:t>
+      </w:r>
+      <w:r>
+        <w:t xml:space="preserve"> DEX_PREOPT</w:t>
+      </w:r>
+      <w:r>
+        <w:rPr>
+          <w:rFonts w:hint="eastAsia"/>
+        </w:rPr>
+        <w:t xml:space="preserve">=false,mm </w:t>
+      </w:r>
+      <w:r>
+        <w:rPr>
+          <w:rFonts w:hint="eastAsia"/>
+        </w:rPr>
+        <w:t>模块就好</w:t>
+      </w:r>
+    </w:p>
+    <w:p/>
+    <w:p>
+      <w:pPr>
+        <w:pStyle w:val="3"/>
+        <w:numPr>
+          <w:ilvl w:val="2"/>
+          <w:numId w:val="1"/>
+        </w:numPr>
+      </w:pPr>
+      <w:r>
+        <w:rPr>
+          <w:rFonts w:hint="eastAsia"/>
+        </w:rPr>
+        <w:t>需要</w:t>
+      </w:r>
+      <w:r>
+        <w:rPr>
+          <w:rFonts w:hint="eastAsia"/>
+        </w:rPr>
+        <w:t>hide api:</w:t>
+      </w:r>
+    </w:p>
+    <w:p>
+      <w:pPr>
+        <w:pStyle w:val="af"/>
+        <w:pBdr>
+          <w:bottom w:val="single" w:sz="6" w:space="1" w:color="auto"/>
+        </w:pBdr>
+        <w:ind w:left="425" w:firstLineChars="0" w:firstLine="0"/>
         <w:rPr>
           <w:rFonts w:ascii="Consolas" w:hAnsi="Consolas" w:cs="Consolas"/>
           <w:color w:val="000000"/>
@@ -20466,7 +18915,16 @@
           <w:szCs w:val="18"/>
           <w:bdr w:val="none" w:sz="0" w:space="0" w:color="auto" w:frame="1"/>
         </w:rPr>
-        <w:t>以</w:t>
+      </w:pPr>
+      <w:r>
+        <w:rPr>
+          <w:rFonts w:ascii="Consolas" w:hAnsi="Consolas" w:cs="Consolas" w:hint="eastAsia"/>
+          <w:color w:val="000000"/>
+          <w:sz w:val="18"/>
+          <w:szCs w:val="18"/>
+          <w:bdr w:val="none" w:sz="0" w:space="0" w:color="auto" w:frame="1"/>
+        </w:rPr>
+        <w:t>优化</w:t>
       </w:r>
       <w:r>
         <w:rPr>
@@ -20476,7 +18934,51 @@
           <w:szCs w:val="18"/>
           <w:bdr w:val="none" w:sz="0" w:space="0" w:color="auto" w:frame="1"/>
         </w:rPr>
-        <w:t>framework</w:t>
+        <w:t>后的文件</w:t>
+      </w:r>
+      <w:commentRangeStart w:id="11"/>
+      <w:r>
+        <w:rPr>
+          <w:rFonts w:ascii="Consolas" w:hAnsi="Consolas" w:cs="Consolas"/>
+          <w:color w:val="000000"/>
+          <w:sz w:val="18"/>
+          <w:szCs w:val="18"/>
+          <w:bdr w:val="none" w:sz="0" w:space="0" w:color="auto" w:frame="1"/>
+        </w:rPr>
+        <w:t>在</w:t>
+      </w:r>
+      <w:commentRangeEnd w:id="11"/>
+      <w:r>
+        <w:rPr>
+          <w:rStyle w:val="a7"/>
+        </w:rPr>
+        <w:commentReference w:id="11"/>
+      </w:r>
+    </w:p>
+    <w:p>
+      <w:pPr>
+        <w:pStyle w:val="af"/>
+        <w:pBdr>
+          <w:bottom w:val="single" w:sz="6" w:space="1" w:color="auto"/>
+        </w:pBdr>
+        <w:ind w:left="425" w:firstLineChars="0" w:firstLine="0"/>
+        <w:rPr>
+          <w:rFonts w:ascii="Consolas" w:hAnsi="Consolas" w:cs="Consolas"/>
+          <w:color w:val="000000"/>
+          <w:sz w:val="18"/>
+          <w:szCs w:val="18"/>
+          <w:bdr w:val="none" w:sz="0" w:space="0" w:color="auto" w:frame="1"/>
+        </w:rPr>
+      </w:pPr>
+      <w:r>
+        <w:rPr>
+          <w:rFonts w:ascii="Consolas" w:hAnsi="Consolas" w:cs="Consolas"/>
+          <w:color w:val="000000"/>
+          <w:sz w:val="18"/>
+          <w:szCs w:val="18"/>
+          <w:bdr w:val="none" w:sz="0" w:space="0" w:color="auto" w:frame="1"/>
+        </w:rPr>
+        <w:t>/</w:t>
       </w:r>
       <w:r>
         <w:rPr>
@@ -20486,7 +18988,7 @@
           <w:szCs w:val="18"/>
           <w:bdr w:val="none" w:sz="0" w:space="0" w:color="auto" w:frame="1"/>
         </w:rPr>
-        <w:t>.jar</w:t>
+        <w:t>编译暴露</w:t>
       </w:r>
       <w:r>
         <w:rPr>
@@ -20496,214 +18998,171 @@
           <w:szCs w:val="18"/>
           <w:bdr w:val="none" w:sz="0" w:space="0" w:color="auto" w:frame="1"/>
         </w:rPr>
-        <w:t>为例，</w:t>
+        <w:t>@</w:t>
+      </w:r>
+      <w:r>
+        <w:rPr>
+          <w:rFonts w:ascii="Consolas" w:hAnsi="Consolas" w:cs="Consolas"/>
+          <w:color w:val="000000"/>
+          <w:sz w:val="18"/>
+          <w:szCs w:val="18"/>
+          <w:bdr w:val="none" w:sz="0" w:space="0" w:color="auto" w:frame="1"/>
+        </w:rPr>
+        <w:t>hide</w:t>
+      </w:r>
+      <w:r>
+        <w:rPr>
+          <w:rFonts w:ascii="Consolas" w:hAnsi="Consolas" w:cs="Consolas" w:hint="eastAsia"/>
+          <w:color w:val="000000"/>
+          <w:sz w:val="18"/>
+          <w:szCs w:val="18"/>
+          <w:bdr w:val="none" w:sz="0" w:space="0" w:color="auto" w:frame="1"/>
+        </w:rPr>
+        <w:t>的</w:t>
+      </w:r>
+      <w:r>
+        <w:rPr>
+          <w:rFonts w:ascii="Consolas" w:hAnsi="Consolas" w:cs="Consolas"/>
+          <w:color w:val="000000"/>
+          <w:sz w:val="18"/>
+          <w:szCs w:val="18"/>
+          <w:bdr w:val="none" w:sz="0" w:space="0" w:color="auto" w:frame="1"/>
+        </w:rPr>
+        <w:t>接口</w:t>
       </w:r>
     </w:p>
     <w:p>
       <w:pPr>
-        <w:pStyle w:val="3"/>
-        <w:rPr>
-          <w:rFonts w:hint="eastAsia"/>
-        </w:rPr>
-      </w:pPr>
-      <w:r>
-        <w:rPr>
-          <w:rFonts w:hint="eastAsia"/>
-        </w:rPr>
-        <w:t>不</w:t>
-      </w:r>
-      <w:r>
-        <w:rPr>
-          <w:rFonts w:hint="eastAsia"/>
-        </w:rPr>
-        <w:t>需要</w:t>
-      </w:r>
-      <w:r>
-        <w:rPr>
-          <w:rFonts w:hint="eastAsia"/>
-        </w:rPr>
-        <w:t xml:space="preserve">hide </w:t>
-      </w:r>
-      <w:proofErr w:type="spellStart"/>
-      <w:r>
-        <w:rPr>
-          <w:rFonts w:hint="eastAsia"/>
-        </w:rPr>
-        <w:t>api</w:t>
-      </w:r>
-      <w:bookmarkStart w:id="10" w:name="_GoBack"/>
-      <w:bookmarkEnd w:id="10"/>
-      <w:proofErr w:type="spellEnd"/>
+        <w:pStyle w:val="af"/>
+        <w:pBdr>
+          <w:bottom w:val="single" w:sz="6" w:space="1" w:color="auto"/>
+        </w:pBdr>
+        <w:ind w:left="425" w:firstLineChars="0" w:firstLine="0"/>
+        <w:rPr>
+          <w:rFonts w:ascii="Arial" w:hAnsi="Arial" w:cs="Arial"/>
+          <w:color w:val="333333"/>
+          <w:szCs w:val="21"/>
+          <w:shd w:val="clear" w:color="auto" w:fill="FFFFFF"/>
+        </w:rPr>
+      </w:pPr>
+      <w:r>
+        <w:rPr>
+          <w:rFonts w:ascii="Consolas" w:hAnsi="Consolas" w:cs="Consolas" w:hint="eastAsia"/>
+          <w:color w:val="000000"/>
+          <w:sz w:val="18"/>
+          <w:szCs w:val="18"/>
+          <w:bdr w:val="none" w:sz="0" w:space="0" w:color="auto" w:frame="1"/>
+        </w:rPr>
+        <w:t>在</w:t>
+      </w:r>
+      <w:r>
+        <w:rPr>
+          <w:rFonts w:ascii="Arial" w:hAnsi="Arial" w:cs="Arial"/>
+          <w:color w:val="333333"/>
+          <w:szCs w:val="21"/>
+          <w:shd w:val="clear" w:color="auto" w:fill="FFFFFF"/>
+        </w:rPr>
+        <w:t>out/target/common/obj/JAVA_LIBRARIES/</w:t>
+      </w:r>
+      <w:r>
+        <w:rPr>
+          <w:rFonts w:ascii="Arial" w:hAnsi="Arial" w:cs="Arial" w:hint="eastAsia"/>
+          <w:color w:val="333333"/>
+          <w:szCs w:val="21"/>
+          <w:shd w:val="clear" w:color="auto" w:fill="FFFFFF"/>
+        </w:rPr>
+        <w:t>找</w:t>
+      </w:r>
+      <w:r>
+        <w:rPr>
+          <w:rFonts w:ascii="Arial" w:hAnsi="Arial" w:cs="Arial"/>
+          <w:color w:val="333333"/>
+          <w:szCs w:val="21"/>
+          <w:shd w:val="clear" w:color="auto" w:fill="FFFFFF"/>
+        </w:rPr>
+        <w:t>相关文件</w:t>
+      </w:r>
     </w:p>
     <w:p>
       <w:pPr>
-        <w:rPr>
-          <w:rFonts w:hint="eastAsia"/>
-        </w:rPr>
-      </w:pPr>
-      <w:r>
-        <w:rPr>
-          <w:rFonts w:hint="eastAsia"/>
-        </w:rPr>
-        <w:t>直接从系统</w:t>
-      </w:r>
-      <w:r>
-        <w:rPr>
-          <w:rFonts w:hint="eastAsia"/>
-        </w:rPr>
-        <w:t>pull</w:t>
-      </w:r>
-      <w:r>
-        <w:rPr>
-          <w:rFonts w:hint="eastAsia"/>
-        </w:rPr>
-        <w:t>出来，发现都是</w:t>
-      </w:r>
-      <w:r>
-        <w:rPr>
-          <w:rFonts w:hint="eastAsia"/>
-        </w:rPr>
-        <w:t>309k</w:t>
-      </w:r>
-      <w:r>
-        <w:rPr>
-          <w:rFonts w:hint="eastAsia"/>
-        </w:rPr>
-        <w:t>的一个</w:t>
-      </w:r>
-      <w:r>
-        <w:rPr>
-          <w:rFonts w:hint="eastAsia"/>
-        </w:rPr>
-        <w:t>jar</w:t>
-      </w:r>
-      <w:r>
-        <w:rPr>
-          <w:rFonts w:hint="eastAsia"/>
-        </w:rPr>
-        <w:t>，只有摘要并没有</w:t>
-      </w:r>
-      <w:r>
-        <w:rPr>
-          <w:rFonts w:hint="eastAsia"/>
-        </w:rPr>
-        <w:t>class</w:t>
-      </w:r>
-      <w:r>
-        <w:rPr>
-          <w:rFonts w:hint="eastAsia"/>
-        </w:rPr>
-        <w:t>，不能满足系统应用的</w:t>
-      </w:r>
-      <w:r>
-        <w:rPr>
-          <w:rFonts w:hint="eastAsia"/>
-        </w:rPr>
-        <w:t>jar</w:t>
-      </w:r>
-      <w:r>
-        <w:rPr>
-          <w:rFonts w:hint="eastAsia"/>
-        </w:rPr>
-        <w:t>依赖</w:t>
+        <w:pStyle w:val="af"/>
+        <w:pBdr>
+          <w:bottom w:val="single" w:sz="6" w:space="1" w:color="auto"/>
+        </w:pBdr>
+        <w:ind w:left="425" w:firstLineChars="0" w:firstLine="0"/>
+        <w:rPr>
+          <w:rFonts w:ascii="Consolas" w:hAnsi="Consolas" w:cs="Consolas"/>
+          <w:color w:val="000000"/>
+          <w:sz w:val="18"/>
+          <w:szCs w:val="18"/>
+          <w:bdr w:val="none" w:sz="0" w:space="0" w:color="auto" w:frame="1"/>
+        </w:rPr>
+      </w:pPr>
+      <w:r>
+        <w:rPr>
+          <w:rFonts w:ascii="Arial" w:eastAsia="宋体" w:hAnsi="Arial" w:cs="Arial"/>
+          <w:color w:val="4F4F4F"/>
+          <w:kern w:val="0"/>
+          <w:sz w:val="24"/>
+          <w:szCs w:val="24"/>
+        </w:rPr>
+        <w:t>framework_intermediates/classes.jar</w:t>
+      </w:r>
+      <w:r>
+        <w:rPr>
+          <w:rFonts w:ascii="Arial" w:eastAsia="宋体" w:hAnsi="Arial" w:cs="Arial"/>
+          <w:color w:val="4F4F4F"/>
+          <w:kern w:val="0"/>
+          <w:sz w:val="24"/>
+          <w:szCs w:val="24"/>
+        </w:rPr>
+        <w:t>修改名字即可</w:t>
       </w:r>
     </w:p>
     <w:p>
       <w:pPr>
-        <w:rPr>
-          <w:rFonts w:hint="eastAsia"/>
-        </w:rPr>
-      </w:pPr>
-      <w:r>
-        <w:rPr>
-          <w:rFonts w:hint="eastAsia"/>
-        </w:rPr>
-        <w:t>首先</w:t>
-      </w:r>
-      <w:r>
-        <w:rPr>
-          <w:rFonts w:hint="eastAsia"/>
-        </w:rPr>
-        <w:t>309k</w:t>
-      </w:r>
-      <w:r>
-        <w:rPr>
-          <w:rFonts w:hint="eastAsia"/>
-        </w:rPr>
-        <w:t>的</w:t>
-      </w:r>
-      <w:r>
-        <w:rPr>
-          <w:rFonts w:hint="eastAsia"/>
-        </w:rPr>
-        <w:t>jar</w:t>
-      </w:r>
-      <w:r>
-        <w:rPr>
-          <w:rFonts w:hint="eastAsia"/>
-        </w:rPr>
-        <w:t>是一个经过编译优化的包，</w:t>
+        <w:pStyle w:val="af"/>
+        <w:pBdr>
+          <w:bottom w:val="single" w:sz="6" w:space="1" w:color="auto"/>
+        </w:pBdr>
+        <w:ind w:left="425" w:firstLineChars="0" w:firstLine="0"/>
+        <w:rPr>
+          <w:rFonts w:ascii="Consolas" w:hAnsi="Consolas" w:cs="Consolas"/>
+          <w:color w:val="000000"/>
+          <w:sz w:val="18"/>
+          <w:szCs w:val="18"/>
+          <w:bdr w:val="none" w:sz="0" w:space="0" w:color="auto" w:frame="1"/>
+        </w:rPr>
+      </w:pPr>
+      <w:r>
+        <w:rPr>
+          <w:rFonts w:ascii="Arial" w:hAnsi="Arial" w:cs="Arial"/>
+          <w:color w:val="333333"/>
+          <w:szCs w:val="21"/>
+          <w:shd w:val="clear" w:color="auto" w:fill="FFFFFF"/>
+        </w:rPr>
+        <w:t>core-libart_intermediates/classes.jar</w:t>
       </w:r>
     </w:p>
+    <w:p/>
     <w:p>
       <w:pPr>
-        <w:pStyle w:val="af"/>
-        <w:ind w:left="360" w:firstLineChars="0" w:firstLine="0"/>
-        <w:rPr>
-          <w:rFonts w:hint="eastAsia"/>
-        </w:rPr>
-      </w:pPr>
-      <w:r>
-        <w:rPr>
-          <w:rFonts w:hint="eastAsia"/>
-        </w:rPr>
-        <w:t>直接</w:t>
-      </w:r>
-      <w:r>
-        <w:rPr>
-          <w:rFonts w:hint="eastAsia"/>
-        </w:rPr>
-        <w:t>with_</w:t>
-      </w:r>
-      <w:r>
-        <w:t xml:space="preserve"> </w:t>
-      </w:r>
-      <w:r>
-        <w:t>DEX_PREOPT</w:t>
-      </w:r>
-      <w:r>
-        <w:rPr>
-          <w:rFonts w:hint="eastAsia"/>
-        </w:rPr>
-        <w:t>=</w:t>
-      </w:r>
-      <w:proofErr w:type="spellStart"/>
-      <w:r>
-        <w:rPr>
-          <w:rFonts w:hint="eastAsia"/>
-        </w:rPr>
-        <w:t>false,mm</w:t>
-      </w:r>
-      <w:proofErr w:type="spellEnd"/>
-      <w:r>
-        <w:rPr>
-          <w:rFonts w:hint="eastAsia"/>
-        </w:rPr>
-        <w:t xml:space="preserve"> </w:t>
-      </w:r>
-      <w:r>
-        <w:rPr>
-          <w:rFonts w:hint="eastAsia"/>
-        </w:rPr>
-        <w:t>模块就好</w:t>
-      </w:r>
-    </w:p>
-    <w:p>
-      <w:pPr>
-        <w:rPr>
-          <w:rFonts w:hint="eastAsia"/>
-        </w:rPr>
-      </w:pPr>
+        <w:pStyle w:val="2"/>
+        <w:numPr>
+          <w:ilvl w:val="1"/>
+          <w:numId w:val="1"/>
+        </w:numPr>
+      </w:pPr>
+      <w:r>
+        <w:rPr>
+          <w:rFonts w:hint="eastAsia"/>
+        </w:rPr>
+        <w:lastRenderedPageBreak/>
+        <w:t>常见</w:t>
+      </w:r>
+      <w:r>
+        <w:t>问题</w:t>
+      </w:r>
     </w:p>
     <w:p>
       <w:pPr>
@@ -20714,59 +19173,56 @@
         </w:numPr>
         <w:rPr>
           <w:rFonts w:hint="eastAsia"/>
-        </w:rPr>
-      </w:pPr>
-      <w:r>
-        <w:rPr>
-          <w:rFonts w:hint="eastAsia"/>
-        </w:rPr>
-        <w:t>需要</w:t>
-      </w:r>
-      <w:r>
-        <w:rPr>
-          <w:rFonts w:hint="eastAsia"/>
-        </w:rPr>
-        <w:t xml:space="preserve">hide </w:t>
-      </w:r>
-      <w:proofErr w:type="spellStart"/>
-      <w:r>
-        <w:rPr>
-          <w:rFonts w:hint="eastAsia"/>
-        </w:rPr>
-        <w:t>api</w:t>
-      </w:r>
-      <w:proofErr w:type="spellEnd"/>
-      <w:r>
-        <w:rPr>
-          <w:rFonts w:hint="eastAsia"/>
-        </w:rPr>
-        <w:t>:</w:t>
+          <w:shd w:val="clear" w:color="auto" w:fill="FFFFFF"/>
+        </w:rPr>
+      </w:pPr>
+      <w:r>
+        <w:rPr>
+          <w:shd w:val="clear" w:color="auto" w:fill="FFFFFF"/>
+        </w:rPr>
+        <w:t>framework-res</w:t>
       </w:r>
     </w:p>
     <w:p>
       <w:pPr>
-        <w:pStyle w:val="af"/>
-        <w:pBdr>
-          <w:bottom w:val="single" w:sz="6" w:space="1" w:color="auto"/>
-        </w:pBdr>
-        <w:ind w:left="425" w:firstLineChars="0" w:firstLine="0"/>
         <w:rPr>
           <w:rFonts w:ascii="Consolas" w:hAnsi="Consolas" w:cs="Consolas"/>
           <w:color w:val="000000"/>
           <w:sz w:val="18"/>
           <w:szCs w:val="18"/>
-          <w:bdr w:val="none" w:sz="0" w:space="0" w:color="auto" w:frame="1"/>
-        </w:rPr>
-      </w:pPr>
-      <w:r>
+          <w:shd w:val="clear" w:color="auto" w:fill="FFFFFF"/>
+        </w:rPr>
+      </w:pPr>
+      <w:r>
+        <w:rPr>
+          <w:rFonts w:ascii="Consolas" w:hAnsi="Consolas" w:cs="Consolas"/>
+          <w:color w:val="000000"/>
+          <w:sz w:val="18"/>
+          <w:szCs w:val="18"/>
+          <w:shd w:val="clear" w:color="auto" w:fill="FFFFFF"/>
+        </w:rPr>
+        <w:t>No rule to make target `out/target/common/obj/APPS/framework-res_intermediates/src/R.stamp</w:t>
+      </w:r>
+    </w:p>
+    <w:p>
+      <w:pPr>
         <w:rPr>
           <w:rFonts w:ascii="Consolas" w:hAnsi="Consolas" w:cs="Consolas" w:hint="eastAsia"/>
           <w:color w:val="000000"/>
           <w:sz w:val="18"/>
           <w:szCs w:val="18"/>
-          <w:bdr w:val="none" w:sz="0" w:space="0" w:color="auto" w:frame="1"/>
-        </w:rPr>
-        <w:t>优化</w:t>
+          <w:shd w:val="clear" w:color="auto" w:fill="FFFFFF"/>
+        </w:rPr>
+      </w:pPr>
+      <w:r>
+        <w:rPr>
+          <w:rFonts w:ascii="Consolas" w:hAnsi="Consolas" w:cs="Consolas" w:hint="eastAsia"/>
+          <w:color w:val="000000"/>
+          <w:sz w:val="18"/>
+          <w:szCs w:val="18"/>
+          <w:shd w:val="clear" w:color="auto" w:fill="FFFFFF"/>
+        </w:rPr>
+        <w:t>分析</w:t>
       </w:r>
       <w:r>
         <w:rPr>
@@ -20774,53 +19230,68 @@
           <w:color w:val="000000"/>
           <w:sz w:val="18"/>
           <w:szCs w:val="18"/>
-          <w:bdr w:val="none" w:sz="0" w:space="0" w:color="auto" w:frame="1"/>
-        </w:rPr>
-        <w:t>后的文件</w:t>
-      </w:r>
-      <w:commentRangeStart w:id="11"/>
+          <w:shd w:val="clear" w:color="auto" w:fill="FFFFFF"/>
+        </w:rPr>
+        <w:t>：</w:t>
+      </w:r>
+      <w:r>
+        <w:rPr>
+          <w:rFonts w:ascii="Consolas" w:hAnsi="Consolas" w:cs="Consolas" w:hint="eastAsia"/>
+          <w:color w:val="000000"/>
+          <w:sz w:val="18"/>
+          <w:szCs w:val="18"/>
+          <w:shd w:val="clear" w:color="auto" w:fill="FFFFFF"/>
+        </w:rPr>
+        <w:t>没有</w:t>
+      </w:r>
       <w:r>
         <w:rPr>
           <w:rFonts w:ascii="Consolas" w:hAnsi="Consolas" w:cs="Consolas"/>
           <w:color w:val="000000"/>
           <w:sz w:val="18"/>
           <w:szCs w:val="18"/>
-          <w:bdr w:val="none" w:sz="0" w:space="0" w:color="auto" w:frame="1"/>
-        </w:rPr>
-        <w:t>在</w:t>
-      </w:r>
-      <w:commentRangeEnd w:id="11"/>
-      <w:r>
-        <w:rPr>
-          <w:rStyle w:val="a7"/>
-        </w:rPr>
-        <w:commentReference w:id="11"/>
-      </w:r>
-    </w:p>
-    <w:p>
-      <w:pPr>
-        <w:pStyle w:val="af"/>
-        <w:pBdr>
-          <w:bottom w:val="single" w:sz="6" w:space="1" w:color="auto"/>
-        </w:pBdr>
-        <w:ind w:left="425" w:firstLineChars="0" w:firstLine="0"/>
+          <w:shd w:val="clear" w:color="auto" w:fill="FFFFFF"/>
+        </w:rPr>
+        <w:t>编译出</w:t>
+      </w:r>
+      <w:r>
         <w:rPr>
           <w:rFonts w:ascii="Consolas" w:hAnsi="Consolas" w:cs="Consolas"/>
           <w:color w:val="000000"/>
           <w:sz w:val="18"/>
           <w:szCs w:val="18"/>
-          <w:bdr w:val="none" w:sz="0" w:space="0" w:color="auto" w:frame="1"/>
-        </w:rPr>
-      </w:pPr>
+          <w:shd w:val="clear" w:color="auto" w:fill="FFFFFF"/>
+        </w:rPr>
+        <w:t>framework-res</w:t>
+      </w:r>
+    </w:p>
+    <w:p>
+      <w:pPr>
+        <w:rPr>
+          <w:rFonts w:ascii="微软雅黑" w:eastAsia="微软雅黑" w:hAnsi="微软雅黑"/>
+          <w:color w:val="4F4F4F"/>
+          <w:shd w:val="clear" w:color="auto" w:fill="FFFFFF"/>
+        </w:rPr>
+      </w:pPr>
+      <w:r>
+        <w:rPr>
+          <w:rFonts w:ascii="Consolas" w:hAnsi="Consolas" w:cs="Consolas" w:hint="eastAsia"/>
+          <w:color w:val="000000"/>
+          <w:sz w:val="18"/>
+          <w:szCs w:val="18"/>
+          <w:shd w:val="clear" w:color="auto" w:fill="FFFFFF"/>
+        </w:rPr>
+        <w:t>解决</w:t>
+      </w:r>
       <w:r>
         <w:rPr>
           <w:rFonts w:ascii="Consolas" w:hAnsi="Consolas" w:cs="Consolas"/>
           <w:color w:val="000000"/>
           <w:sz w:val="18"/>
           <w:szCs w:val="18"/>
-          <w:bdr w:val="none" w:sz="0" w:space="0" w:color="auto" w:frame="1"/>
-        </w:rPr>
-        <w:t>/</w:t>
+          <w:shd w:val="clear" w:color="auto" w:fill="FFFFFF"/>
+        </w:rPr>
+        <w:t>：</w:t>
       </w:r>
       <w:r>
         <w:rPr>
@@ -20828,19 +19299,9 @@
           <w:color w:val="000000"/>
           <w:sz w:val="18"/>
           <w:szCs w:val="18"/>
-          <w:bdr w:val="none" w:sz="0" w:space="0" w:color="auto" w:frame="1"/>
-        </w:rPr>
-        <w:t>编译暴露</w:t>
-      </w:r>
-      <w:r>
-        <w:rPr>
-          <w:rFonts w:ascii="Consolas" w:hAnsi="Consolas" w:cs="Consolas" w:hint="eastAsia"/>
-          <w:color w:val="000000"/>
-          <w:sz w:val="18"/>
-          <w:szCs w:val="18"/>
-          <w:bdr w:val="none" w:sz="0" w:space="0" w:color="auto" w:frame="1"/>
-        </w:rPr>
-        <w:t>@</w:t>
+          <w:shd w:val="clear" w:color="auto" w:fill="FFFFFF"/>
+        </w:rPr>
+        <w:t>mmm</w:t>
       </w:r>
       <w:r>
         <w:rPr>
@@ -20848,211 +19309,37 @@
           <w:color w:val="000000"/>
           <w:sz w:val="18"/>
           <w:szCs w:val="18"/>
-          <w:bdr w:val="none" w:sz="0" w:space="0" w:color="auto" w:frame="1"/>
-        </w:rPr>
-        <w:t>hide</w:t>
-      </w:r>
-      <w:r>
-        <w:rPr>
-          <w:rFonts w:ascii="Consolas" w:hAnsi="Consolas" w:cs="Consolas" w:hint="eastAsia"/>
-          <w:color w:val="000000"/>
-          <w:sz w:val="18"/>
-          <w:szCs w:val="18"/>
-          <w:bdr w:val="none" w:sz="0" w:space="0" w:color="auto" w:frame="1"/>
-        </w:rPr>
-        <w:t>的</w:t>
-      </w:r>
-      <w:r>
-        <w:rPr>
-          <w:rFonts w:ascii="Consolas" w:hAnsi="Consolas" w:cs="Consolas"/>
-          <w:color w:val="000000"/>
-          <w:sz w:val="18"/>
-          <w:szCs w:val="18"/>
-          <w:bdr w:val="none" w:sz="0" w:space="0" w:color="auto" w:frame="1"/>
-        </w:rPr>
-        <w:t>接口</w:t>
+          <w:shd w:val="clear" w:color="auto" w:fill="FFFFFF"/>
+        </w:rPr>
+        <w:t xml:space="preserve"> </w:t>
+      </w:r>
+      <w:r>
+        <w:rPr>
+          <w:rFonts w:ascii="微软雅黑" w:eastAsia="微软雅黑" w:hAnsi="微软雅黑" w:hint="eastAsia"/>
+          <w:color w:val="4F4F4F"/>
+          <w:shd w:val="clear" w:color="auto" w:fill="FFFFFF"/>
+        </w:rPr>
+        <w:t>frameworks\base\core\res</w:t>
+      </w:r>
+      <w:r>
+        <w:rPr>
+          <w:rFonts w:ascii="微软雅黑" w:eastAsia="微软雅黑" w:hAnsi="微软雅黑"/>
+          <w:color w:val="4F4F4F"/>
+          <w:shd w:val="clear" w:color="auto" w:fill="FFFFFF"/>
+        </w:rPr>
+        <w:t xml:space="preserve"> </w:t>
       </w:r>
     </w:p>
     <w:p>
       <w:pPr>
-        <w:pStyle w:val="af"/>
-        <w:pBdr>
-          <w:bottom w:val="single" w:sz="6" w:space="1" w:color="auto"/>
-        </w:pBdr>
-        <w:ind w:left="425" w:firstLineChars="0" w:firstLine="0"/>
-        <w:rPr>
-          <w:rFonts w:ascii="Arial" w:hAnsi="Arial" w:cs="Arial"/>
-          <w:color w:val="333333"/>
-          <w:szCs w:val="21"/>
-          <w:shd w:val="clear" w:color="auto" w:fill="FFFFFF"/>
-        </w:rPr>
-      </w:pPr>
-      <w:r>
-        <w:rPr>
-          <w:rFonts w:ascii="Consolas" w:hAnsi="Consolas" w:cs="Consolas" w:hint="eastAsia"/>
-          <w:color w:val="000000"/>
-          <w:sz w:val="18"/>
-          <w:szCs w:val="18"/>
-          <w:bdr w:val="none" w:sz="0" w:space="0" w:color="auto" w:frame="1"/>
-        </w:rPr>
-        <w:lastRenderedPageBreak/>
-        <w:t>在</w:t>
-      </w:r>
-      <w:r>
-        <w:rPr>
-          <w:rFonts w:ascii="Arial" w:hAnsi="Arial" w:cs="Arial"/>
-          <w:color w:val="333333"/>
-          <w:szCs w:val="21"/>
-          <w:shd w:val="clear" w:color="auto" w:fill="FFFFFF"/>
-        </w:rPr>
-        <w:t>out/target/common/</w:t>
-      </w:r>
-      <w:proofErr w:type="spellStart"/>
-      <w:r>
-        <w:rPr>
-          <w:rFonts w:ascii="Arial" w:hAnsi="Arial" w:cs="Arial"/>
-          <w:color w:val="333333"/>
-          <w:szCs w:val="21"/>
-          <w:shd w:val="clear" w:color="auto" w:fill="FFFFFF"/>
-        </w:rPr>
-        <w:t>obj</w:t>
-      </w:r>
-      <w:proofErr w:type="spellEnd"/>
-      <w:r>
-        <w:rPr>
-          <w:rFonts w:ascii="Arial" w:hAnsi="Arial" w:cs="Arial"/>
-          <w:color w:val="333333"/>
-          <w:szCs w:val="21"/>
-          <w:shd w:val="clear" w:color="auto" w:fill="FFFFFF"/>
-        </w:rPr>
-        <w:t>/JAVA_LIBRARIES/</w:t>
-      </w:r>
-      <w:proofErr w:type="gramStart"/>
-      <w:r>
-        <w:rPr>
-          <w:rFonts w:ascii="Arial" w:hAnsi="Arial" w:cs="Arial" w:hint="eastAsia"/>
-          <w:color w:val="333333"/>
-          <w:szCs w:val="21"/>
-          <w:shd w:val="clear" w:color="auto" w:fill="FFFFFF"/>
-        </w:rPr>
-        <w:t>找</w:t>
-      </w:r>
-      <w:r>
-        <w:rPr>
-          <w:rFonts w:ascii="Arial" w:hAnsi="Arial" w:cs="Arial"/>
-          <w:color w:val="333333"/>
-          <w:szCs w:val="21"/>
-          <w:shd w:val="clear" w:color="auto" w:fill="FFFFFF"/>
-        </w:rPr>
-        <w:t>相关</w:t>
-      </w:r>
-      <w:proofErr w:type="gramEnd"/>
-      <w:r>
-        <w:rPr>
-          <w:rFonts w:ascii="Arial" w:hAnsi="Arial" w:cs="Arial"/>
-          <w:color w:val="333333"/>
-          <w:szCs w:val="21"/>
-          <w:shd w:val="clear" w:color="auto" w:fill="FFFFFF"/>
-        </w:rPr>
-        <w:t>文件</w:t>
+        <w:rPr>
+          <w:rFonts w:hint="eastAsia"/>
+        </w:rPr>
+      </w:pPr>
+      <w:r>
+        <w:t>https://blog.csdn.net/zhangjm123/article/details/7848293</w:t>
       </w:r>
     </w:p>
-    <w:p>
-      <w:pPr>
-        <w:pStyle w:val="af"/>
-        <w:pBdr>
-          <w:bottom w:val="single" w:sz="6" w:space="1" w:color="auto"/>
-        </w:pBdr>
-        <w:ind w:left="425" w:firstLineChars="0" w:firstLine="0"/>
-        <w:rPr>
-          <w:rFonts w:ascii="Consolas" w:hAnsi="Consolas" w:cs="Consolas"/>
-          <w:color w:val="000000"/>
-          <w:sz w:val="18"/>
-          <w:szCs w:val="18"/>
-          <w:bdr w:val="none" w:sz="0" w:space="0" w:color="auto" w:frame="1"/>
-        </w:rPr>
-      </w:pPr>
-      <w:proofErr w:type="spellStart"/>
-      <w:r>
-        <w:rPr>
-          <w:rFonts w:ascii="Arial" w:eastAsia="宋体" w:hAnsi="Arial" w:cs="Arial"/>
-          <w:color w:val="4F4F4F"/>
-          <w:kern w:val="0"/>
-          <w:sz w:val="24"/>
-          <w:szCs w:val="24"/>
-        </w:rPr>
-        <w:t>framework_intermediates</w:t>
-      </w:r>
-      <w:proofErr w:type="spellEnd"/>
-      <w:r>
-        <w:rPr>
-          <w:rFonts w:ascii="Arial" w:eastAsia="宋体" w:hAnsi="Arial" w:cs="Arial"/>
-          <w:color w:val="4F4F4F"/>
-          <w:kern w:val="0"/>
-          <w:sz w:val="24"/>
-          <w:szCs w:val="24"/>
-        </w:rPr>
-        <w:t>/classes.jar</w:t>
-      </w:r>
-      <w:r>
-        <w:rPr>
-          <w:rFonts w:ascii="Arial" w:eastAsia="宋体" w:hAnsi="Arial" w:cs="Arial"/>
-          <w:color w:val="4F4F4F"/>
-          <w:kern w:val="0"/>
-          <w:sz w:val="24"/>
-          <w:szCs w:val="24"/>
-        </w:rPr>
-        <w:t>修改名字即可</w:t>
-      </w:r>
-    </w:p>
-    <w:p>
-      <w:pPr>
-        <w:pStyle w:val="af"/>
-        <w:pBdr>
-          <w:bottom w:val="single" w:sz="6" w:space="1" w:color="auto"/>
-        </w:pBdr>
-        <w:ind w:left="425" w:firstLineChars="0" w:firstLine="0"/>
-        <w:rPr>
-          <w:rFonts w:ascii="Consolas" w:hAnsi="Consolas" w:cs="Consolas"/>
-          <w:color w:val="000000"/>
-          <w:sz w:val="18"/>
-          <w:szCs w:val="18"/>
-          <w:bdr w:val="none" w:sz="0" w:space="0" w:color="auto" w:frame="1"/>
-        </w:rPr>
-      </w:pPr>
-      <w:proofErr w:type="gramStart"/>
-      <w:r>
-        <w:rPr>
-          <w:rFonts w:ascii="Arial" w:hAnsi="Arial" w:cs="Arial"/>
-          <w:color w:val="333333"/>
-          <w:szCs w:val="21"/>
-          <w:shd w:val="clear" w:color="auto" w:fill="FFFFFF"/>
-        </w:rPr>
-        <w:t>core-</w:t>
-      </w:r>
-      <w:proofErr w:type="spellStart"/>
-      <w:r>
-        <w:rPr>
-          <w:rFonts w:ascii="Arial" w:hAnsi="Arial" w:cs="Arial"/>
-          <w:color w:val="333333"/>
-          <w:szCs w:val="21"/>
-          <w:shd w:val="clear" w:color="auto" w:fill="FFFFFF"/>
-        </w:rPr>
-        <w:t>libart_intermediates</w:t>
-      </w:r>
-      <w:proofErr w:type="spellEnd"/>
-      <w:r>
-        <w:rPr>
-          <w:rFonts w:ascii="Arial" w:hAnsi="Arial" w:cs="Arial"/>
-          <w:color w:val="333333"/>
-          <w:szCs w:val="21"/>
-          <w:shd w:val="clear" w:color="auto" w:fill="FFFFFF"/>
-        </w:rPr>
-        <w:t>/classes.jar</w:t>
-      </w:r>
-      <w:proofErr w:type="gramEnd"/>
-    </w:p>
-    <w:p/>
     <w:p>
       <w:pPr>
         <w:pStyle w:val="1"/>
@@ -21252,7 +19539,6 @@
                 <w:szCs w:val="24"/>
               </w:rPr>
             </w:pPr>
-            <w:proofErr w:type="spellStart"/>
             <w:r>
               <w:rPr>
                 <w:rFonts w:ascii="宋体" w:eastAsia="宋体" w:hAnsi="宋体" w:cs="宋体"/>
@@ -21262,7 +19548,6 @@
               </w:rPr>
               <w:t>cgrep</w:t>
             </w:r>
-            <w:proofErr w:type="spellEnd"/>
           </w:p>
         </w:tc>
         <w:tc>
@@ -21379,7 +19664,6 @@
                 <w:szCs w:val="24"/>
               </w:rPr>
             </w:pPr>
-            <w:proofErr w:type="spellStart"/>
             <w:r>
               <w:rPr>
                 <w:rFonts w:ascii="宋体" w:eastAsia="宋体" w:hAnsi="宋体" w:cs="宋体"/>
@@ -21389,7 +19673,6 @@
               </w:rPr>
               <w:t>jgrep</w:t>
             </w:r>
-            <w:proofErr w:type="spellEnd"/>
           </w:p>
         </w:tc>
         <w:tc>
@@ -21536,7 +19819,6 @@
                 <w:szCs w:val="24"/>
               </w:rPr>
             </w:pPr>
-            <w:proofErr w:type="spellStart"/>
             <w:r>
               <w:rPr>
                 <w:rFonts w:ascii="宋体" w:eastAsia="宋体" w:hAnsi="宋体" w:cs="宋体"/>
@@ -21544,17 +19826,7 @@
                 <w:sz w:val="24"/>
                 <w:szCs w:val="24"/>
               </w:rPr>
-              <w:t>jgrep</w:t>
-            </w:r>
-            <w:proofErr w:type="spellEnd"/>
-            <w:r>
-              <w:rPr>
-                <w:rFonts w:ascii="宋体" w:eastAsia="宋体" w:hAnsi="宋体" w:cs="宋体"/>
-                <w:kern w:val="0"/>
-                <w:sz w:val="24"/>
-                <w:szCs w:val="24"/>
-              </w:rPr>
-              <w:t xml:space="preserve"> zygote</w:t>
+              <w:t>jgrep zygote</w:t>
             </w:r>
           </w:p>
         </w:tc>
@@ -21590,7 +19862,6 @@
                 <w:szCs w:val="24"/>
               </w:rPr>
             </w:pPr>
-            <w:proofErr w:type="spellStart"/>
             <w:r>
               <w:rPr>
                 <w:rFonts w:ascii="宋体" w:eastAsia="宋体" w:hAnsi="宋体" w:cs="宋体"/>
@@ -21600,7 +19871,6 @@
               </w:rPr>
               <w:t>ggrep</w:t>
             </w:r>
-            <w:proofErr w:type="spellEnd"/>
           </w:p>
         </w:tc>
         <w:tc>
@@ -21640,7 +19910,6 @@
               </w:rPr>
               <w:t>所有</w:t>
             </w:r>
-            <w:proofErr w:type="spellStart"/>
             <w:r>
               <w:rPr>
                 <w:rFonts w:ascii="宋体" w:eastAsia="宋体" w:hAnsi="宋体" w:cs="宋体"/>
@@ -21652,7 +19921,6 @@
               </w:rPr>
               <w:t>Gradle</w:t>
             </w:r>
-            <w:proofErr w:type="spellEnd"/>
             <w:r>
               <w:rPr>
                 <w:rFonts w:ascii="宋体" w:eastAsia="宋体" w:hAnsi="宋体" w:cs="宋体"/>
@@ -21719,7 +19987,6 @@
                 <w:szCs w:val="24"/>
               </w:rPr>
             </w:pPr>
-            <w:proofErr w:type="spellStart"/>
             <w:r>
               <w:rPr>
                 <w:rFonts w:ascii="宋体" w:eastAsia="宋体" w:hAnsi="宋体" w:cs="宋体"/>
@@ -21727,17 +19994,7 @@
                 <w:sz w:val="24"/>
                 <w:szCs w:val="24"/>
               </w:rPr>
-              <w:t>mangrep</w:t>
-            </w:r>
-            <w:proofErr w:type="spellEnd"/>
-            <w:r>
-              <w:rPr>
-                <w:rFonts w:ascii="宋体" w:eastAsia="宋体" w:hAnsi="宋体" w:cs="宋体"/>
-                <w:kern w:val="0"/>
-                <w:sz w:val="24"/>
-                <w:szCs w:val="24"/>
-              </w:rPr>
-              <w:t xml:space="preserve"> [keyword]</w:t>
+              <w:t>mangrep [keyword]</w:t>
             </w:r>
           </w:p>
         </w:tc>
@@ -21885,7 +20142,6 @@
                 <w:szCs w:val="24"/>
               </w:rPr>
             </w:pPr>
-            <w:proofErr w:type="spellStart"/>
             <w:r>
               <w:rPr>
                 <w:rFonts w:ascii="宋体" w:eastAsia="宋体" w:hAnsi="宋体" w:cs="宋体"/>
@@ -21893,17 +20149,7 @@
                 <w:sz w:val="24"/>
                 <w:szCs w:val="24"/>
               </w:rPr>
-              <w:t>mangrep</w:t>
-            </w:r>
-            <w:proofErr w:type="spellEnd"/>
-            <w:r>
-              <w:rPr>
-                <w:rFonts w:ascii="宋体" w:eastAsia="宋体" w:hAnsi="宋体" w:cs="宋体"/>
-                <w:kern w:val="0"/>
-                <w:sz w:val="24"/>
-                <w:szCs w:val="24"/>
-              </w:rPr>
-              <w:t xml:space="preserve"> launcher</w:t>
+              <w:t>mangrep launcher</w:t>
             </w:r>
           </w:p>
         </w:tc>
@@ -21939,7 +20185,6 @@
                 <w:szCs w:val="24"/>
               </w:rPr>
             </w:pPr>
-            <w:proofErr w:type="spellStart"/>
             <w:r>
               <w:rPr>
                 <w:rFonts w:ascii="宋体" w:eastAsia="宋体" w:hAnsi="宋体" w:cs="宋体"/>
@@ -21947,17 +20192,7 @@
                 <w:sz w:val="24"/>
                 <w:szCs w:val="24"/>
               </w:rPr>
-              <w:t>mgrep</w:t>
-            </w:r>
-            <w:proofErr w:type="spellEnd"/>
-            <w:r>
-              <w:rPr>
-                <w:rFonts w:ascii="宋体" w:eastAsia="宋体" w:hAnsi="宋体" w:cs="宋体"/>
-                <w:kern w:val="0"/>
-                <w:sz w:val="24"/>
-                <w:szCs w:val="24"/>
-              </w:rPr>
-              <w:t xml:space="preserve"> [keyword]</w:t>
+              <w:t>mgrep [keyword]</w:t>
             </w:r>
           </w:p>
         </w:tc>
@@ -22075,7 +20310,6 @@
                 <w:szCs w:val="24"/>
               </w:rPr>
             </w:pPr>
-            <w:proofErr w:type="spellStart"/>
             <w:r>
               <w:rPr>
                 <w:rFonts w:ascii="宋体" w:eastAsia="宋体" w:hAnsi="宋体" w:cs="宋体"/>
@@ -22083,17 +20317,8 @@
                 <w:sz w:val="24"/>
                 <w:szCs w:val="24"/>
               </w:rPr>
-              <w:t>sepgrep</w:t>
-            </w:r>
-            <w:proofErr w:type="spellEnd"/>
-            <w:r>
-              <w:rPr>
-                <w:rFonts w:ascii="宋体" w:eastAsia="宋体" w:hAnsi="宋体" w:cs="宋体"/>
-                <w:kern w:val="0"/>
-                <w:sz w:val="24"/>
-                <w:szCs w:val="24"/>
-              </w:rPr>
-              <w:t xml:space="preserve"> [keyword]</w:t>
+              <w:lastRenderedPageBreak/>
+              <w:t>sepgrep [keyword]</w:t>
             </w:r>
           </w:p>
         </w:tc>
@@ -22134,7 +20359,6 @@
               </w:rPr>
               <w:t>所有</w:t>
             </w:r>
-            <w:proofErr w:type="spellStart"/>
             <w:r>
               <w:rPr>
                 <w:rFonts w:ascii="宋体" w:eastAsia="宋体" w:hAnsi="宋体" w:cs="宋体"/>
@@ -22146,7 +20370,6 @@
               </w:rPr>
               <w:t>sepolicy</w:t>
             </w:r>
-            <w:proofErr w:type="spellEnd"/>
             <w:r>
               <w:rPr>
                 <w:rFonts w:ascii="宋体" w:eastAsia="宋体" w:hAnsi="宋体" w:cs="宋体"/>
@@ -22190,7 +20413,6 @@
               </w:rPr>
               <w:t>搜索所有</w:t>
             </w:r>
-            <w:proofErr w:type="spellStart"/>
             <w:r>
               <w:rPr>
                 <w:rFonts w:ascii="Arial" w:eastAsia="宋体" w:hAnsi="Arial" w:cs="Arial"/>
@@ -22201,7 +20423,6 @@
               </w:rPr>
               <w:t>system_app</w:t>
             </w:r>
-            <w:proofErr w:type="spellEnd"/>
             <w:r>
               <w:rPr>
                 <w:rFonts w:ascii="Arial" w:eastAsia="宋体" w:hAnsi="Arial" w:cs="Arial"/>
@@ -22213,7 +20434,6 @@
               <w:t>的</w:t>
             </w:r>
             <w:commentRangeStart w:id="12"/>
-            <w:proofErr w:type="spellStart"/>
             <w:r>
               <w:rPr>
                 <w:rFonts w:ascii="Arial" w:eastAsia="宋体" w:hAnsi="Arial" w:cs="Arial"/>
@@ -22225,7 +20445,6 @@
               <w:t>selinux</w:t>
             </w:r>
             <w:commentRangeEnd w:id="12"/>
-            <w:proofErr w:type="spellEnd"/>
             <w:r>
               <w:rPr>
                 <w:rStyle w:val="a7"/>
@@ -22255,7 +20474,6 @@
                 <w:szCs w:val="24"/>
               </w:rPr>
             </w:pPr>
-            <w:proofErr w:type="spellStart"/>
             <w:r>
               <w:rPr>
                 <w:rFonts w:ascii="宋体" w:eastAsia="宋体" w:hAnsi="宋体" w:cs="宋体"/>
@@ -22263,29 +20481,8 @@
                 <w:sz w:val="24"/>
                 <w:szCs w:val="24"/>
               </w:rPr>
-              <w:t>sepgrep</w:t>
-            </w:r>
-            <w:proofErr w:type="spellEnd"/>
-            <w:r>
-              <w:rPr>
-                <w:rFonts w:ascii="宋体" w:eastAsia="宋体" w:hAnsi="宋体" w:cs="宋体"/>
-                <w:kern w:val="0"/>
-                <w:sz w:val="24"/>
-                <w:szCs w:val="24"/>
-              </w:rPr>
-              <w:t xml:space="preserve"> </w:t>
-            </w:r>
-            <w:proofErr w:type="spellStart"/>
-            <w:r>
-              <w:rPr>
-                <w:rFonts w:ascii="宋体" w:eastAsia="宋体" w:hAnsi="宋体" w:cs="宋体"/>
-                <w:kern w:val="0"/>
-                <w:sz w:val="24"/>
-                <w:szCs w:val="24"/>
-              </w:rPr>
-              <w:t>system_app</w:t>
-            </w:r>
-            <w:proofErr w:type="spellEnd"/>
+              <w:t>sepgrep system_app</w:t>
+            </w:r>
           </w:p>
         </w:tc>
       </w:tr>
@@ -22320,7 +20517,6 @@
                 <w:szCs w:val="24"/>
               </w:rPr>
             </w:pPr>
-            <w:proofErr w:type="spellStart"/>
             <w:r>
               <w:rPr>
                 <w:rFonts w:ascii="宋体" w:eastAsia="宋体" w:hAnsi="宋体" w:cs="宋体"/>
@@ -22328,17 +20524,7 @@
                 <w:sz w:val="24"/>
                 <w:szCs w:val="24"/>
               </w:rPr>
-              <w:t>resgrep</w:t>
-            </w:r>
-            <w:proofErr w:type="spellEnd"/>
-            <w:r>
-              <w:rPr>
-                <w:rFonts w:ascii="宋体" w:eastAsia="宋体" w:hAnsi="宋体" w:cs="宋体"/>
-                <w:kern w:val="0"/>
-                <w:sz w:val="24"/>
-                <w:szCs w:val="24"/>
-              </w:rPr>
-              <w:t xml:space="preserve"> [keyword]</w:t>
+              <w:t>resgrep [keyword]</w:t>
             </w:r>
           </w:p>
         </w:tc>
@@ -22437,7 +20623,6 @@
               </w:rPr>
             </w:pPr>
             <w:commentRangeStart w:id="13"/>
-            <w:proofErr w:type="spellStart"/>
             <w:r>
               <w:rPr>
                 <w:rFonts w:ascii="宋体" w:eastAsia="宋体" w:hAnsi="宋体" w:cs="宋体"/>
@@ -22445,18 +20630,7 @@
                 <w:sz w:val="24"/>
                 <w:szCs w:val="24"/>
               </w:rPr>
-              <w:lastRenderedPageBreak/>
-              <w:t>sgrep</w:t>
-            </w:r>
-            <w:proofErr w:type="spellEnd"/>
-            <w:r>
-              <w:rPr>
-                <w:rFonts w:ascii="宋体" w:eastAsia="宋体" w:hAnsi="宋体" w:cs="宋体"/>
-                <w:kern w:val="0"/>
-                <w:sz w:val="24"/>
-                <w:szCs w:val="24"/>
-              </w:rPr>
-              <w:t xml:space="preserve"> [keyword]</w:t>
+              <w:t>sgrep [keyword]</w:t>
             </w:r>
           </w:p>
         </w:tc>
@@ -22634,7 +20808,6 @@
           <w:shd w:val="clear" w:color="auto" w:fill="282B2E"/>
         </w:rPr>
       </w:pPr>
-      <w:proofErr w:type="spellStart"/>
       <w:r>
         <w:rPr>
           <w:rFonts w:ascii="Consolas" w:eastAsia="宋体" w:hAnsi="Consolas" w:cs="Consolas"/>
@@ -22644,19 +20817,7 @@
           <w:szCs w:val="24"/>
           <w:shd w:val="clear" w:color="auto" w:fill="282B2E"/>
         </w:rPr>
-        <w:t>xgrep</w:t>
-      </w:r>
-      <w:proofErr w:type="spellEnd"/>
-      <w:r>
-        <w:rPr>
-          <w:rFonts w:ascii="Consolas" w:eastAsia="宋体" w:hAnsi="Consolas" w:cs="Consolas"/>
-          <w:color w:val="A9B7C6"/>
-          <w:kern w:val="0"/>
-          <w:sz w:val="24"/>
-          <w:szCs w:val="24"/>
-          <w:shd w:val="clear" w:color="auto" w:fill="282B2E"/>
-        </w:rPr>
-        <w:t xml:space="preserve"> [keyword]  </w:t>
+        <w:t xml:space="preserve">xgrep [keyword]  </w:t>
       </w:r>
       <w:r>
         <w:rPr>
@@ -22898,11 +21059,9 @@
             <w:pPr>
               <w:spacing w:after="300"/>
             </w:pPr>
-            <w:proofErr w:type="spellStart"/>
             <w:r>
               <w:t>croot</w:t>
             </w:r>
-            <w:proofErr w:type="spellEnd"/>
           </w:p>
         </w:tc>
         <w:tc>
@@ -22960,7 +21119,6 @@
               </w:rPr>
               <w:t>当进入源码层级很深后，需要返回到根目录，使用</w:t>
             </w:r>
-            <w:proofErr w:type="spellStart"/>
             <w:r>
               <w:rPr>
                 <w:rStyle w:val="HTML0"/>
@@ -22972,7 +21130,6 @@
               </w:rPr>
               <w:t>croot</w:t>
             </w:r>
-            <w:proofErr w:type="spellEnd"/>
             <w:r>
               <w:rPr>
                 <w:rFonts w:ascii="Arial" w:hAnsi="Arial" w:cs="Arial"/>
@@ -23044,11 +21201,9 @@
             <w:pPr>
               <w:spacing w:after="300"/>
             </w:pPr>
-            <w:proofErr w:type="spellStart"/>
             <w:r>
               <w:t>cproj</w:t>
             </w:r>
-            <w:proofErr w:type="spellEnd"/>
           </w:p>
         </w:tc>
         <w:tc>
@@ -23096,7 +21251,6 @@
               </w:rPr>
               <w:t>当每次修改完某个文件后需要编译时，执行</w:t>
             </w:r>
-            <w:proofErr w:type="spellStart"/>
             <w:r>
               <w:rPr>
                 <w:rStyle w:val="HTML0"/>
@@ -23108,7 +21262,6 @@
               </w:rPr>
               <w:t>cproj</w:t>
             </w:r>
-            <w:proofErr w:type="spellEnd"/>
             <w:r>
               <w:rPr>
                 <w:rFonts w:ascii="Arial" w:hAnsi="Arial" w:cs="Arial"/>
@@ -23170,13 +21323,9 @@
             <w:pPr>
               <w:spacing w:after="300"/>
             </w:pPr>
-            <w:proofErr w:type="spellStart"/>
-            <w:r>
-              <w:t>godir</w:t>
-            </w:r>
-            <w:proofErr w:type="spellEnd"/>
-            <w:r>
-              <w:t xml:space="preserve"> [filename]</w:t>
+            <w:r>
+              <w:lastRenderedPageBreak/>
+              <w:t>godir [filename]</w:t>
             </w:r>
           </w:p>
         </w:tc>
@@ -23277,7 +21426,6 @@
         <w:pStyle w:val="2"/>
       </w:pPr>
       <w:r>
-        <w:lastRenderedPageBreak/>
         <w:t xml:space="preserve">2.4 </w:t>
       </w:r>
       <w:r>
@@ -23497,14 +21645,12 @@
             <w:pPr>
               <w:spacing w:after="300"/>
             </w:pPr>
-            <w:proofErr w:type="spellStart"/>
             <w:r>
               <w:rPr>
                 <w:rStyle w:val="ab"/>
               </w:rPr>
               <w:t>findmakefile</w:t>
             </w:r>
-            <w:proofErr w:type="spellEnd"/>
           </w:p>
         </w:tc>
         <w:tc>
@@ -23557,11 +21703,9 @@
               </w:rPr>
               <w:t>可以在</w:t>
             </w:r>
-            <w:proofErr w:type="spellStart"/>
             <w:r>
               <w:t>src</w:t>
             </w:r>
-            <w:proofErr w:type="spellEnd"/>
             <w:r>
               <w:rPr>
                 <w:rFonts w:hint="eastAsia"/>
@@ -23609,11 +21753,9 @@
             <w:pPr>
               <w:spacing w:after="300"/>
             </w:pPr>
-            <w:proofErr w:type="spellStart"/>
             <w:r>
               <w:t>print_lunch_menu</w:t>
             </w:r>
-            <w:proofErr w:type="spellEnd"/>
           </w:p>
         </w:tc>
         <w:tc>
@@ -23700,14 +21842,12 @@
                 <w:b/>
               </w:rPr>
             </w:pPr>
-            <w:proofErr w:type="spellStart"/>
             <w:r>
               <w:rPr>
                 <w:b/>
               </w:rPr>
               <w:t>printconfig</w:t>
             </w:r>
-            <w:proofErr w:type="spellEnd"/>
           </w:p>
         </w:tc>
         <w:tc>
@@ -23792,11 +21932,9 @@
             <w:pPr>
               <w:spacing w:after="300"/>
             </w:pPr>
-            <w:proofErr w:type="spellStart"/>
             <w:r>
               <w:t>gettop</w:t>
             </w:r>
-            <w:proofErr w:type="spellEnd"/>
           </w:p>
         </w:tc>
         <w:tc>
@@ -23869,11 +22007,9 @@
             <w:pPr>
               <w:spacing w:after="300"/>
             </w:pPr>
-            <w:proofErr w:type="spellStart"/>
             <w:r>
               <w:t>gettargetarch</w:t>
             </w:r>
-            <w:proofErr w:type="spellEnd"/>
           </w:p>
         </w:tc>
         <w:tc>
@@ -23987,15 +22123,7 @@
         <w:t>m</w:t>
       </w:r>
       <w:r>
-        <w:t xml:space="preserve"> –</w:t>
-      </w:r>
-      <w:proofErr w:type="spellStart"/>
-      <w:r>
-        <w:t>rf</w:t>
-      </w:r>
-      <w:proofErr w:type="spellEnd"/>
-      <w:r>
-        <w:t xml:space="preserve"> out </w:t>
+        <w:t xml:space="preserve"> –rf out </w:t>
       </w:r>
       <w:r>
         <w:rPr>
@@ -24114,14 +22242,12 @@
         </w:rPr>
         <w:t>Options-&gt;Session Options-&gt;Terminal-&gt;Anti-idle-&gt;</w:t>
       </w:r>
-      <w:proofErr w:type="gramStart"/>
       <w:r>
         <w:rPr>
           <w:rFonts w:hint="eastAsia"/>
         </w:rPr>
         <w:t>勾选</w:t>
       </w:r>
-      <w:proofErr w:type="gramEnd"/>
       <w:r>
         <w:rPr>
           <w:rFonts w:hint="eastAsia"/>
@@ -24257,7 +22383,7 @@
                     </pic:cNvPicPr>
                   </pic:nvPicPr>
                   <pic:blipFill>
-                    <a:blip r:embed="rId19">
+                    <a:blip r:embed="rId23">
                       <a:extLst>
                         <a:ext uri="{28A0092B-C50C-407E-A947-70E740481C1C}">
                           <a14:useLocalDpi xmlns:a14="http://schemas.microsoft.com/office/drawing/2010/main" val="0"/>
@@ -24370,7 +22496,6 @@
         </w:rPr>
         <w:t>【</w:t>
       </w:r>
-      <w:proofErr w:type="spellStart"/>
       <w:r>
         <w:rPr>
           <w:rFonts w:ascii="Tahoma" w:hAnsi="Tahoma" w:cs="Tahoma"/>
@@ -24380,7 +22505,6 @@
         </w:rPr>
         <w:t>Xterm</w:t>
       </w:r>
-      <w:proofErr w:type="spellEnd"/>
       <w:r>
         <w:rPr>
           <w:rFonts w:ascii="Tahoma" w:hAnsi="Tahoma" w:cs="Tahoma"/>
@@ -24388,9 +22512,8 @@
           <w:sz w:val="21"/>
           <w:szCs w:val="21"/>
         </w:rPr>
-        <w:t>】，</w:t>
-      </w:r>
-      <w:proofErr w:type="gramStart"/>
+        <w:t>】，勾选【</w:t>
+      </w:r>
       <w:r>
         <w:rPr>
           <w:rFonts w:ascii="Tahoma" w:hAnsi="Tahoma" w:cs="Tahoma"/>
@@ -24398,7 +22521,7 @@
           <w:sz w:val="21"/>
           <w:szCs w:val="21"/>
         </w:rPr>
-        <w:t>勾选【</w:t>
+        <w:t>ANSI Color</w:t>
       </w:r>
       <w:r>
         <w:rPr>
@@ -24407,7 +22530,7 @@
           <w:sz w:val="21"/>
           <w:szCs w:val="21"/>
         </w:rPr>
-        <w:t>ANSI Color</w:t>
+        <w:t>】和【</w:t>
       </w:r>
       <w:r>
         <w:rPr>
@@ -24416,9 +22539,8 @@
           <w:sz w:val="21"/>
           <w:szCs w:val="21"/>
         </w:rPr>
-        <w:t>】</w:t>
-      </w:r>
-      <w:proofErr w:type="gramEnd"/>
+        <w:t>Select an alternate keyboard emulation</w:t>
+      </w:r>
       <w:r>
         <w:rPr>
           <w:rFonts w:ascii="Tahoma" w:hAnsi="Tahoma" w:cs="Tahoma"/>
@@ -24426,7 +22548,7 @@
           <w:sz w:val="21"/>
           <w:szCs w:val="21"/>
         </w:rPr>
-        <w:t>和【</w:t>
+        <w:t>】</w:t>
       </w:r>
       <w:r>
         <w:rPr>
@@ -24435,7 +22557,7 @@
           <w:sz w:val="21"/>
           <w:szCs w:val="21"/>
         </w:rPr>
-        <w:t>Select an alternate keyboard emulation</w:t>
+        <w:br/>
       </w:r>
       <w:r>
         <w:rPr>
@@ -24444,24 +22566,6 @@
           <w:sz w:val="21"/>
           <w:szCs w:val="21"/>
         </w:rPr>
-        <w:t>】</w:t>
-      </w:r>
-      <w:r>
-        <w:rPr>
-          <w:rFonts w:ascii="Tahoma" w:hAnsi="Tahoma" w:cs="Tahoma"/>
-          <w:color w:val="252525"/>
-          <w:sz w:val="21"/>
-          <w:szCs w:val="21"/>
-        </w:rPr>
-        <w:br/>
-      </w:r>
-      <w:r>
-        <w:rPr>
-          <w:rFonts w:ascii="Tahoma" w:hAnsi="Tahoma" w:cs="Tahoma"/>
-          <w:color w:val="252525"/>
-          <w:sz w:val="21"/>
-          <w:szCs w:val="21"/>
-        </w:rPr>
         <w:t>设置完成，重新连接。</w:t>
       </w:r>
     </w:p>
@@ -24490,7 +22594,7 @@
           <w:u w:val="single"/>
         </w:rPr>
       </w:pPr>
-      <w:hyperlink r:id="rId20" w:history="1">
+      <w:hyperlink r:id="rId24" w:history="1">
         <w:r>
           <w:rPr>
             <w:rStyle w:val="a6"/>
@@ -24517,7 +22621,7 @@
           <w:rStyle w:val="a6"/>
         </w:rPr>
       </w:pPr>
-      <w:hyperlink r:id="rId21" w:history="1">
+      <w:hyperlink r:id="rId25" w:history="1">
         <w:r>
           <w:rPr>
             <w:rStyle w:val="a6"/>
@@ -24561,7 +22665,7 @@
           <w:rStyle w:val="a6"/>
         </w:rPr>
       </w:pPr>
-      <w:hyperlink r:id="rId22" w:history="1">
+      <w:hyperlink r:id="rId26" w:history="1">
         <w:r>
           <w:rPr>
             <w:rStyle w:val="a6"/>
@@ -24579,16 +22683,9 @@
       </w:hyperlink>
     </w:p>
     <w:p>
-      <w:proofErr w:type="gramStart"/>
-      <w:r>
-        <w:t>frameworks/base/</w:t>
-      </w:r>
-      <w:proofErr w:type="spellStart"/>
-      <w:r>
-        <w:t>api</w:t>
-      </w:r>
-      <w:proofErr w:type="spellEnd"/>
-      <w:proofErr w:type="gramEnd"/>
+      <w:r>
+        <w:t>frameworks/base/api</w:t>
+      </w:r>
     </w:p>
     <w:p>
       <w:pPr>
@@ -24616,11 +22713,9 @@
         </w:rPr>
         <w:t>系统</w:t>
       </w:r>
-      <w:proofErr w:type="spellStart"/>
       <w:r>
         <w:t>api</w:t>
       </w:r>
-      <w:proofErr w:type="spellEnd"/>
       <w:r>
         <w:t>保护原理</w:t>
       </w:r>
@@ -24667,7 +22762,6 @@
         </w:rPr>
         <w:t>支持</w:t>
       </w:r>
-      <w:proofErr w:type="spellStart"/>
       <w:r>
         <w:rPr>
           <w:rStyle w:val="ab"/>
@@ -24677,7 +22771,6 @@
         </w:rPr>
         <w:t>Gradle</w:t>
       </w:r>
-      <w:proofErr w:type="spellEnd"/>
       <w:r>
         <w:rPr>
           <w:rStyle w:val="ab"/>
@@ -24709,7 +22802,7 @@
 </file>
 
 <file path=word/comments.xml><?xml version="1.0" encoding="utf-8"?>
-<w:comments xmlns:wpc="http://schemas.microsoft.com/office/word/2010/wordprocessingCanvas" xmlns:mc="http://schemas.openxmlformats.org/markup-compatibility/2006" xmlns:o="urn:schemas-microsoft-com:office:office" xmlns:r="http://schemas.openxmlformats.org/officeDocument/2006/relationships" xmlns:m="http://schemas.openxmlformats.org/officeDocument/2006/math" xmlns:v="urn:schemas-microsoft-com:vml" xmlns:wp14="http://schemas.microsoft.com/office/word/2010/wordprocessingDrawing" xmlns:wp="http://schemas.openxmlformats.org/drawingml/2006/wordprocessingDrawing" xmlns:w10="urn:schemas-microsoft-com:office:word" xmlns:w="http://schemas.openxmlformats.org/wordprocessingml/2006/main" xmlns:w14="http://schemas.microsoft.com/office/word/2010/wordml" xmlns:wpg="http://schemas.microsoft.com/office/word/2010/wordprocessingGroup" xmlns:wpi="http://schemas.microsoft.com/office/word/2010/wordprocessingInk" xmlns:wne="http://schemas.microsoft.com/office/word/2006/wordml" xmlns:wps="http://schemas.microsoft.com/office/word/2010/wordprocessingShape" mc:Ignorable="w14 wp14">
+<w:comments xmlns:wpc="http://schemas.microsoft.com/office/word/2010/wordprocessingCanvas" xmlns:mc="http://schemas.openxmlformats.org/markup-compatibility/2006" xmlns:o="urn:schemas-microsoft-com:office:office" xmlns:r="http://schemas.openxmlformats.org/officeDocument/2006/relationships" xmlns:m="http://schemas.openxmlformats.org/officeDocument/2006/math" xmlns:v="urn:schemas-microsoft-com:vml" xmlns:wp14="http://schemas.microsoft.com/office/word/2010/wordprocessingDrawing" xmlns:wp="http://schemas.openxmlformats.org/drawingml/2006/wordprocessingDrawing" xmlns:w10="urn:schemas-microsoft-com:office:word" xmlns:w="http://schemas.openxmlformats.org/wordprocessingml/2006/main" xmlns:w14="http://schemas.microsoft.com/office/word/2010/wordml" xmlns:w15="http://schemas.microsoft.com/office/word/2012/wordml" xmlns:wpg="http://schemas.microsoft.com/office/word/2010/wordprocessingGroup" xmlns:wpi="http://schemas.microsoft.com/office/word/2010/wordprocessingInk" xmlns:wne="http://schemas.microsoft.com/office/word/2006/wordml" xmlns:wps="http://schemas.microsoft.com/office/word/2010/wordprocessingShape" mc:Ignorable="w14 w15 wp14">
   <w:comment w:id="0" w:author="Key Guan" w:date="2017-12-24T18:25:00Z" w:initials="KG">
     <w:p>
       <w:pPr>
@@ -24739,13 +22832,8 @@
       <w:r>
         <w:t>为</w:t>
       </w:r>
-      <w:proofErr w:type="spellStart"/>
-      <w:r>
-        <w:t>ji</w:t>
-      </w:r>
-      <w:proofErr w:type="spellEnd"/>
-      <w:r>
-        <w:t>/zs600a</w:t>
+      <w:r>
+        <w:t>ji/zs600a</w:t>
       </w:r>
     </w:p>
   </w:comment>
@@ -24804,19 +22892,15 @@
       <w:r>
         <w:t>的为何没有</w:t>
       </w:r>
-      <w:proofErr w:type="spellStart"/>
       <w:r>
         <w:t>tinyxml</w:t>
       </w:r>
-      <w:proofErr w:type="spellEnd"/>
       <w:r>
         <w:t>的？另外</w:t>
       </w:r>
-      <w:proofErr w:type="spellStart"/>
       <w:r>
         <w:t>usbsocket</w:t>
       </w:r>
-      <w:proofErr w:type="spellEnd"/>
       <w:r>
         <w:t>也是这样</w:t>
       </w:r>
@@ -24855,7 +22939,6 @@
         </w:rPr>
         <w:annotationRef/>
       </w:r>
-      <w:proofErr w:type="spellStart"/>
       <w:r>
         <w:t>L</w:t>
       </w:r>
@@ -24866,17 +22949,8 @@
         <w:t>ib</w:t>
       </w:r>
       <w:r>
-        <w:t>log</w:t>
-      </w:r>
-      <w:proofErr w:type="spellEnd"/>
-      <w:r>
-        <w:t>/</w:t>
-      </w:r>
-      <w:proofErr w:type="spellStart"/>
-      <w:r>
-        <w:t>libbider</w:t>
-      </w:r>
-      <w:proofErr w:type="spellEnd"/>
+        <w:t>log/libbider</w:t>
+      </w:r>
     </w:p>
   </w:comment>
   <w:comment w:id="5" w:author="Key Guan" w:date="2017-12-24T21:01:00Z" w:initials="KG">
@@ -24890,7 +22964,6 @@
         </w:rPr>
         <w:annotationRef/>
       </w:r>
-      <w:proofErr w:type="spellStart"/>
       <w:r>
         <w:t>I</w:t>
       </w:r>
@@ -24901,11 +22974,7 @@
         <w:t>f</w:t>
       </w:r>
       <w:r>
-        <w:t>eq</w:t>
-      </w:r>
-      <w:proofErr w:type="spellEnd"/>
-      <w:r>
-        <w:t xml:space="preserve"> </w:t>
+        <w:t xml:space="preserve">eq </w:t>
       </w:r>
       <w:r>
         <w:rPr>
@@ -24914,13 +22983,8 @@
         <w:t>(</w:t>
       </w:r>
       <w:r>
-        <w:t>$(TARGET_PRODUCT)</w:t>
-      </w:r>
-      <w:proofErr w:type="gramStart"/>
-      <w:r>
-        <w:t>,kp001</w:t>
-      </w:r>
-      <w:proofErr w:type="gramEnd"/>
+        <w:t>$(TARGET_PRODUCT),kp001</w:t>
+      </w:r>
       <w:r>
         <w:rPr>
           <w:rFonts w:hint="eastAsia"/>
@@ -24957,11 +23021,9 @@
       <w:pPr>
         <w:pStyle w:val="a8"/>
       </w:pPr>
-      <w:proofErr w:type="spellStart"/>
       <w:r>
         <w:t>Endif</w:t>
       </w:r>
-      <w:proofErr w:type="spellEnd"/>
     </w:p>
     <w:p>
       <w:pPr>
@@ -24973,19 +23035,9 @@
         </w:rPr>
         <w:t>不如</w:t>
       </w:r>
-      <w:proofErr w:type="spellStart"/>
-      <w:r>
-        <w:t>getprop</w:t>
-      </w:r>
-      <w:proofErr w:type="spellEnd"/>
-      <w:r>
-        <w:t xml:space="preserve"> </w:t>
-      </w:r>
-      <w:proofErr w:type="spellStart"/>
-      <w:r>
-        <w:t>product.mode</w:t>
-      </w:r>
-      <w:proofErr w:type="spellEnd"/>
+      <w:r>
+        <w:t>getprop product.mode</w:t>
+      </w:r>
       <w:r>
         <w:t>的方式</w:t>
       </w:r>
@@ -25000,19 +23052,9 @@
         </w:rPr>
         <w:t>不如</w:t>
       </w:r>
-      <w:proofErr w:type="spellStart"/>
-      <w:r>
-        <w:t>getprop</w:t>
-      </w:r>
-      <w:proofErr w:type="spellEnd"/>
-      <w:r>
-        <w:t xml:space="preserve"> </w:t>
-      </w:r>
-      <w:proofErr w:type="spellStart"/>
-      <w:r>
-        <w:t>ro.k.enable_XXX</w:t>
-      </w:r>
-      <w:proofErr w:type="spellEnd"/>
+      <w:r>
+        <w:t>getprop ro.k.enable_XXX</w:t>
+      </w:r>
       <w:r>
         <w:rPr>
           <w:rFonts w:hint="eastAsia"/>
@@ -25112,7 +23154,7 @@
       </w:r>
     </w:p>
   </w:comment>
-  <w:comment w:id="9" w:author="Key Guan" w:date="2017-09-18T22:56:00Z" w:initials="KG">
+  <w:comment w:id="10" w:author="Key Guan" w:date="2017-09-18T22:56:00Z" w:initials="KG">
     <w:p>
       <w:pPr>
         <w:pStyle w:val="a8"/>
@@ -25204,13 +23246,8 @@
         </w:rPr>
         <w:t>什么</w:t>
       </w:r>
-      <w:proofErr w:type="gramStart"/>
-      <w:r>
-        <w:t>叫资源</w:t>
-      </w:r>
-      <w:proofErr w:type="gramEnd"/>
-      <w:r>
-        <w:t>文件？</w:t>
+      <w:r>
+        <w:t>叫资源文件？</w:t>
       </w:r>
     </w:p>
   </w:comment>
@@ -25257,6 +23294,7 @@
   <w15:commentEx w15:paraId="4B1B8BCB" w15:done="0"/>
   <w15:commentEx w15:paraId="7ACEBF30" w15:done="0"/>
   <w15:commentEx w15:paraId="3FB56B5B" w15:done="0"/>
+  <w15:commentEx w15:paraId="3E334FB8" w15:done="0"/>
   <w15:commentEx w15:paraId="625DF6EA" w15:done="0"/>
   <w15:commentEx w15:paraId="49D65236" w15:done="0"/>
   <w15:commentEx w15:paraId="3E1CCE57" w15:done="0"/>
@@ -25264,7 +23302,7 @@
 </file>
 
 <file path=word/endnotes.xml><?xml version="1.0" encoding="utf-8"?>
-<w:endnotes xmlns:wpc="http://schemas.microsoft.com/office/word/2010/wordprocessingCanvas" xmlns:mc="http://schemas.openxmlformats.org/markup-compatibility/2006" xmlns:o="urn:schemas-microsoft-com:office:office" xmlns:r="http://schemas.openxmlformats.org/officeDocument/2006/relationships" xmlns:m="http://schemas.openxmlformats.org/officeDocument/2006/math" xmlns:v="urn:schemas-microsoft-com:vml" xmlns:wp14="http://schemas.microsoft.com/office/word/2010/wordprocessingDrawing" xmlns:wp="http://schemas.openxmlformats.org/drawingml/2006/wordprocessingDrawing" xmlns:w10="urn:schemas-microsoft-com:office:word" xmlns:w="http://schemas.openxmlformats.org/wordprocessingml/2006/main" xmlns:w14="http://schemas.microsoft.com/office/word/2010/wordml" xmlns:wpg="http://schemas.microsoft.com/office/word/2010/wordprocessingGroup" xmlns:wpi="http://schemas.microsoft.com/office/word/2010/wordprocessingInk" xmlns:wne="http://schemas.microsoft.com/office/word/2006/wordml" xmlns:wps="http://schemas.microsoft.com/office/word/2010/wordprocessingShape" mc:Ignorable="w14 wp14">
+<w:endnotes xmlns:wpc="http://schemas.microsoft.com/office/word/2010/wordprocessingCanvas" xmlns:mc="http://schemas.openxmlformats.org/markup-compatibility/2006" xmlns:o="urn:schemas-microsoft-com:office:office" xmlns:r="http://schemas.openxmlformats.org/officeDocument/2006/relationships" xmlns:m="http://schemas.openxmlformats.org/officeDocument/2006/math" xmlns:v="urn:schemas-microsoft-com:vml" xmlns:wp14="http://schemas.microsoft.com/office/word/2010/wordprocessingDrawing" xmlns:wp="http://schemas.openxmlformats.org/drawingml/2006/wordprocessingDrawing" xmlns:w10="urn:schemas-microsoft-com:office:word" xmlns:w="http://schemas.openxmlformats.org/wordprocessingml/2006/main" xmlns:w14="http://schemas.microsoft.com/office/word/2010/wordml" xmlns:w15="http://schemas.microsoft.com/office/word/2012/wordml" xmlns:wpg="http://schemas.microsoft.com/office/word/2010/wordprocessingGroup" xmlns:wpi="http://schemas.microsoft.com/office/word/2010/wordprocessingInk" xmlns:wne="http://schemas.microsoft.com/office/word/2006/wordml" xmlns:wps="http://schemas.microsoft.com/office/word/2010/wordprocessingShape" mc:Ignorable="w14 w15 wp14">
   <w:endnote w:type="separator" w:id="-1">
     <w:p>
       <w:r>
@@ -25283,7 +23321,7 @@
 </file>
 
 <file path=word/footnotes.xml><?xml version="1.0" encoding="utf-8"?>
-<w:footnotes xmlns:wpc="http://schemas.microsoft.com/office/word/2010/wordprocessingCanvas" xmlns:mc="http://schemas.openxmlformats.org/markup-compatibility/2006" xmlns:o="urn:schemas-microsoft-com:office:office" xmlns:r="http://schemas.openxmlformats.org/officeDocument/2006/relationships" xmlns:m="http://schemas.openxmlformats.org/officeDocument/2006/math" xmlns:v="urn:schemas-microsoft-com:vml" xmlns:wp14="http://schemas.microsoft.com/office/word/2010/wordprocessingDrawing" xmlns:wp="http://schemas.openxmlformats.org/drawingml/2006/wordprocessingDrawing" xmlns:w10="urn:schemas-microsoft-com:office:word" xmlns:w="http://schemas.openxmlformats.org/wordprocessingml/2006/main" xmlns:w14="http://schemas.microsoft.com/office/word/2010/wordml" xmlns:wpg="http://schemas.microsoft.com/office/word/2010/wordprocessingGroup" xmlns:wpi="http://schemas.microsoft.com/office/word/2010/wordprocessingInk" xmlns:wne="http://schemas.microsoft.com/office/word/2006/wordml" xmlns:wps="http://schemas.microsoft.com/office/word/2010/wordprocessingShape" mc:Ignorable="w14 wp14">
+<w:footnotes xmlns:wpc="http://schemas.microsoft.com/office/word/2010/wordprocessingCanvas" xmlns:mc="http://schemas.openxmlformats.org/markup-compatibility/2006" xmlns:o="urn:schemas-microsoft-com:office:office" xmlns:r="http://schemas.openxmlformats.org/officeDocument/2006/relationships" xmlns:m="http://schemas.openxmlformats.org/officeDocument/2006/math" xmlns:v="urn:schemas-microsoft-com:vml" xmlns:wp14="http://schemas.microsoft.com/office/word/2010/wordprocessingDrawing" xmlns:wp="http://schemas.openxmlformats.org/drawingml/2006/wordprocessingDrawing" xmlns:w10="urn:schemas-microsoft-com:office:word" xmlns:w="http://schemas.openxmlformats.org/wordprocessingml/2006/main" xmlns:w14="http://schemas.microsoft.com/office/word/2010/wordml" xmlns:w15="http://schemas.microsoft.com/office/word/2012/wordml" xmlns:wpg="http://schemas.microsoft.com/office/word/2010/wordprocessingGroup" xmlns:wpi="http://schemas.microsoft.com/office/word/2010/wordprocessingInk" xmlns:wne="http://schemas.microsoft.com/office/word/2006/wordml" xmlns:wps="http://schemas.microsoft.com/office/word/2010/wordprocessingShape" mc:Ignorable="w14 w15 wp14">
   <w:footnote w:type="separator" w:id="-1">
     <w:p>
       <w:r>
@@ -25302,7 +23340,7 @@
 </file>
 
 <file path=word/numbering.xml><?xml version="1.0" encoding="utf-8"?>
-<w:numbering xmlns:wpc="http://schemas.microsoft.com/office/word/2010/wordprocessingCanvas" xmlns:mc="http://schemas.openxmlformats.org/markup-compatibility/2006" xmlns:o="urn:schemas-microsoft-com:office:office" xmlns:r="http://schemas.openxmlformats.org/officeDocument/2006/relationships" xmlns:m="http://schemas.openxmlformats.org/officeDocument/2006/math" xmlns:v="urn:schemas-microsoft-com:vml" xmlns:wp14="http://schemas.microsoft.com/office/word/2010/wordprocessingDrawing" xmlns:wp="http://schemas.openxmlformats.org/drawingml/2006/wordprocessingDrawing" xmlns:w10="urn:schemas-microsoft-com:office:word" xmlns:w="http://schemas.openxmlformats.org/wordprocessingml/2006/main" xmlns:w14="http://schemas.microsoft.com/office/word/2010/wordml" xmlns:wpg="http://schemas.microsoft.com/office/word/2010/wordprocessingGroup" xmlns:wpi="http://schemas.microsoft.com/office/word/2010/wordprocessingInk" xmlns:wne="http://schemas.microsoft.com/office/word/2006/wordml" xmlns:wps="http://schemas.microsoft.com/office/word/2010/wordprocessingShape" mc:Ignorable="w14 wp14">
+<w:numbering xmlns:wpc="http://schemas.microsoft.com/office/word/2010/wordprocessingCanvas" xmlns:mc="http://schemas.openxmlformats.org/markup-compatibility/2006" xmlns:o="urn:schemas-microsoft-com:office:office" xmlns:r="http://schemas.openxmlformats.org/officeDocument/2006/relationships" xmlns:m="http://schemas.openxmlformats.org/officeDocument/2006/math" xmlns:v="urn:schemas-microsoft-com:vml" xmlns:wp14="http://schemas.microsoft.com/office/word/2010/wordprocessingDrawing" xmlns:wp="http://schemas.openxmlformats.org/drawingml/2006/wordprocessingDrawing" xmlns:w10="urn:schemas-microsoft-com:office:word" xmlns:w="http://schemas.openxmlformats.org/wordprocessingml/2006/main" xmlns:w14="http://schemas.microsoft.com/office/word/2010/wordml" xmlns:w15="http://schemas.microsoft.com/office/word/2012/wordml" xmlns:wpg="http://schemas.microsoft.com/office/word/2010/wordprocessingGroup" xmlns:wpi="http://schemas.microsoft.com/office/word/2010/wordprocessingInk" xmlns:wne="http://schemas.microsoft.com/office/word/2006/wordml" xmlns:wps="http://schemas.microsoft.com/office/word/2010/wordprocessingShape" mc:Ignorable="w14 w15 wp14">
   <w:abstractNum w:abstractNumId="0">
     <w:nsid w:val="011D708A"/>
     <w:multiLevelType w:val="multilevel"/>
@@ -28148,7 +26186,7 @@
 </file>
 
 <file path=word/styles.xml><?xml version="1.0" encoding="utf-8"?>
-<w:styles xmlns:mc="http://schemas.openxmlformats.org/markup-compatibility/2006" xmlns:r="http://schemas.openxmlformats.org/officeDocument/2006/relationships" xmlns:w="http://schemas.openxmlformats.org/wordprocessingml/2006/main" xmlns:w14="http://schemas.microsoft.com/office/word/2010/wordml" mc:Ignorable="w14">
+<w:styles xmlns:mc="http://schemas.openxmlformats.org/markup-compatibility/2006" xmlns:r="http://schemas.openxmlformats.org/officeDocument/2006/relationships" xmlns:w="http://schemas.openxmlformats.org/wordprocessingml/2006/main" xmlns:w14="http://schemas.microsoft.com/office/word/2010/wordml" xmlns:w15="http://schemas.microsoft.com/office/word/2012/wordml" mc:Ignorable="w14 w15">
   <w:docDefaults>
     <w:rPrDefault>
       <w:rPr>
@@ -28161,144 +26199,378 @@
     </w:rPrDefault>
     <w:pPrDefault/>
   </w:docDefaults>
-  <w:latentStyles w:defLockedState="0" w:defUIPriority="99" w:defSemiHidden="1" w:defUnhideWhenUsed="1" w:defQFormat="0" w:count="267">
-    <w:lsdException w:name="Normal" w:semiHidden="0" w:uiPriority="0" w:unhideWhenUsed="0" w:qFormat="1"/>
-    <w:lsdException w:name="heading 1" w:semiHidden="0" w:uiPriority="9" w:unhideWhenUsed="0" w:qFormat="1"/>
-    <w:lsdException w:name="heading 2" w:uiPriority="9" w:qFormat="1"/>
-    <w:lsdException w:name="heading 3" w:uiPriority="9" w:qFormat="1"/>
-    <w:lsdException w:name="heading 4" w:uiPriority="9" w:qFormat="1"/>
-    <w:lsdException w:name="heading 5" w:uiPriority="9" w:qFormat="1"/>
-    <w:lsdException w:name="heading 6" w:uiPriority="9" w:qFormat="1"/>
-    <w:lsdException w:name="heading 7" w:uiPriority="9" w:qFormat="1"/>
-    <w:lsdException w:name="heading 8" w:uiPriority="9" w:qFormat="1"/>
-    <w:lsdException w:name="heading 9" w:uiPriority="9" w:qFormat="1"/>
-    <w:lsdException w:name="toc 1" w:uiPriority="39"/>
-    <w:lsdException w:name="toc 2" w:uiPriority="39"/>
-    <w:lsdException w:name="toc 3" w:uiPriority="39"/>
-    <w:lsdException w:name="toc 4" w:uiPriority="39"/>
-    <w:lsdException w:name="toc 5" w:uiPriority="39"/>
-    <w:lsdException w:name="toc 6" w:uiPriority="39"/>
-    <w:lsdException w:name="toc 7" w:uiPriority="39"/>
-    <w:lsdException w:name="toc 8" w:uiPriority="39"/>
-    <w:lsdException w:name="toc 9" w:uiPriority="39"/>
-    <w:lsdException w:name="caption" w:uiPriority="35" w:qFormat="1"/>
-    <w:lsdException w:name="Title" w:semiHidden="0" w:uiPriority="10" w:unhideWhenUsed="0" w:qFormat="1"/>
-    <w:lsdException w:name="Default Paragraph Font" w:uiPriority="1"/>
-    <w:lsdException w:name="Subtitle" w:semiHidden="0" w:uiPriority="11" w:unhideWhenUsed="0" w:qFormat="1"/>
-    <w:lsdException w:name="Strong" w:semiHidden="0" w:uiPriority="22" w:unhideWhenUsed="0" w:qFormat="1"/>
-    <w:lsdException w:name="Emphasis" w:semiHidden="0" w:uiPriority="20" w:unhideWhenUsed="0" w:qFormat="1"/>
-    <w:lsdException w:name="Table Grid" w:semiHidden="0" w:uiPriority="39" w:unhideWhenUsed="0"/>
-    <w:lsdException w:name="Placeholder Text" w:unhideWhenUsed="0"/>
-    <w:lsdException w:name="No Spacing" w:semiHidden="0" w:uiPriority="1" w:unhideWhenUsed="0" w:qFormat="1"/>
-    <w:lsdException w:name="Light Shading" w:semiHidden="0" w:uiPriority="60" w:unhideWhenUsed="0"/>
-    <w:lsdException w:name="Light List" w:semiHidden="0" w:uiPriority="61" w:unhideWhenUsed="0"/>
-    <w:lsdException w:name="Light Grid" w:semiHidden="0" w:uiPriority="62" w:unhideWhenUsed="0"/>
-    <w:lsdException w:name="Medium Shading 1" w:semiHidden="0" w:uiPriority="63" w:unhideWhenUsed="0"/>
-    <w:lsdException w:name="Medium Shading 2" w:semiHidden="0" w:uiPriority="64" w:unhideWhenUsed="0"/>
-    <w:lsdException w:name="Medium List 1" w:semiHidden="0" w:uiPriority="65" w:unhideWhenUsed="0"/>
-    <w:lsdException w:name="Medium List 2" w:semiHidden="0" w:uiPriority="66" w:unhideWhenUsed="0"/>
-    <w:lsdException w:name="Medium Grid 1" w:semiHidden="0" w:uiPriority="67" w:unhideWhenUsed="0"/>
-    <w:lsdException w:name="Medium Grid 2" w:semiHidden="0" w:uiPriority="68" w:unhideWhenUsed="0"/>
-    <w:lsdException w:name="Medium Grid 3" w:semiHidden="0" w:uiPriority="69" w:unhideWhenUsed="0"/>
-    <w:lsdException w:name="Dark List" w:semiHidden="0" w:uiPriority="70" w:unhideWhenUsed="0"/>
-    <w:lsdException w:name="Colorful Shading" w:semiHidden="0" w:uiPriority="71" w:unhideWhenUsed="0"/>
-    <w:lsdException w:name="Colorful List" w:semiHidden="0" w:uiPriority="72" w:unhideWhenUsed="0"/>
-    <w:lsdException w:name="Colorful Grid" w:semiHidden="0" w:uiPriority="73" w:unhideWhenUsed="0"/>
-    <w:lsdException w:name="Light Shading Accent 1" w:semiHidden="0" w:uiPriority="60" w:unhideWhenUsed="0"/>
-    <w:lsdException w:name="Light List Accent 1" w:semiHidden="0" w:uiPriority="61" w:unhideWhenUsed="0"/>
-    <w:lsdException w:name="Light Grid Accent 1" w:semiHidden="0" w:uiPriority="62" w:unhideWhenUsed="0"/>
-    <w:lsdException w:name="Medium Shading 1 Accent 1" w:semiHidden="0" w:uiPriority="63" w:unhideWhenUsed="0"/>
-    <w:lsdException w:name="Medium Shading 2 Accent 1" w:semiHidden="0" w:uiPriority="64" w:unhideWhenUsed="0"/>
-    <w:lsdException w:name="Medium List 1 Accent 1" w:semiHidden="0" w:uiPriority="65" w:unhideWhenUsed="0"/>
-    <w:lsdException w:name="Revision" w:unhideWhenUsed="0"/>
-    <w:lsdException w:name="List Paragraph" w:semiHidden="0" w:uiPriority="34" w:unhideWhenUsed="0" w:qFormat="1"/>
-    <w:lsdException w:name="Quote" w:semiHidden="0" w:uiPriority="29" w:unhideWhenUsed="0" w:qFormat="1"/>
-    <w:lsdException w:name="Intense Quote" w:semiHidden="0" w:uiPriority="30" w:unhideWhenUsed="0" w:qFormat="1"/>
-    <w:lsdException w:name="Medium List 2 Accent 1" w:semiHidden="0" w:uiPriority="66" w:unhideWhenUsed="0"/>
-    <w:lsdException w:name="Medium Grid 1 Accent 1" w:semiHidden="0" w:uiPriority="67" w:unhideWhenUsed="0"/>
-    <w:lsdException w:name="Medium Grid 2 Accent 1" w:semiHidden="0" w:uiPriority="68" w:unhideWhenUsed="0"/>
-    <w:lsdException w:name="Medium Grid 3 Accent 1" w:semiHidden="0" w:uiPriority="69" w:unhideWhenUsed="0"/>
-    <w:lsdException w:name="Dark List Accent 1" w:semiHidden="0" w:uiPriority="70" w:unhideWhenUsed="0"/>
-    <w:lsdException w:name="Colorful Shading Accent 1" w:semiHidden="0" w:uiPriority="71" w:unhideWhenUsed="0"/>
-    <w:lsdException w:name="Colorful List Accent 1" w:semiHidden="0" w:uiPriority="72" w:unhideWhenUsed="0"/>
-    <w:lsdException w:name="Colorful Grid Accent 1" w:semiHidden="0" w:uiPriority="73" w:unhideWhenUsed="0"/>
-    <w:lsdException w:name="Light Shading Accent 2" w:semiHidden="0" w:uiPriority="60" w:unhideWhenUsed="0"/>
-    <w:lsdException w:name="Light List Accent 2" w:semiHidden="0" w:uiPriority="61" w:unhideWhenUsed="0"/>
-    <w:lsdException w:name="Light Grid Accent 2" w:semiHidden="0" w:uiPriority="62" w:unhideWhenUsed="0"/>
-    <w:lsdException w:name="Medium Shading 1 Accent 2" w:semiHidden="0" w:uiPriority="63" w:unhideWhenUsed="0"/>
-    <w:lsdException w:name="Medium Shading 2 Accent 2" w:semiHidden="0" w:uiPriority="64" w:unhideWhenUsed="0"/>
-    <w:lsdException w:name="Medium List 1 Accent 2" w:semiHidden="0" w:uiPriority="65" w:unhideWhenUsed="0"/>
-    <w:lsdException w:name="Medium List 2 Accent 2" w:semiHidden="0" w:uiPriority="66" w:unhideWhenUsed="0"/>
-    <w:lsdException w:name="Medium Grid 1 Accent 2" w:semiHidden="0" w:uiPriority="67" w:unhideWhenUsed="0"/>
-    <w:lsdException w:name="Medium Grid 2 Accent 2" w:semiHidden="0" w:uiPriority="68" w:unhideWhenUsed="0"/>
-    <w:lsdException w:name="Medium Grid 3 Accent 2" w:semiHidden="0" w:uiPriority="69" w:unhideWhenUsed="0"/>
-    <w:lsdException w:name="Dark List Accent 2" w:semiHidden="0" w:uiPriority="70" w:unhideWhenUsed="0"/>
-    <w:lsdException w:name="Colorful Shading Accent 2" w:semiHidden="0" w:uiPriority="71" w:unhideWhenUsed="0"/>
-    <w:lsdException w:name="Colorful List Accent 2" w:semiHidden="0" w:uiPriority="72" w:unhideWhenUsed="0"/>
-    <w:lsdException w:name="Colorful Grid Accent 2" w:semiHidden="0" w:uiPriority="73" w:unhideWhenUsed="0"/>
-    <w:lsdException w:name="Light Shading Accent 3" w:semiHidden="0" w:uiPriority="60" w:unhideWhenUsed="0"/>
-    <w:lsdException w:name="Light List Accent 3" w:semiHidden="0" w:uiPriority="61" w:unhideWhenUsed="0"/>
-    <w:lsdException w:name="Light Grid Accent 3" w:semiHidden="0" w:uiPriority="62" w:unhideWhenUsed="0"/>
-    <w:lsdException w:name="Medium Shading 1 Accent 3" w:semiHidden="0" w:uiPriority="63" w:unhideWhenUsed="0"/>
-    <w:lsdException w:name="Medium Shading 2 Accent 3" w:semiHidden="0" w:uiPriority="64" w:unhideWhenUsed="0"/>
-    <w:lsdException w:name="Medium List 1 Accent 3" w:semiHidden="0" w:uiPriority="65" w:unhideWhenUsed="0"/>
-    <w:lsdException w:name="Medium List 2 Accent 3" w:semiHidden="0" w:uiPriority="66" w:unhideWhenUsed="0"/>
-    <w:lsdException w:name="Medium Grid 1 Accent 3" w:semiHidden="0" w:uiPriority="67" w:unhideWhenUsed="0"/>
-    <w:lsdException w:name="Medium Grid 2 Accent 3" w:semiHidden="0" w:uiPriority="68" w:unhideWhenUsed="0"/>
-    <w:lsdException w:name="Medium Grid 3 Accent 3" w:semiHidden="0" w:uiPriority="69" w:unhideWhenUsed="0"/>
-    <w:lsdException w:name="Dark List Accent 3" w:semiHidden="0" w:uiPriority="70" w:unhideWhenUsed="0"/>
-    <w:lsdException w:name="Colorful Shading Accent 3" w:semiHidden="0" w:uiPriority="71" w:unhideWhenUsed="0"/>
-    <w:lsdException w:name="Colorful List Accent 3" w:semiHidden="0" w:uiPriority="72" w:unhideWhenUsed="0"/>
-    <w:lsdException w:name="Colorful Grid Accent 3" w:semiHidden="0" w:uiPriority="73" w:unhideWhenUsed="0"/>
-    <w:lsdException w:name="Light Shading Accent 4" w:semiHidden="0" w:uiPriority="60" w:unhideWhenUsed="0"/>
-    <w:lsdException w:name="Light List Accent 4" w:semiHidden="0" w:uiPriority="61" w:unhideWhenUsed="0"/>
-    <w:lsdException w:name="Light Grid Accent 4" w:semiHidden="0" w:uiPriority="62" w:unhideWhenUsed="0"/>
-    <w:lsdException w:name="Medium Shading 1 Accent 4" w:semiHidden="0" w:uiPriority="63" w:unhideWhenUsed="0"/>
-    <w:lsdException w:name="Medium Shading 2 Accent 4" w:semiHidden="0" w:uiPriority="64" w:unhideWhenUsed="0"/>
-    <w:lsdException w:name="Medium List 1 Accent 4" w:semiHidden="0" w:uiPriority="65" w:unhideWhenUsed="0"/>
-    <w:lsdException w:name="Medium List 2 Accent 4" w:semiHidden="0" w:uiPriority="66" w:unhideWhenUsed="0"/>
-    <w:lsdException w:name="Medium Grid 1 Accent 4" w:semiHidden="0" w:uiPriority="67" w:unhideWhenUsed="0"/>
-    <w:lsdException w:name="Medium Grid 2 Accent 4" w:semiHidden="0" w:uiPriority="68" w:unhideWhenUsed="0"/>
-    <w:lsdException w:name="Medium Grid 3 Accent 4" w:semiHidden="0" w:uiPriority="69" w:unhideWhenUsed="0"/>
-    <w:lsdException w:name="Dark List Accent 4" w:semiHidden="0" w:uiPriority="70" w:unhideWhenUsed="0"/>
-    <w:lsdException w:name="Colorful Shading Accent 4" w:semiHidden="0" w:uiPriority="71" w:unhideWhenUsed="0"/>
-    <w:lsdException w:name="Colorful List Accent 4" w:semiHidden="0" w:uiPriority="72" w:unhideWhenUsed="0"/>
-    <w:lsdException w:name="Colorful Grid Accent 4" w:semiHidden="0" w:uiPriority="73" w:unhideWhenUsed="0"/>
-    <w:lsdException w:name="Light Shading Accent 5" w:semiHidden="0" w:uiPriority="60" w:unhideWhenUsed="0"/>
-    <w:lsdException w:name="Light List Accent 5" w:semiHidden="0" w:uiPriority="61" w:unhideWhenUsed="0"/>
-    <w:lsdException w:name="Light Grid Accent 5" w:semiHidden="0" w:uiPriority="62" w:unhideWhenUsed="0"/>
-    <w:lsdException w:name="Medium Shading 1 Accent 5" w:semiHidden="0" w:uiPriority="63" w:unhideWhenUsed="0"/>
-    <w:lsdException w:name="Medium Shading 2 Accent 5" w:semiHidden="0" w:uiPriority="64" w:unhideWhenUsed="0"/>
-    <w:lsdException w:name="Medium List 1 Accent 5" w:semiHidden="0" w:uiPriority="65" w:unhideWhenUsed="0"/>
-    <w:lsdException w:name="Medium List 2 Accent 5" w:semiHidden="0" w:uiPriority="66" w:unhideWhenUsed="0"/>
-    <w:lsdException w:name="Medium Grid 1 Accent 5" w:semiHidden="0" w:uiPriority="67" w:unhideWhenUsed="0"/>
-    <w:lsdException w:name="Medium Grid 2 Accent 5" w:semiHidden="0" w:uiPriority="68" w:unhideWhenUsed="0"/>
-    <w:lsdException w:name="Medium Grid 3 Accent 5" w:semiHidden="0" w:uiPriority="69" w:unhideWhenUsed="0"/>
-    <w:lsdException w:name="Dark List Accent 5" w:semiHidden="0" w:uiPriority="70" w:unhideWhenUsed="0"/>
-    <w:lsdException w:name="Colorful Shading Accent 5" w:semiHidden="0" w:uiPriority="71" w:unhideWhenUsed="0"/>
-    <w:lsdException w:name="Colorful List Accent 5" w:semiHidden="0" w:uiPriority="72" w:unhideWhenUsed="0"/>
-    <w:lsdException w:name="Colorful Grid Accent 5" w:semiHidden="0" w:uiPriority="73" w:unhideWhenUsed="0"/>
-    <w:lsdException w:name="Light Shading Accent 6" w:semiHidden="0" w:uiPriority="60" w:unhideWhenUsed="0"/>
-    <w:lsdException w:name="Light List Accent 6" w:semiHidden="0" w:uiPriority="61" w:unhideWhenUsed="0"/>
-    <w:lsdException w:name="Light Grid Accent 6" w:semiHidden="0" w:uiPriority="62" w:unhideWhenUsed="0"/>
-    <w:lsdException w:name="Medium Shading 1 Accent 6" w:semiHidden="0" w:uiPriority="63" w:unhideWhenUsed="0"/>
-    <w:lsdException w:name="Medium Shading 2 Accent 6" w:semiHidden="0" w:uiPriority="64" w:unhideWhenUsed="0"/>
-    <w:lsdException w:name="Medium List 1 Accent 6" w:semiHidden="0" w:uiPriority="65" w:unhideWhenUsed="0"/>
-    <w:lsdException w:name="Medium List 2 Accent 6" w:semiHidden="0" w:uiPriority="66" w:unhideWhenUsed="0"/>
-    <w:lsdException w:name="Medium Grid 1 Accent 6" w:semiHidden="0" w:uiPriority="67" w:unhideWhenUsed="0"/>
-    <w:lsdException w:name="Medium Grid 2 Accent 6" w:semiHidden="0" w:uiPriority="68" w:unhideWhenUsed="0"/>
-    <w:lsdException w:name="Medium Grid 3 Accent 6" w:semiHidden="0" w:uiPriority="69" w:unhideWhenUsed="0"/>
-    <w:lsdException w:name="Dark List Accent 6" w:semiHidden="0" w:uiPriority="70" w:unhideWhenUsed="0"/>
-    <w:lsdException w:name="Colorful Shading Accent 6" w:semiHidden="0" w:uiPriority="71" w:unhideWhenUsed="0"/>
-    <w:lsdException w:name="Colorful List Accent 6" w:semiHidden="0" w:uiPriority="72" w:unhideWhenUsed="0"/>
-    <w:lsdException w:name="Colorful Grid Accent 6" w:semiHidden="0" w:uiPriority="73" w:unhideWhenUsed="0"/>
-    <w:lsdException w:name="Subtle Emphasis" w:semiHidden="0" w:uiPriority="19" w:unhideWhenUsed="0" w:qFormat="1"/>
-    <w:lsdException w:name="Intense Emphasis" w:semiHidden="0" w:uiPriority="21" w:unhideWhenUsed="0" w:qFormat="1"/>
-    <w:lsdException w:name="Subtle Reference" w:semiHidden="0" w:uiPriority="31" w:unhideWhenUsed="0" w:qFormat="1"/>
-    <w:lsdException w:name="Intense Reference" w:semiHidden="0" w:uiPriority="32" w:unhideWhenUsed="0" w:qFormat="1"/>
-    <w:lsdException w:name="Book Title" w:semiHidden="0" w:uiPriority="33" w:unhideWhenUsed="0" w:qFormat="1"/>
-    <w:lsdException w:name="Bibliography" w:uiPriority="37"/>
-    <w:lsdException w:name="TOC Heading" w:uiPriority="39" w:qFormat="1"/>
+  <w:latentStyles w:defLockedState="0" w:defUIPriority="99" w:defSemiHidden="0" w:defUnhideWhenUsed="0" w:defQFormat="0" w:count="371">
+    <w:lsdException w:name="Normal" w:uiPriority="0" w:qFormat="1"/>
+    <w:lsdException w:name="heading 1" w:uiPriority="9" w:qFormat="1"/>
+    <w:lsdException w:name="heading 2" w:semiHidden="1" w:uiPriority="9" w:unhideWhenUsed="1" w:qFormat="1"/>
+    <w:lsdException w:name="heading 3" w:semiHidden="1" w:uiPriority="9" w:unhideWhenUsed="1" w:qFormat="1"/>
+    <w:lsdException w:name="heading 4" w:semiHidden="1" w:uiPriority="9" w:unhideWhenUsed="1" w:qFormat="1"/>
+    <w:lsdException w:name="heading 5" w:semiHidden="1" w:uiPriority="9" w:unhideWhenUsed="1" w:qFormat="1"/>
+    <w:lsdException w:name="heading 6" w:semiHidden="1" w:uiPriority="9" w:unhideWhenUsed="1" w:qFormat="1"/>
+    <w:lsdException w:name="heading 7" w:semiHidden="1" w:uiPriority="9" w:unhideWhenUsed="1" w:qFormat="1"/>
+    <w:lsdException w:name="heading 8" w:semiHidden="1" w:uiPriority="9" w:unhideWhenUsed="1" w:qFormat="1"/>
+    <w:lsdException w:name="heading 9" w:semiHidden="1" w:uiPriority="9" w:unhideWhenUsed="1" w:qFormat="1"/>
+    <w:lsdException w:name="index 1" w:semiHidden="1" w:unhideWhenUsed="1"/>
+    <w:lsdException w:name="index 2" w:semiHidden="1" w:unhideWhenUsed="1"/>
+    <w:lsdException w:name="index 3" w:semiHidden="1" w:unhideWhenUsed="1"/>
+    <w:lsdException w:name="index 4" w:semiHidden="1" w:unhideWhenUsed="1"/>
+    <w:lsdException w:name="index 5" w:semiHidden="1" w:unhideWhenUsed="1"/>
+    <w:lsdException w:name="index 6" w:semiHidden="1" w:unhideWhenUsed="1"/>
+    <w:lsdException w:name="index 7" w:semiHidden="1" w:unhideWhenUsed="1"/>
+    <w:lsdException w:name="index 8" w:semiHidden="1" w:unhideWhenUsed="1"/>
+    <w:lsdException w:name="index 9" w:semiHidden="1" w:unhideWhenUsed="1"/>
+    <w:lsdException w:name="toc 1" w:semiHidden="1" w:uiPriority="39" w:unhideWhenUsed="1"/>
+    <w:lsdException w:name="toc 2" w:semiHidden="1" w:uiPriority="39" w:unhideWhenUsed="1"/>
+    <w:lsdException w:name="toc 3" w:semiHidden="1" w:uiPriority="39" w:unhideWhenUsed="1"/>
+    <w:lsdException w:name="toc 4" w:semiHidden="1" w:uiPriority="39" w:unhideWhenUsed="1"/>
+    <w:lsdException w:name="toc 5" w:semiHidden="1" w:uiPriority="39" w:unhideWhenUsed="1"/>
+    <w:lsdException w:name="toc 6" w:semiHidden="1" w:uiPriority="39" w:unhideWhenUsed="1"/>
+    <w:lsdException w:name="toc 7" w:semiHidden="1" w:uiPriority="39" w:unhideWhenUsed="1"/>
+    <w:lsdException w:name="toc 8" w:semiHidden="1" w:uiPriority="39" w:unhideWhenUsed="1"/>
+    <w:lsdException w:name="toc 9" w:semiHidden="1" w:uiPriority="39" w:unhideWhenUsed="1"/>
+    <w:lsdException w:name="Normal Indent" w:semiHidden="1" w:unhideWhenUsed="1"/>
+    <w:lsdException w:name="footnote text" w:semiHidden="1" w:unhideWhenUsed="1"/>
+    <w:lsdException w:name="annotation text" w:semiHidden="1" w:unhideWhenUsed="1"/>
+    <w:lsdException w:name="header" w:semiHidden="1" w:unhideWhenUsed="1"/>
+    <w:lsdException w:name="footer" w:semiHidden="1" w:unhideWhenUsed="1"/>
+    <w:lsdException w:name="index heading" w:semiHidden="1" w:unhideWhenUsed="1"/>
+    <w:lsdException w:name="caption" w:semiHidden="1" w:uiPriority="35" w:unhideWhenUsed="1" w:qFormat="1"/>
+    <w:lsdException w:name="table of figures" w:semiHidden="1" w:unhideWhenUsed="1"/>
+    <w:lsdException w:name="envelope address" w:semiHidden="1" w:unhideWhenUsed="1"/>
+    <w:lsdException w:name="envelope return" w:semiHidden="1" w:unhideWhenUsed="1"/>
+    <w:lsdException w:name="footnote reference" w:semiHidden="1" w:unhideWhenUsed="1"/>
+    <w:lsdException w:name="annotation reference" w:semiHidden="1" w:unhideWhenUsed="1"/>
+    <w:lsdException w:name="line number" w:semiHidden="1" w:unhideWhenUsed="1"/>
+    <w:lsdException w:name="page number" w:semiHidden="1" w:unhideWhenUsed="1"/>
+    <w:lsdException w:name="endnote reference" w:semiHidden="1" w:unhideWhenUsed="1"/>
+    <w:lsdException w:name="endnote text" w:semiHidden="1" w:unhideWhenUsed="1"/>
+    <w:lsdException w:name="table of authorities" w:semiHidden="1" w:unhideWhenUsed="1"/>
+    <w:lsdException w:name="macro" w:semiHidden="1" w:unhideWhenUsed="1"/>
+    <w:lsdException w:name="toa heading" w:semiHidden="1" w:unhideWhenUsed="1"/>
+    <w:lsdException w:name="List" w:semiHidden="1" w:unhideWhenUsed="1"/>
+    <w:lsdException w:name="List Bullet" w:semiHidden="1" w:unhideWhenUsed="1"/>
+    <w:lsdException w:name="List Number" w:semiHidden="1" w:unhideWhenUsed="1"/>
+    <w:lsdException w:name="List 2" w:semiHidden="1" w:unhideWhenUsed="1"/>
+    <w:lsdException w:name="List 3" w:semiHidden="1" w:unhideWhenUsed="1"/>
+    <w:lsdException w:name="List 4" w:semiHidden="1" w:unhideWhenUsed="1"/>
+    <w:lsdException w:name="List 5" w:semiHidden="1" w:unhideWhenUsed="1"/>
+    <w:lsdException w:name="List Bullet 2" w:semiHidden="1" w:unhideWhenUsed="1"/>
+    <w:lsdException w:name="List Bullet 3" w:semiHidden="1" w:unhideWhenUsed="1"/>
+    <w:lsdException w:name="List Bullet 4" w:semiHidden="1" w:unhideWhenUsed="1"/>
+    <w:lsdException w:name="List Bullet 5" w:semiHidden="1" w:unhideWhenUsed="1"/>
+    <w:lsdException w:name="List Number 2" w:semiHidden="1" w:unhideWhenUsed="1"/>
+    <w:lsdException w:name="List Number 3" w:semiHidden="1" w:unhideWhenUsed="1"/>
+    <w:lsdException w:name="List Number 4" w:semiHidden="1" w:unhideWhenUsed="1"/>
+    <w:lsdException w:name="List Number 5" w:semiHidden="1" w:unhideWhenUsed="1"/>
+    <w:lsdException w:name="Title" w:uiPriority="10" w:qFormat="1"/>
+    <w:lsdException w:name="Closing" w:semiHidden="1" w:unhideWhenUsed="1"/>
+    <w:lsdException w:name="Signature" w:semiHidden="1" w:unhideWhenUsed="1"/>
+    <w:lsdException w:name="Default Paragraph Font" w:semiHidden="1" w:uiPriority="1" w:unhideWhenUsed="1"/>
+    <w:lsdException w:name="Body Text" w:semiHidden="1" w:unhideWhenUsed="1"/>
+    <w:lsdException w:name="Body Text Indent" w:semiHidden="1" w:unhideWhenUsed="1"/>
+    <w:lsdException w:name="List Continue" w:semiHidden="1" w:unhideWhenUsed="1"/>
+    <w:lsdException w:name="List Continue 2" w:semiHidden="1" w:unhideWhenUsed="1"/>
+    <w:lsdException w:name="List Continue 3" w:semiHidden="1" w:unhideWhenUsed="1"/>
+    <w:lsdException w:name="List Continue 4" w:semiHidden="1" w:unhideWhenUsed="1"/>
+    <w:lsdException w:name="List Continue 5" w:semiHidden="1" w:unhideWhenUsed="1"/>
+    <w:lsdException w:name="Message Header" w:semiHidden="1" w:unhideWhenUsed="1"/>
+    <w:lsdException w:name="Subtitle" w:uiPriority="11" w:qFormat="1"/>
+    <w:lsdException w:name="Salutation" w:semiHidden="1" w:unhideWhenUsed="1"/>
+    <w:lsdException w:name="Date" w:semiHidden="1" w:unhideWhenUsed="1"/>
+    <w:lsdException w:name="Body Text First Indent" w:semiHidden="1" w:unhideWhenUsed="1"/>
+    <w:lsdException w:name="Body Text First Indent 2" w:semiHidden="1" w:unhideWhenUsed="1"/>
+    <w:lsdException w:name="Note Heading" w:semiHidden="1" w:unhideWhenUsed="1"/>
+    <w:lsdException w:name="Body Text 2" w:semiHidden="1" w:unhideWhenUsed="1"/>
+    <w:lsdException w:name="Body Text 3" w:semiHidden="1" w:unhideWhenUsed="1"/>
+    <w:lsdException w:name="Body Text Indent 2" w:semiHidden="1" w:unhideWhenUsed="1"/>
+    <w:lsdException w:name="Body Text Indent 3" w:semiHidden="1" w:unhideWhenUsed="1"/>
+    <w:lsdException w:name="Block Text" w:semiHidden="1" w:unhideWhenUsed="1"/>
+    <w:lsdException w:name="Hyperlink" w:semiHidden="1" w:unhideWhenUsed="1"/>
+    <w:lsdException w:name="FollowedHyperlink" w:semiHidden="1" w:unhideWhenUsed="1"/>
+    <w:lsdException w:name="Strong" w:uiPriority="22" w:qFormat="1"/>
+    <w:lsdException w:name="Emphasis" w:uiPriority="20" w:qFormat="1"/>
+    <w:lsdException w:name="Document Map" w:semiHidden="1" w:unhideWhenUsed="1"/>
+    <w:lsdException w:name="Plain Text" w:semiHidden="1" w:unhideWhenUsed="1"/>
+    <w:lsdException w:name="E-mail Signature" w:semiHidden="1" w:unhideWhenUsed="1"/>
+    <w:lsdException w:name="HTML Top of Form" w:semiHidden="1" w:unhideWhenUsed="1"/>
+    <w:lsdException w:name="HTML Bottom of Form" w:semiHidden="1" w:unhideWhenUsed="1"/>
+    <w:lsdException w:name="Normal (Web)" w:semiHidden="1" w:unhideWhenUsed="1"/>
+    <w:lsdException w:name="HTML Acronym" w:semiHidden="1" w:unhideWhenUsed="1"/>
+    <w:lsdException w:name="HTML Address" w:semiHidden="1" w:unhideWhenUsed="1"/>
+    <w:lsdException w:name="HTML Cite" w:semiHidden="1" w:unhideWhenUsed="1"/>
+    <w:lsdException w:name="HTML Code" w:semiHidden="1" w:unhideWhenUsed="1"/>
+    <w:lsdException w:name="HTML Definition" w:semiHidden="1" w:unhideWhenUsed="1"/>
+    <w:lsdException w:name="HTML Keyboard" w:semiHidden="1" w:unhideWhenUsed="1"/>
+    <w:lsdException w:name="HTML Preformatted" w:semiHidden="1" w:unhideWhenUsed="1"/>
+    <w:lsdException w:name="HTML Sample" w:semiHidden="1" w:unhideWhenUsed="1"/>
+    <w:lsdException w:name="HTML Typewriter" w:semiHidden="1" w:unhideWhenUsed="1"/>
+    <w:lsdException w:name="HTML Variable" w:semiHidden="1" w:unhideWhenUsed="1"/>
+    <w:lsdException w:name="Normal Table" w:semiHidden="1" w:unhideWhenUsed="1"/>
+    <w:lsdException w:name="annotation subject" w:semiHidden="1" w:unhideWhenUsed="1"/>
+    <w:lsdException w:name="No List" w:semiHidden="1" w:unhideWhenUsed="1"/>
+    <w:lsdException w:name="Outline List 1" w:semiHidden="1" w:unhideWhenUsed="1"/>
+    <w:lsdException w:name="Outline List 2" w:semiHidden="1" w:unhideWhenUsed="1"/>
+    <w:lsdException w:name="Outline List 3" w:semiHidden="1" w:unhideWhenUsed="1"/>
+    <w:lsdException w:name="Table Simple 1" w:semiHidden="1" w:unhideWhenUsed="1"/>
+    <w:lsdException w:name="Table Simple 2" w:semiHidden="1" w:unhideWhenUsed="1"/>
+    <w:lsdException w:name="Table Simple 3" w:semiHidden="1" w:unhideWhenUsed="1"/>
+    <w:lsdException w:name="Table Classic 1" w:semiHidden="1" w:unhideWhenUsed="1"/>
+    <w:lsdException w:name="Table Classic 2" w:semiHidden="1" w:unhideWhenUsed="1"/>
+    <w:lsdException w:name="Table Classic 3" w:semiHidden="1" w:unhideWhenUsed="1"/>
+    <w:lsdException w:name="Table Classic 4" w:semiHidden="1" w:unhideWhenUsed="1"/>
+    <w:lsdException w:name="Table Colorful 1" w:semiHidden="1" w:unhideWhenUsed="1"/>
+    <w:lsdException w:name="Table Colorful 2" w:semiHidden="1" w:unhideWhenUsed="1"/>
+    <w:lsdException w:name="Table Colorful 3" w:semiHidden="1" w:unhideWhenUsed="1"/>
+    <w:lsdException w:name="Table Columns 1" w:semiHidden="1" w:unhideWhenUsed="1"/>
+    <w:lsdException w:name="Table Columns 2" w:semiHidden="1" w:unhideWhenUsed="1"/>
+    <w:lsdException w:name="Table Columns 3" w:semiHidden="1" w:unhideWhenUsed="1"/>
+    <w:lsdException w:name="Table Columns 4" w:semiHidden="1" w:unhideWhenUsed="1"/>
+    <w:lsdException w:name="Table Columns 5" w:semiHidden="1" w:unhideWhenUsed="1"/>
+    <w:lsdException w:name="Table Grid 1" w:semiHidden="1" w:unhideWhenUsed="1"/>
+    <w:lsdException w:name="Table Grid 2" w:semiHidden="1" w:unhideWhenUsed="1"/>
+    <w:lsdException w:name="Table Grid 3" w:semiHidden="1" w:unhideWhenUsed="1"/>
+    <w:lsdException w:name="Table Grid 4" w:semiHidden="1" w:unhideWhenUsed="1"/>
+    <w:lsdException w:name="Table Grid 5" w:semiHidden="1" w:unhideWhenUsed="1"/>
+    <w:lsdException w:name="Table Grid 6" w:semiHidden="1" w:unhideWhenUsed="1"/>
+    <w:lsdException w:name="Table Grid 7" w:semiHidden="1" w:unhideWhenUsed="1"/>
+    <w:lsdException w:name="Table Grid 8" w:semiHidden="1" w:unhideWhenUsed="1"/>
+    <w:lsdException w:name="Table List 1" w:semiHidden="1" w:unhideWhenUsed="1"/>
+    <w:lsdException w:name="Table List 2" w:semiHidden="1" w:unhideWhenUsed="1"/>
+    <w:lsdException w:name="Table List 3" w:semiHidden="1" w:unhideWhenUsed="1"/>
+    <w:lsdException w:name="Table List 4" w:semiHidden="1" w:unhideWhenUsed="1"/>
+    <w:lsdException w:name="Table List 5" w:semiHidden="1" w:unhideWhenUsed="1"/>
+    <w:lsdException w:name="Table List 6" w:semiHidden="1" w:unhideWhenUsed="1"/>
+    <w:lsdException w:name="Table List 7" w:semiHidden="1" w:unhideWhenUsed="1"/>
+    <w:lsdException w:name="Table List 8" w:semiHidden="1" w:unhideWhenUsed="1"/>
+    <w:lsdException w:name="Table 3D effects 1" w:semiHidden="1" w:unhideWhenUsed="1"/>
+    <w:lsdException w:name="Table 3D effects 2" w:semiHidden="1" w:unhideWhenUsed="1"/>
+    <w:lsdException w:name="Table 3D effects 3" w:semiHidden="1" w:unhideWhenUsed="1"/>
+    <w:lsdException w:name="Table Contemporary" w:semiHidden="1" w:unhideWhenUsed="1"/>
+    <w:lsdException w:name="Table Elegant" w:semiHidden="1" w:unhideWhenUsed="1"/>
+    <w:lsdException w:name="Table Professional" w:semiHidden="1" w:unhideWhenUsed="1"/>
+    <w:lsdException w:name="Table Subtle 1" w:semiHidden="1" w:unhideWhenUsed="1"/>
+    <w:lsdException w:name="Table Subtle 2" w:semiHidden="1" w:unhideWhenUsed="1"/>
+    <w:lsdException w:name="Table Web 1" w:semiHidden="1" w:unhideWhenUsed="1"/>
+    <w:lsdException w:name="Table Web 2" w:semiHidden="1" w:unhideWhenUsed="1"/>
+    <w:lsdException w:name="Table Web 3" w:semiHidden="1" w:unhideWhenUsed="1"/>
+    <w:lsdException w:name="Balloon Text" w:semiHidden="1" w:unhideWhenUsed="1"/>
+    <w:lsdException w:name="Table Grid" w:uiPriority="39"/>
+    <w:lsdException w:name="Table Theme" w:semiHidden="1" w:unhideWhenUsed="1"/>
+    <w:lsdException w:name="Placeholder Text" w:semiHidden="1"/>
+    <w:lsdException w:name="No Spacing" w:uiPriority="1" w:qFormat="1"/>
+    <w:lsdException w:name="Light Shading" w:uiPriority="60"/>
+    <w:lsdException w:name="Light List" w:uiPriority="61"/>
+    <w:lsdException w:name="Light Grid" w:uiPriority="62"/>
+    <w:lsdException w:name="Medium Shading 1" w:uiPriority="63"/>
+    <w:lsdException w:name="Medium Shading 2" w:uiPriority="64"/>
+    <w:lsdException w:name="Medium List 1" w:uiPriority="65"/>
+    <w:lsdException w:name="Medium List 2" w:uiPriority="66"/>
+    <w:lsdException w:name="Medium Grid 1" w:uiPriority="67"/>
+    <w:lsdException w:name="Medium Grid 2" w:uiPriority="68"/>
+    <w:lsdException w:name="Medium Grid 3" w:uiPriority="69"/>
+    <w:lsdException w:name="Dark List" w:uiPriority="70"/>
+    <w:lsdException w:name="Colorful Shading" w:uiPriority="71"/>
+    <w:lsdException w:name="Colorful List" w:uiPriority="72"/>
+    <w:lsdException w:name="Colorful Grid" w:uiPriority="73"/>
+    <w:lsdException w:name="Light Shading Accent 1" w:uiPriority="60"/>
+    <w:lsdException w:name="Light List Accent 1" w:uiPriority="61"/>
+    <w:lsdException w:name="Light Grid Accent 1" w:uiPriority="62"/>
+    <w:lsdException w:name="Medium Shading 1 Accent 1" w:uiPriority="63"/>
+    <w:lsdException w:name="Medium Shading 2 Accent 1" w:uiPriority="64"/>
+    <w:lsdException w:name="Medium List 1 Accent 1" w:uiPriority="65"/>
+    <w:lsdException w:name="Revision" w:semiHidden="1"/>
+    <w:lsdException w:name="List Paragraph" w:uiPriority="34" w:qFormat="1"/>
+    <w:lsdException w:name="Quote" w:uiPriority="29" w:qFormat="1"/>
+    <w:lsdException w:name="Intense Quote" w:uiPriority="30" w:qFormat="1"/>
+    <w:lsdException w:name="Medium List 2 Accent 1" w:uiPriority="66"/>
+    <w:lsdException w:name="Medium Grid 1 Accent 1" w:uiPriority="67"/>
+    <w:lsdException w:name="Medium Grid 2 Accent 1" w:uiPriority="68"/>
+    <w:lsdException w:name="Medium Grid 3 Accent 1" w:uiPriority="69"/>
+    <w:lsdException w:name="Dark List Accent 1" w:uiPriority="70"/>
+    <w:lsdException w:name="Colorful Shading Accent 1" w:uiPriority="71"/>
+    <w:lsdException w:name="Colorful List Accent 1" w:uiPriority="72"/>
+    <w:lsdException w:name="Colorful Grid Accent 1" w:uiPriority="73"/>
+    <w:lsdException w:name="Light Shading Accent 2" w:uiPriority="60"/>
+    <w:lsdException w:name="Light List Accent 2" w:uiPriority="61"/>
+    <w:lsdException w:name="Light Grid Accent 2" w:uiPriority="62"/>
+    <w:lsdException w:name="Medium Shading 1 Accent 2" w:uiPriority="63"/>
+    <w:lsdException w:name="Medium Shading 2 Accent 2" w:uiPriority="64"/>
+    <w:lsdException w:name="Medium List 1 Accent 2" w:uiPriority="65"/>
+    <w:lsdException w:name="Medium List 2 Accent 2" w:uiPriority="66"/>
+    <w:lsdException w:name="Medium Grid 1 Accent 2" w:uiPriority="67"/>
+    <w:lsdException w:name="Medium Grid 2 Accent 2" w:uiPriority="68"/>
+    <w:lsdException w:name="Medium Grid 3 Accent 2" w:uiPriority="69"/>
+    <w:lsdException w:name="Dark List Accent 2" w:uiPriority="70"/>
+    <w:lsdException w:name="Colorful Shading Accent 2" w:uiPriority="71"/>
+    <w:lsdException w:name="Colorful List Accent 2" w:uiPriority="72"/>
+    <w:lsdException w:name="Colorful Grid Accent 2" w:uiPriority="73"/>
+    <w:lsdException w:name="Light Shading Accent 3" w:uiPriority="60"/>
+    <w:lsdException w:name="Light List Accent 3" w:uiPriority="61"/>
+    <w:lsdException w:name="Light Grid Accent 3" w:uiPriority="62"/>
+    <w:lsdException w:name="Medium Shading 1 Accent 3" w:uiPriority="63"/>
+    <w:lsdException w:name="Medium Shading 2 Accent 3" w:uiPriority="64"/>
+    <w:lsdException w:name="Medium List 1 Accent 3" w:uiPriority="65"/>
+    <w:lsdException w:name="Medium List 2 Accent 3" w:uiPriority="66"/>
+    <w:lsdException w:name="Medium Grid 1 Accent 3" w:uiPriority="67"/>
+    <w:lsdException w:name="Medium Grid 2 Accent 3" w:uiPriority="68"/>
+    <w:lsdException w:name="Medium Grid 3 Accent 3" w:uiPriority="69"/>
+    <w:lsdException w:name="Dark List Accent 3" w:uiPriority="70"/>
+    <w:lsdException w:name="Colorful Shading Accent 3" w:uiPriority="71"/>
+    <w:lsdException w:name="Colorful List Accent 3" w:uiPriority="72"/>
+    <w:lsdException w:name="Colorful Grid Accent 3" w:uiPriority="73"/>
+    <w:lsdException w:name="Light Shading Accent 4" w:uiPriority="60"/>
+    <w:lsdException w:name="Light List Accent 4" w:uiPriority="61"/>
+    <w:lsdException w:name="Light Grid Accent 4" w:uiPriority="62"/>
+    <w:lsdException w:name="Medium Shading 1 Accent 4" w:uiPriority="63"/>
+    <w:lsdException w:name="Medium Shading 2 Accent 4" w:uiPriority="64"/>
+    <w:lsdException w:name="Medium List 1 Accent 4" w:uiPriority="65"/>
+    <w:lsdException w:name="Medium List 2 Accent 4" w:uiPriority="66"/>
+    <w:lsdException w:name="Medium Grid 1 Accent 4" w:uiPriority="67"/>
+    <w:lsdException w:name="Medium Grid 2 Accent 4" w:uiPriority="68"/>
+    <w:lsdException w:name="Medium Grid 3 Accent 4" w:uiPriority="69"/>
+    <w:lsdException w:name="Dark List Accent 4" w:uiPriority="70"/>
+    <w:lsdException w:name="Colorful Shading Accent 4" w:uiPriority="71"/>
+    <w:lsdException w:name="Colorful List Accent 4" w:uiPriority="72"/>
+    <w:lsdException w:name="Colorful Grid Accent 4" w:uiPriority="73"/>
+    <w:lsdException w:name="Light Shading Accent 5" w:uiPriority="60"/>
+    <w:lsdException w:name="Light List Accent 5" w:uiPriority="61"/>
+    <w:lsdException w:name="Light Grid Accent 5" w:uiPriority="62"/>
+    <w:lsdException w:name="Medium Shading 1 Accent 5" w:uiPriority="63"/>
+    <w:lsdException w:name="Medium Shading 2 Accent 5" w:uiPriority="64"/>
+    <w:lsdException w:name="Medium List 1 Accent 5" w:uiPriority="65"/>
+    <w:lsdException w:name="Medium List 2 Accent 5" w:uiPriority="66"/>
+    <w:lsdException w:name="Medium Grid 1 Accent 5" w:uiPriority="67"/>
+    <w:lsdException w:name="Medium Grid 2 Accent 5" w:uiPriority="68"/>
+    <w:lsdException w:name="Medium Grid 3 Accent 5" w:uiPriority="69"/>
+    <w:lsdException w:name="Dark List Accent 5" w:uiPriority="70"/>
+    <w:lsdException w:name="Colorful Shading Accent 5" w:uiPriority="71"/>
+    <w:lsdException w:name="Colorful List Accent 5" w:uiPriority="72"/>
+    <w:lsdException w:name="Colorful Grid Accent 5" w:uiPriority="73"/>
+    <w:lsdException w:name="Light Shading Accent 6" w:uiPriority="60"/>
+    <w:lsdException w:name="Light List Accent 6" w:uiPriority="61"/>
+    <w:lsdException w:name="Light Grid Accent 6" w:uiPriority="62"/>
+    <w:lsdException w:name="Medium Shading 1 Accent 6" w:uiPriority="63"/>
+    <w:lsdException w:name="Medium Shading 2 Accent 6" w:uiPriority="64"/>
+    <w:lsdException w:name="Medium List 1 Accent 6" w:uiPriority="65"/>
+    <w:lsdException w:name="Medium List 2 Accent 6" w:uiPriority="66"/>
+    <w:lsdException w:name="Medium Grid 1 Accent 6" w:uiPriority="67"/>
+    <w:lsdException w:name="Medium Grid 2 Accent 6" w:uiPriority="68"/>
+    <w:lsdException w:name="Medium Grid 3 Accent 6" w:uiPriority="69"/>
+    <w:lsdException w:name="Dark List Accent 6" w:uiPriority="70"/>
+    <w:lsdException w:name="Colorful Shading Accent 6" w:uiPriority="71"/>
+    <w:lsdException w:name="Colorful List Accent 6" w:uiPriority="72"/>
+    <w:lsdException w:name="Colorful Grid Accent 6" w:uiPriority="73"/>
+    <w:lsdException w:name="Subtle Emphasis" w:uiPriority="19" w:qFormat="1"/>
+    <w:lsdException w:name="Intense Emphasis" w:uiPriority="21" w:qFormat="1"/>
+    <w:lsdException w:name="Subtle Reference" w:uiPriority="31" w:qFormat="1"/>
+    <w:lsdException w:name="Intense Reference" w:uiPriority="32" w:qFormat="1"/>
+    <w:lsdException w:name="Book Title" w:uiPriority="33" w:qFormat="1"/>
+    <w:lsdException w:name="Bibliography" w:semiHidden="1" w:uiPriority="37" w:unhideWhenUsed="1"/>
+    <w:lsdException w:name="TOC Heading" w:semiHidden="1" w:uiPriority="39" w:unhideWhenUsed="1" w:qFormat="1"/>
+    <w:lsdException w:name="Plain Table 1" w:uiPriority="41"/>
+    <w:lsdException w:name="Plain Table 2" w:uiPriority="42"/>
+    <w:lsdException w:name="Plain Table 3" w:uiPriority="43"/>
+    <w:lsdException w:name="Plain Table 4" w:uiPriority="44"/>
+    <w:lsdException w:name="Plain Table 5" w:uiPriority="45"/>
+    <w:lsdException w:name="Grid Table Light" w:uiPriority="40"/>
+    <w:lsdException w:name="Grid Table 1 Light" w:uiPriority="46"/>
+    <w:lsdException w:name="Grid Table 2" w:uiPriority="47"/>
+    <w:lsdException w:name="Grid Table 3" w:uiPriority="48"/>
+    <w:lsdException w:name="Grid Table 4" w:uiPriority="49"/>
+    <w:lsdException w:name="Grid Table 5 Dark" w:uiPriority="50"/>
+    <w:lsdException w:name="Grid Table 6 Colorful" w:uiPriority="51"/>
+    <w:lsdException w:name="Grid Table 7 Colorful" w:uiPriority="52"/>
+    <w:lsdException w:name="Grid Table 1 Light Accent 1" w:uiPriority="46"/>
+    <w:lsdException w:name="Grid Table 2 Accent 1" w:uiPriority="47"/>
+    <w:lsdException w:name="Grid Table 3 Accent 1" w:uiPriority="48"/>
+    <w:lsdException w:name="Grid Table 4 Accent 1" w:uiPriority="49"/>
+    <w:lsdException w:name="Grid Table 5 Dark Accent 1" w:uiPriority="50"/>
+    <w:lsdException w:name="Grid Table 6 Colorful Accent 1" w:uiPriority="51"/>
+    <w:lsdException w:name="Grid Table 7 Colorful Accent 1" w:uiPriority="52"/>
+    <w:lsdException w:name="Grid Table 1 Light Accent 2" w:uiPriority="46"/>
+    <w:lsdException w:name="Grid Table 2 Accent 2" w:uiPriority="47"/>
+    <w:lsdException w:name="Grid Table 3 Accent 2" w:uiPriority="48"/>
+    <w:lsdException w:name="Grid Table 4 Accent 2" w:uiPriority="49"/>
+    <w:lsdException w:name="Grid Table 5 Dark Accent 2" w:uiPriority="50"/>
+    <w:lsdException w:name="Grid Table 6 Colorful Accent 2" w:uiPriority="51"/>
+    <w:lsdException w:name="Grid Table 7 Colorful Accent 2" w:uiPriority="52"/>
+    <w:lsdException w:name="Grid Table 1 Light Accent 3" w:uiPriority="46"/>
+    <w:lsdException w:name="Grid Table 2 Accent 3" w:uiPriority="47"/>
+    <w:lsdException w:name="Grid Table 3 Accent 3" w:uiPriority="48"/>
+    <w:lsdException w:name="Grid Table 4 Accent 3" w:uiPriority="49"/>
+    <w:lsdException w:name="Grid Table 5 Dark Accent 3" w:uiPriority="50"/>
+    <w:lsdException w:name="Grid Table 6 Colorful Accent 3" w:uiPriority="51"/>
+    <w:lsdException w:name="Grid Table 7 Colorful Accent 3" w:uiPriority="52"/>
+    <w:lsdException w:name="Grid Table 1 Light Accent 4" w:uiPriority="46"/>
+    <w:lsdException w:name="Grid Table 2 Accent 4" w:uiPriority="47"/>
+    <w:lsdException w:name="Grid Table 3 Accent 4" w:uiPriority="48"/>
+    <w:lsdException w:name="Grid Table 4 Accent 4" w:uiPriority="49"/>
+    <w:lsdException w:name="Grid Table 5 Dark Accent 4" w:uiPriority="50"/>
+    <w:lsdException w:name="Grid Table 6 Colorful Accent 4" w:uiPriority="51"/>
+    <w:lsdException w:name="Grid Table 7 Colorful Accent 4" w:uiPriority="52"/>
+    <w:lsdException w:name="Grid Table 1 Light Accent 5" w:uiPriority="46"/>
+    <w:lsdException w:name="Grid Table 2 Accent 5" w:uiPriority="47"/>
+    <w:lsdException w:name="Grid Table 3 Accent 5" w:uiPriority="48"/>
+    <w:lsdException w:name="Grid Table 4 Accent 5" w:uiPriority="49"/>
+    <w:lsdException w:name="Grid Table 5 Dark Accent 5" w:uiPriority="50"/>
+    <w:lsdException w:name="Grid Table 6 Colorful Accent 5" w:uiPriority="51"/>
+    <w:lsdException w:name="Grid Table 7 Colorful Accent 5" w:uiPriority="52"/>
+    <w:lsdException w:name="Grid Table 1 Light Accent 6" w:uiPriority="46"/>
+    <w:lsdException w:name="Grid Table 2 Accent 6" w:uiPriority="47"/>
+    <w:lsdException w:name="Grid Table 3 Accent 6" w:uiPriority="48"/>
+    <w:lsdException w:name="Grid Table 4 Accent 6" w:uiPriority="49"/>
+    <w:lsdException w:name="Grid Table 5 Dark Accent 6" w:uiPriority="50"/>
+    <w:lsdException w:name="Grid Table 6 Colorful Accent 6" w:uiPriority="51"/>
+    <w:lsdException w:name="Grid Table 7 Colorful Accent 6" w:uiPriority="52"/>
+    <w:lsdException w:name="List Table 1 Light" w:uiPriority="46"/>
+    <w:lsdException w:name="List Table 2" w:uiPriority="47"/>
+    <w:lsdException w:name="List Table 3" w:uiPriority="48"/>
+    <w:lsdException w:name="List Table 4" w:uiPriority="49"/>
+    <w:lsdException w:name="List Table 5 Dark" w:uiPriority="50"/>
+    <w:lsdException w:name="List Table 6 Colorful" w:uiPriority="51"/>
+    <w:lsdException w:name="List Table 7 Colorful" w:uiPriority="52"/>
+    <w:lsdException w:name="List Table 1 Light Accent 1" w:uiPriority="46"/>
+    <w:lsdException w:name="List Table 2 Accent 1" w:uiPriority="47"/>
+    <w:lsdException w:name="List Table 3 Accent 1" w:uiPriority="48"/>
+    <w:lsdException w:name="List Table 4 Accent 1" w:uiPriority="49"/>
+    <w:lsdException w:name="List Table 5 Dark Accent 1" w:uiPriority="50"/>
+    <w:lsdException w:name="List Table 6 Colorful Accent 1" w:uiPriority="51"/>
+    <w:lsdException w:name="List Table 7 Colorful Accent 1" w:uiPriority="52"/>
+    <w:lsdException w:name="List Table 1 Light Accent 2" w:uiPriority="46"/>
+    <w:lsdException w:name="List Table 2 Accent 2" w:uiPriority="47"/>
+    <w:lsdException w:name="List Table 3 Accent 2" w:uiPriority="48"/>
+    <w:lsdException w:name="List Table 4 Accent 2" w:uiPriority="49"/>
+    <w:lsdException w:name="List Table 5 Dark Accent 2" w:uiPriority="50"/>
+    <w:lsdException w:name="List Table 6 Colorful Accent 2" w:uiPriority="51"/>
+    <w:lsdException w:name="List Table 7 Colorful Accent 2" w:uiPriority="52"/>
+    <w:lsdException w:name="List Table 1 Light Accent 3" w:uiPriority="46"/>
+    <w:lsdException w:name="List Table 2 Accent 3" w:uiPriority="47"/>
+    <w:lsdException w:name="List Table 3 Accent 3" w:uiPriority="48"/>
+    <w:lsdException w:name="List Table 4 Accent 3" w:uiPriority="49"/>
+    <w:lsdException w:name="List Table 5 Dark Accent 3" w:uiPriority="50"/>
+    <w:lsdException w:name="List Table 6 Colorful Accent 3" w:uiPriority="51"/>
+    <w:lsdException w:name="List Table 7 Colorful Accent 3" w:uiPriority="52"/>
+    <w:lsdException w:name="List Table 1 Light Accent 4" w:uiPriority="46"/>
+    <w:lsdException w:name="List Table 2 Accent 4" w:uiPriority="47"/>
+    <w:lsdException w:name="List Table 3 Accent 4" w:uiPriority="48"/>
+    <w:lsdException w:name="List Table 4 Accent 4" w:uiPriority="49"/>
+    <w:lsdException w:name="List Table 5 Dark Accent 4" w:uiPriority="50"/>
+    <w:lsdException w:name="List Table 6 Colorful Accent 4" w:uiPriority="51"/>
+    <w:lsdException w:name="List Table 7 Colorful Accent 4" w:uiPriority="52"/>
+    <w:lsdException w:name="List Table 1 Light Accent 5" w:uiPriority="46"/>
+    <w:lsdException w:name="List Table 2 Accent 5" w:uiPriority="47"/>
+    <w:lsdException w:name="List Table 3 Accent 5" w:uiPriority="48"/>
+    <w:lsdException w:name="List Table 4 Accent 5" w:uiPriority="49"/>
+    <w:lsdException w:name="List Table 5 Dark Accent 5" w:uiPriority="50"/>
+    <w:lsdException w:name="List Table 6 Colorful Accent 5" w:uiPriority="51"/>
+    <w:lsdException w:name="List Table 7 Colorful Accent 5" w:uiPriority="52"/>
+    <w:lsdException w:name="List Table 1 Light Accent 6" w:uiPriority="46"/>
+    <w:lsdException w:name="List Table 2 Accent 6" w:uiPriority="47"/>
+    <w:lsdException w:name="List Table 3 Accent 6" w:uiPriority="48"/>
+    <w:lsdException w:name="List Table 4 Accent 6" w:uiPriority="49"/>
+    <w:lsdException w:name="List Table 5 Dark Accent 6" w:uiPriority="50"/>
+    <w:lsdException w:name="List Table 6 Colorful Accent 6" w:uiPriority="51"/>
+    <w:lsdException w:name="List Table 7 Colorful Accent 6" w:uiPriority="52"/>
   </w:latentStyles>
   <w:style w:type="paragraph" w:default="1" w:styleId="a">
     <w:name w:val="Normal"/>
@@ -28818,6 +27090,7 @@
     <w:uiPriority w:val="39"/>
     <w:rsid w:val="00744607"/>
     <w:tblPr>
+      <w:tblInd w:w="0" w:type="dxa"/>
       <w:tblBorders>
         <w:top w:val="single" w:sz="4" w:space="0" w:color="auto"/>
         <w:left w:val="single" w:sz="4" w:space="0" w:color="auto"/>
@@ -28826,705 +27099,12 @@
         <w:insideH w:val="single" w:sz="4" w:space="0" w:color="auto"/>
         <w:insideV w:val="single" w:sz="4" w:space="0" w:color="auto"/>
       </w:tblBorders>
-    </w:tblPr>
-  </w:style>
-  <w:style w:type="character" w:customStyle="1" w:styleId="hljs-builtin">
-    <w:name w:val="hljs-built_in"/>
-    <w:basedOn w:val="a0"/>
-    <w:rsid w:val="00702DE8"/>
-  </w:style>
-  <w:style w:type="paragraph" w:styleId="af">
-    <w:name w:val="List Paragraph"/>
-    <w:basedOn w:val="a"/>
-    <w:uiPriority w:val="34"/>
-    <w:qFormat/>
-    <w:rsid w:val="00E06D47"/>
-    <w:pPr>
-      <w:ind w:firstLineChars="200" w:firstLine="420"/>
-    </w:pPr>
-  </w:style>
-</w:styles>
-</file>
-
-<file path=word/stylesWithEffects.xml><?xml version="1.0" encoding="utf-8"?>
-<w:styles xmlns:wpc="http://schemas.microsoft.com/office/word/2010/wordprocessingCanvas" xmlns:mc="http://schemas.openxmlformats.org/markup-compatibility/2006" xmlns:o="urn:schemas-microsoft-com:office:office" xmlns:r="http://schemas.openxmlformats.org/officeDocument/2006/relationships" xmlns:m="http://schemas.openxmlformats.org/officeDocument/2006/math" xmlns:v="urn:schemas-microsoft-com:vml" xmlns:wp14="http://schemas.microsoft.com/office/word/2010/wordprocessingDrawing" xmlns:wp="http://schemas.openxmlformats.org/drawingml/2006/wordprocessingDrawing" xmlns:w10="urn:schemas-microsoft-com:office:word" xmlns:w="http://schemas.openxmlformats.org/wordprocessingml/2006/main" xmlns:w14="http://schemas.microsoft.com/office/word/2010/wordml" xmlns:wpg="http://schemas.microsoft.com/office/word/2010/wordprocessingGroup" xmlns:wpi="http://schemas.microsoft.com/office/word/2010/wordprocessingInk" xmlns:wne="http://schemas.microsoft.com/office/word/2006/wordml" xmlns:wps="http://schemas.microsoft.com/office/word/2010/wordprocessingShape" mc:Ignorable="w14 wp14">
-  <w:docDefaults>
-    <w:rPrDefault>
-      <w:rPr>
-        <w:rFonts w:asciiTheme="minorHAnsi" w:eastAsiaTheme="minorEastAsia" w:hAnsiTheme="minorHAnsi" w:cstheme="minorBidi"/>
-        <w:kern w:val="2"/>
-        <w:sz w:val="21"/>
-        <w:szCs w:val="22"/>
-        <w:lang w:val="en-US" w:eastAsia="zh-CN" w:bidi="ar-SA"/>
-      </w:rPr>
-    </w:rPrDefault>
-    <w:pPrDefault/>
-  </w:docDefaults>
-  <w:latentStyles w:defLockedState="0" w:defUIPriority="99" w:defSemiHidden="1" w:defUnhideWhenUsed="1" w:defQFormat="0" w:count="267">
-    <w:lsdException w:name="Normal" w:semiHidden="0" w:uiPriority="0" w:unhideWhenUsed="0" w:qFormat="1"/>
-    <w:lsdException w:name="heading 1" w:semiHidden="0" w:uiPriority="9" w:unhideWhenUsed="0" w:qFormat="1"/>
-    <w:lsdException w:name="heading 2" w:uiPriority="9" w:qFormat="1"/>
-    <w:lsdException w:name="heading 3" w:uiPriority="9" w:qFormat="1"/>
-    <w:lsdException w:name="heading 4" w:uiPriority="9" w:qFormat="1"/>
-    <w:lsdException w:name="heading 5" w:uiPriority="9" w:qFormat="1"/>
-    <w:lsdException w:name="heading 6" w:uiPriority="9" w:qFormat="1"/>
-    <w:lsdException w:name="heading 7" w:uiPriority="9" w:qFormat="1"/>
-    <w:lsdException w:name="heading 8" w:uiPriority="9" w:qFormat="1"/>
-    <w:lsdException w:name="heading 9" w:uiPriority="9" w:qFormat="1"/>
-    <w:lsdException w:name="toc 1" w:uiPriority="39"/>
-    <w:lsdException w:name="toc 2" w:uiPriority="39"/>
-    <w:lsdException w:name="toc 3" w:uiPriority="39"/>
-    <w:lsdException w:name="toc 4" w:uiPriority="39"/>
-    <w:lsdException w:name="toc 5" w:uiPriority="39"/>
-    <w:lsdException w:name="toc 6" w:uiPriority="39"/>
-    <w:lsdException w:name="toc 7" w:uiPriority="39"/>
-    <w:lsdException w:name="toc 8" w:uiPriority="39"/>
-    <w:lsdException w:name="toc 9" w:uiPriority="39"/>
-    <w:lsdException w:name="caption" w:uiPriority="35" w:qFormat="1"/>
-    <w:lsdException w:name="Title" w:semiHidden="0" w:uiPriority="10" w:unhideWhenUsed="0" w:qFormat="1"/>
-    <w:lsdException w:name="Default Paragraph Font" w:uiPriority="1"/>
-    <w:lsdException w:name="Subtitle" w:semiHidden="0" w:uiPriority="11" w:unhideWhenUsed="0" w:qFormat="1"/>
-    <w:lsdException w:name="Strong" w:semiHidden="0" w:uiPriority="22" w:unhideWhenUsed="0" w:qFormat="1"/>
-    <w:lsdException w:name="Emphasis" w:semiHidden="0" w:uiPriority="20" w:unhideWhenUsed="0" w:qFormat="1"/>
-    <w:lsdException w:name="Table Grid" w:semiHidden="0" w:uiPriority="39" w:unhideWhenUsed="0"/>
-    <w:lsdException w:name="Placeholder Text" w:unhideWhenUsed="0"/>
-    <w:lsdException w:name="No Spacing" w:semiHidden="0" w:uiPriority="1" w:unhideWhenUsed="0" w:qFormat="1"/>
-    <w:lsdException w:name="Light Shading" w:semiHidden="0" w:uiPriority="60" w:unhideWhenUsed="0"/>
-    <w:lsdException w:name="Light List" w:semiHidden="0" w:uiPriority="61" w:unhideWhenUsed="0"/>
-    <w:lsdException w:name="Light Grid" w:semiHidden="0" w:uiPriority="62" w:unhideWhenUsed="0"/>
-    <w:lsdException w:name="Medium Shading 1" w:semiHidden="0" w:uiPriority="63" w:unhideWhenUsed="0"/>
-    <w:lsdException w:name="Medium Shading 2" w:semiHidden="0" w:uiPriority="64" w:unhideWhenUsed="0"/>
-    <w:lsdException w:name="Medium List 1" w:semiHidden="0" w:uiPriority="65" w:unhideWhenUsed="0"/>
-    <w:lsdException w:name="Medium List 2" w:semiHidden="0" w:uiPriority="66" w:unhideWhenUsed="0"/>
-    <w:lsdException w:name="Medium Grid 1" w:semiHidden="0" w:uiPriority="67" w:unhideWhenUsed="0"/>
-    <w:lsdException w:name="Medium Grid 2" w:semiHidden="0" w:uiPriority="68" w:unhideWhenUsed="0"/>
-    <w:lsdException w:name="Medium Grid 3" w:semiHidden="0" w:uiPriority="69" w:unhideWhenUsed="0"/>
-    <w:lsdException w:name="Dark List" w:semiHidden="0" w:uiPriority="70" w:unhideWhenUsed="0"/>
-    <w:lsdException w:name="Colorful Shading" w:semiHidden="0" w:uiPriority="71" w:unhideWhenUsed="0"/>
-    <w:lsdException w:name="Colorful List" w:semiHidden="0" w:uiPriority="72" w:unhideWhenUsed="0"/>
-    <w:lsdException w:name="Colorful Grid" w:semiHidden="0" w:uiPriority="73" w:unhideWhenUsed="0"/>
-    <w:lsdException w:name="Light Shading Accent 1" w:semiHidden="0" w:uiPriority="60" w:unhideWhenUsed="0"/>
-    <w:lsdException w:name="Light List Accent 1" w:semiHidden="0" w:uiPriority="61" w:unhideWhenUsed="0"/>
-    <w:lsdException w:name="Light Grid Accent 1" w:semiHidden="0" w:uiPriority="62" w:unhideWhenUsed="0"/>
-    <w:lsdException w:name="Medium Shading 1 Accent 1" w:semiHidden="0" w:uiPriority="63" w:unhideWhenUsed="0"/>
-    <w:lsdException w:name="Medium Shading 2 Accent 1" w:semiHidden="0" w:uiPriority="64" w:unhideWhenUsed="0"/>
-    <w:lsdException w:name="Medium List 1 Accent 1" w:semiHidden="0" w:uiPriority="65" w:unhideWhenUsed="0"/>
-    <w:lsdException w:name="Revision" w:unhideWhenUsed="0"/>
-    <w:lsdException w:name="List Paragraph" w:semiHidden="0" w:uiPriority="34" w:unhideWhenUsed="0" w:qFormat="1"/>
-    <w:lsdException w:name="Quote" w:semiHidden="0" w:uiPriority="29" w:unhideWhenUsed="0" w:qFormat="1"/>
-    <w:lsdException w:name="Intense Quote" w:semiHidden="0" w:uiPriority="30" w:unhideWhenUsed="0" w:qFormat="1"/>
-    <w:lsdException w:name="Medium List 2 Accent 1" w:semiHidden="0" w:uiPriority="66" w:unhideWhenUsed="0"/>
-    <w:lsdException w:name="Medium Grid 1 Accent 1" w:semiHidden="0" w:uiPriority="67" w:unhideWhenUsed="0"/>
-    <w:lsdException w:name="Medium Grid 2 Accent 1" w:semiHidden="0" w:uiPriority="68" w:unhideWhenUsed="0"/>
-    <w:lsdException w:name="Medium Grid 3 Accent 1" w:semiHidden="0" w:uiPriority="69" w:unhideWhenUsed="0"/>
-    <w:lsdException w:name="Dark List Accent 1" w:semiHidden="0" w:uiPriority="70" w:unhideWhenUsed="0"/>
-    <w:lsdException w:name="Colorful Shading Accent 1" w:semiHidden="0" w:uiPriority="71" w:unhideWhenUsed="0"/>
-    <w:lsdException w:name="Colorful List Accent 1" w:semiHidden="0" w:uiPriority="72" w:unhideWhenUsed="0"/>
-    <w:lsdException w:name="Colorful Grid Accent 1" w:semiHidden="0" w:uiPriority="73" w:unhideWhenUsed="0"/>
-    <w:lsdException w:name="Light Shading Accent 2" w:semiHidden="0" w:uiPriority="60" w:unhideWhenUsed="0"/>
-    <w:lsdException w:name="Light List Accent 2" w:semiHidden="0" w:uiPriority="61" w:unhideWhenUsed="0"/>
-    <w:lsdException w:name="Light Grid Accent 2" w:semiHidden="0" w:uiPriority="62" w:unhideWhenUsed="0"/>
-    <w:lsdException w:name="Medium Shading 1 Accent 2" w:semiHidden="0" w:uiPriority="63" w:unhideWhenUsed="0"/>
-    <w:lsdException w:name="Medium Shading 2 Accent 2" w:semiHidden="0" w:uiPriority="64" w:unhideWhenUsed="0"/>
-    <w:lsdException w:name="Medium List 1 Accent 2" w:semiHidden="0" w:uiPriority="65" w:unhideWhenUsed="0"/>
-    <w:lsdException w:name="Medium List 2 Accent 2" w:semiHidden="0" w:uiPriority="66" w:unhideWhenUsed="0"/>
-    <w:lsdException w:name="Medium Grid 1 Accent 2" w:semiHidden="0" w:uiPriority="67" w:unhideWhenUsed="0"/>
-    <w:lsdException w:name="Medium Grid 2 Accent 2" w:semiHidden="0" w:uiPriority="68" w:unhideWhenUsed="0"/>
-    <w:lsdException w:name="Medium Grid 3 Accent 2" w:semiHidden="0" w:uiPriority="69" w:unhideWhenUsed="0"/>
-    <w:lsdException w:name="Dark List Accent 2" w:semiHidden="0" w:uiPriority="70" w:unhideWhenUsed="0"/>
-    <w:lsdException w:name="Colorful Shading Accent 2" w:semiHidden="0" w:uiPriority="71" w:unhideWhenUsed="0"/>
-    <w:lsdException w:name="Colorful List Accent 2" w:semiHidden="0" w:uiPriority="72" w:unhideWhenUsed="0"/>
-    <w:lsdException w:name="Colorful Grid Accent 2" w:semiHidden="0" w:uiPriority="73" w:unhideWhenUsed="0"/>
-    <w:lsdException w:name="Light Shading Accent 3" w:semiHidden="0" w:uiPriority="60" w:unhideWhenUsed="0"/>
-    <w:lsdException w:name="Light List Accent 3" w:semiHidden="0" w:uiPriority="61" w:unhideWhenUsed="0"/>
-    <w:lsdException w:name="Light Grid Accent 3" w:semiHidden="0" w:uiPriority="62" w:unhideWhenUsed="0"/>
-    <w:lsdException w:name="Medium Shading 1 Accent 3" w:semiHidden="0" w:uiPriority="63" w:unhideWhenUsed="0"/>
-    <w:lsdException w:name="Medium Shading 2 Accent 3" w:semiHidden="0" w:uiPriority="64" w:unhideWhenUsed="0"/>
-    <w:lsdException w:name="Medium List 1 Accent 3" w:semiHidden="0" w:uiPriority="65" w:unhideWhenUsed="0"/>
-    <w:lsdException w:name="Medium List 2 Accent 3" w:semiHidden="0" w:uiPriority="66" w:unhideWhenUsed="0"/>
-    <w:lsdException w:name="Medium Grid 1 Accent 3" w:semiHidden="0" w:uiPriority="67" w:unhideWhenUsed="0"/>
-    <w:lsdException w:name="Medium Grid 2 Accent 3" w:semiHidden="0" w:uiPriority="68" w:unhideWhenUsed="0"/>
-    <w:lsdException w:name="Medium Grid 3 Accent 3" w:semiHidden="0" w:uiPriority="69" w:unhideWhenUsed="0"/>
-    <w:lsdException w:name="Dark List Accent 3" w:semiHidden="0" w:uiPriority="70" w:unhideWhenUsed="0"/>
-    <w:lsdException w:name="Colorful Shading Accent 3" w:semiHidden="0" w:uiPriority="71" w:unhideWhenUsed="0"/>
-    <w:lsdException w:name="Colorful List Accent 3" w:semiHidden="0" w:uiPriority="72" w:unhideWhenUsed="0"/>
-    <w:lsdException w:name="Colorful Grid Accent 3" w:semiHidden="0" w:uiPriority="73" w:unhideWhenUsed="0"/>
-    <w:lsdException w:name="Light Shading Accent 4" w:semiHidden="0" w:uiPriority="60" w:unhideWhenUsed="0"/>
-    <w:lsdException w:name="Light List Accent 4" w:semiHidden="0" w:uiPriority="61" w:unhideWhenUsed="0"/>
-    <w:lsdException w:name="Light Grid Accent 4" w:semiHidden="0" w:uiPriority="62" w:unhideWhenUsed="0"/>
-    <w:lsdException w:name="Medium Shading 1 Accent 4" w:semiHidden="0" w:uiPriority="63" w:unhideWhenUsed="0"/>
-    <w:lsdException w:name="Medium Shading 2 Accent 4" w:semiHidden="0" w:uiPriority="64" w:unhideWhenUsed="0"/>
-    <w:lsdException w:name="Medium List 1 Accent 4" w:semiHidden="0" w:uiPriority="65" w:unhideWhenUsed="0"/>
-    <w:lsdException w:name="Medium List 2 Accent 4" w:semiHidden="0" w:uiPriority="66" w:unhideWhenUsed="0"/>
-    <w:lsdException w:name="Medium Grid 1 Accent 4" w:semiHidden="0" w:uiPriority="67" w:unhideWhenUsed="0"/>
-    <w:lsdException w:name="Medium Grid 2 Accent 4" w:semiHidden="0" w:uiPriority="68" w:unhideWhenUsed="0"/>
-    <w:lsdException w:name="Medium Grid 3 Accent 4" w:semiHidden="0" w:uiPriority="69" w:unhideWhenUsed="0"/>
-    <w:lsdException w:name="Dark List Accent 4" w:semiHidden="0" w:uiPriority="70" w:unhideWhenUsed="0"/>
-    <w:lsdException w:name="Colorful Shading Accent 4" w:semiHidden="0" w:uiPriority="71" w:unhideWhenUsed="0"/>
-    <w:lsdException w:name="Colorful List Accent 4" w:semiHidden="0" w:uiPriority="72" w:unhideWhenUsed="0"/>
-    <w:lsdException w:name="Colorful Grid Accent 4" w:semiHidden="0" w:uiPriority="73" w:unhideWhenUsed="0"/>
-    <w:lsdException w:name="Light Shading Accent 5" w:semiHidden="0" w:uiPriority="60" w:unhideWhenUsed="0"/>
-    <w:lsdException w:name="Light List Accent 5" w:semiHidden="0" w:uiPriority="61" w:unhideWhenUsed="0"/>
-    <w:lsdException w:name="Light Grid Accent 5" w:semiHidden="0" w:uiPriority="62" w:unhideWhenUsed="0"/>
-    <w:lsdException w:name="Medium Shading 1 Accent 5" w:semiHidden="0" w:uiPriority="63" w:unhideWhenUsed="0"/>
-    <w:lsdException w:name="Medium Shading 2 Accent 5" w:semiHidden="0" w:uiPriority="64" w:unhideWhenUsed="0"/>
-    <w:lsdException w:name="Medium List 1 Accent 5" w:semiHidden="0" w:uiPriority="65" w:unhideWhenUsed="0"/>
-    <w:lsdException w:name="Medium List 2 Accent 5" w:semiHidden="0" w:uiPriority="66" w:unhideWhenUsed="0"/>
-    <w:lsdException w:name="Medium Grid 1 Accent 5" w:semiHidden="0" w:uiPriority="67" w:unhideWhenUsed="0"/>
-    <w:lsdException w:name="Medium Grid 2 Accent 5" w:semiHidden="0" w:uiPriority="68" w:unhideWhenUsed="0"/>
-    <w:lsdException w:name="Medium Grid 3 Accent 5" w:semiHidden="0" w:uiPriority="69" w:unhideWhenUsed="0"/>
-    <w:lsdException w:name="Dark List Accent 5" w:semiHidden="0" w:uiPriority="70" w:unhideWhenUsed="0"/>
-    <w:lsdException w:name="Colorful Shading Accent 5" w:semiHidden="0" w:uiPriority="71" w:unhideWhenUsed="0"/>
-    <w:lsdException w:name="Colorful List Accent 5" w:semiHidden="0" w:uiPriority="72" w:unhideWhenUsed="0"/>
-    <w:lsdException w:name="Colorful Grid Accent 5" w:semiHidden="0" w:uiPriority="73" w:unhideWhenUsed="0"/>
-    <w:lsdException w:name="Light Shading Accent 6" w:semiHidden="0" w:uiPriority="60" w:unhideWhenUsed="0"/>
-    <w:lsdException w:name="Light List Accent 6" w:semiHidden="0" w:uiPriority="61" w:unhideWhenUsed="0"/>
-    <w:lsdException w:name="Light Grid Accent 6" w:semiHidden="0" w:uiPriority="62" w:unhideWhenUsed="0"/>
-    <w:lsdException w:name="Medium Shading 1 Accent 6" w:semiHidden="0" w:uiPriority="63" w:unhideWhenUsed="0"/>
-    <w:lsdException w:name="Medium Shading 2 Accent 6" w:semiHidden="0" w:uiPriority="64" w:unhideWhenUsed="0"/>
-    <w:lsdException w:name="Medium List 1 Accent 6" w:semiHidden="0" w:uiPriority="65" w:unhideWhenUsed="0"/>
-    <w:lsdException w:name="Medium List 2 Accent 6" w:semiHidden="0" w:uiPriority="66" w:unhideWhenUsed="0"/>
-    <w:lsdException w:name="Medium Grid 1 Accent 6" w:semiHidden="0" w:uiPriority="67" w:unhideWhenUsed="0"/>
-    <w:lsdException w:name="Medium Grid 2 Accent 6" w:semiHidden="0" w:uiPriority="68" w:unhideWhenUsed="0"/>
-    <w:lsdException w:name="Medium Grid 3 Accent 6" w:semiHidden="0" w:uiPriority="69" w:unhideWhenUsed="0"/>
-    <w:lsdException w:name="Dark List Accent 6" w:semiHidden="0" w:uiPriority="70" w:unhideWhenUsed="0"/>
-    <w:lsdException w:name="Colorful Shading Accent 6" w:semiHidden="0" w:uiPriority="71" w:unhideWhenUsed="0"/>
-    <w:lsdException w:name="Colorful List Accent 6" w:semiHidden="0" w:uiPriority="72" w:unhideWhenUsed="0"/>
-    <w:lsdException w:name="Colorful Grid Accent 6" w:semiHidden="0" w:uiPriority="73" w:unhideWhenUsed="0"/>
-    <w:lsdException w:name="Subtle Emphasis" w:semiHidden="0" w:uiPriority="19" w:unhideWhenUsed="0" w:qFormat="1"/>
-    <w:lsdException w:name="Intense Emphasis" w:semiHidden="0" w:uiPriority="21" w:unhideWhenUsed="0" w:qFormat="1"/>
-    <w:lsdException w:name="Subtle Reference" w:semiHidden="0" w:uiPriority="31" w:unhideWhenUsed="0" w:qFormat="1"/>
-    <w:lsdException w:name="Intense Reference" w:semiHidden="0" w:uiPriority="32" w:unhideWhenUsed="0" w:qFormat="1"/>
-    <w:lsdException w:name="Book Title" w:semiHidden="0" w:uiPriority="33" w:unhideWhenUsed="0" w:qFormat="1"/>
-    <w:lsdException w:name="Bibliography" w:uiPriority="37"/>
-    <w:lsdException w:name="TOC Heading" w:uiPriority="39" w:qFormat="1"/>
-  </w:latentStyles>
-  <w:style w:type="paragraph" w:default="1" w:styleId="a">
-    <w:name w:val="Normal"/>
-    <w:qFormat/>
-    <w:rsid w:val="00F21A96"/>
-    <w:pPr>
-      <w:widowControl w:val="0"/>
-      <w:jc w:val="both"/>
-    </w:pPr>
-  </w:style>
-  <w:style w:type="paragraph" w:styleId="1">
-    <w:name w:val="heading 1"/>
-    <w:basedOn w:val="a"/>
-    <w:next w:val="a"/>
-    <w:link w:val="1Char"/>
-    <w:uiPriority w:val="9"/>
-    <w:qFormat/>
-    <w:rsid w:val="00F21A96"/>
-    <w:pPr>
-      <w:keepNext/>
-      <w:keepLines/>
-      <w:spacing w:before="340" w:after="330" w:line="578" w:lineRule="auto"/>
-      <w:outlineLvl w:val="0"/>
-    </w:pPr>
-    <w:rPr>
-      <w:b/>
-      <w:bCs/>
-      <w:kern w:val="44"/>
-      <w:sz w:val="44"/>
-      <w:szCs w:val="44"/>
-    </w:rPr>
-  </w:style>
-  <w:style w:type="paragraph" w:styleId="2">
-    <w:name w:val="heading 2"/>
-    <w:basedOn w:val="a"/>
-    <w:next w:val="a"/>
-    <w:link w:val="2Char"/>
-    <w:uiPriority w:val="9"/>
-    <w:unhideWhenUsed/>
-    <w:qFormat/>
-    <w:rsid w:val="00F21A96"/>
-    <w:pPr>
-      <w:keepNext/>
-      <w:keepLines/>
-      <w:spacing w:before="260" w:after="260" w:line="416" w:lineRule="auto"/>
-      <w:outlineLvl w:val="1"/>
-    </w:pPr>
-    <w:rPr>
-      <w:rFonts w:asciiTheme="majorHAnsi" w:eastAsiaTheme="majorEastAsia" w:hAnsiTheme="majorHAnsi" w:cstheme="majorBidi"/>
-      <w:b/>
-      <w:bCs/>
-      <w:sz w:val="32"/>
-      <w:szCs w:val="32"/>
-    </w:rPr>
-  </w:style>
-  <w:style w:type="paragraph" w:styleId="3">
-    <w:name w:val="heading 3"/>
-    <w:basedOn w:val="a"/>
-    <w:next w:val="a"/>
-    <w:link w:val="3Char"/>
-    <w:uiPriority w:val="9"/>
-    <w:unhideWhenUsed/>
-    <w:qFormat/>
-    <w:rsid w:val="00AA2BD5"/>
-    <w:pPr>
-      <w:keepNext/>
-      <w:keepLines/>
-      <w:spacing w:before="260" w:after="260" w:line="416" w:lineRule="auto"/>
-      <w:outlineLvl w:val="2"/>
-    </w:pPr>
-    <w:rPr>
-      <w:b/>
-      <w:bCs/>
-      <w:sz w:val="32"/>
-      <w:szCs w:val="32"/>
-    </w:rPr>
-  </w:style>
-  <w:style w:type="paragraph" w:styleId="4">
-    <w:name w:val="heading 4"/>
-    <w:basedOn w:val="a"/>
-    <w:next w:val="a"/>
-    <w:link w:val="4Char"/>
-    <w:uiPriority w:val="9"/>
-    <w:unhideWhenUsed/>
-    <w:qFormat/>
-    <w:rsid w:val="00F21A96"/>
-    <w:pPr>
-      <w:keepNext/>
-      <w:keepLines/>
-      <w:spacing w:before="280" w:after="290" w:line="376" w:lineRule="auto"/>
-      <w:outlineLvl w:val="3"/>
-    </w:pPr>
-    <w:rPr>
-      <w:rFonts w:asciiTheme="majorHAnsi" w:eastAsiaTheme="majorEastAsia" w:hAnsiTheme="majorHAnsi" w:cstheme="majorBidi"/>
-      <w:b/>
-      <w:bCs/>
-      <w:sz w:val="28"/>
-      <w:szCs w:val="28"/>
-    </w:rPr>
-  </w:style>
-  <w:style w:type="paragraph" w:styleId="5">
-    <w:name w:val="heading 5"/>
-    <w:basedOn w:val="a"/>
-    <w:next w:val="a"/>
-    <w:link w:val="5Char"/>
-    <w:uiPriority w:val="9"/>
-    <w:semiHidden/>
-    <w:unhideWhenUsed/>
-    <w:qFormat/>
-    <w:rsid w:val="00C1769A"/>
-    <w:pPr>
-      <w:keepNext/>
-      <w:keepLines/>
-      <w:spacing w:before="280" w:after="290" w:line="376" w:lineRule="auto"/>
-      <w:outlineLvl w:val="4"/>
-    </w:pPr>
-    <w:rPr>
-      <w:b/>
-      <w:bCs/>
-      <w:sz w:val="28"/>
-      <w:szCs w:val="28"/>
-    </w:rPr>
-  </w:style>
-  <w:style w:type="character" w:default="1" w:styleId="a0">
-    <w:name w:val="Default Paragraph Font"/>
-    <w:uiPriority w:val="1"/>
-    <w:semiHidden/>
-    <w:unhideWhenUsed/>
-  </w:style>
-  <w:style w:type="table" w:default="1" w:styleId="a1">
-    <w:name w:val="Normal Table"/>
-    <w:uiPriority w:val="99"/>
-    <w:semiHidden/>
-    <w:unhideWhenUsed/>
-    <w:tblPr>
-      <w:tblInd w:w="0" w:type="dxa"/>
       <w:tblCellMar>
         <w:top w:w="0" w:type="dxa"/>
         <w:left w:w="108" w:type="dxa"/>
         <w:bottom w:w="0" w:type="dxa"/>
         <w:right w:w="108" w:type="dxa"/>
       </w:tblCellMar>
-    </w:tblPr>
-  </w:style>
-  <w:style w:type="numbering" w:default="1" w:styleId="a2">
-    <w:name w:val="No List"/>
-    <w:uiPriority w:val="99"/>
-    <w:semiHidden/>
-    <w:unhideWhenUsed/>
-  </w:style>
-  <w:style w:type="paragraph" w:styleId="a3">
-    <w:name w:val="header"/>
-    <w:basedOn w:val="a"/>
-    <w:link w:val="Char"/>
-    <w:uiPriority w:val="99"/>
-    <w:unhideWhenUsed/>
-    <w:rsid w:val="00F21A96"/>
-    <w:pPr>
-      <w:pBdr>
-        <w:bottom w:val="single" w:sz="6" w:space="1" w:color="auto"/>
-      </w:pBdr>
-      <w:tabs>
-        <w:tab w:val="center" w:pos="4153"/>
-        <w:tab w:val="right" w:pos="8306"/>
-      </w:tabs>
-      <w:snapToGrid w:val="0"/>
-      <w:jc w:val="center"/>
-    </w:pPr>
-    <w:rPr>
-      <w:sz w:val="18"/>
-      <w:szCs w:val="18"/>
-    </w:rPr>
-  </w:style>
-  <w:style w:type="character" w:customStyle="1" w:styleId="Char">
-    <w:name w:val="页眉 Char"/>
-    <w:basedOn w:val="a0"/>
-    <w:link w:val="a3"/>
-    <w:uiPriority w:val="99"/>
-    <w:rsid w:val="00F21A96"/>
-    <w:rPr>
-      <w:sz w:val="18"/>
-      <w:szCs w:val="18"/>
-    </w:rPr>
-  </w:style>
-  <w:style w:type="paragraph" w:styleId="a4">
-    <w:name w:val="footer"/>
-    <w:basedOn w:val="a"/>
-    <w:link w:val="Char0"/>
-    <w:uiPriority w:val="99"/>
-    <w:unhideWhenUsed/>
-    <w:rsid w:val="00F21A96"/>
-    <w:pPr>
-      <w:tabs>
-        <w:tab w:val="center" w:pos="4153"/>
-        <w:tab w:val="right" w:pos="8306"/>
-      </w:tabs>
-      <w:snapToGrid w:val="0"/>
-      <w:jc w:val="left"/>
-    </w:pPr>
-    <w:rPr>
-      <w:sz w:val="18"/>
-      <w:szCs w:val="18"/>
-    </w:rPr>
-  </w:style>
-  <w:style w:type="character" w:customStyle="1" w:styleId="Char0">
-    <w:name w:val="页脚 Char"/>
-    <w:basedOn w:val="a0"/>
-    <w:link w:val="a4"/>
-    <w:uiPriority w:val="99"/>
-    <w:rsid w:val="00F21A96"/>
-    <w:rPr>
-      <w:sz w:val="18"/>
-      <w:szCs w:val="18"/>
-    </w:rPr>
-  </w:style>
-  <w:style w:type="character" w:customStyle="1" w:styleId="1Char">
-    <w:name w:val="标题 1 Char"/>
-    <w:basedOn w:val="a0"/>
-    <w:link w:val="1"/>
-    <w:uiPriority w:val="9"/>
-    <w:rsid w:val="00F21A96"/>
-    <w:rPr>
-      <w:b/>
-      <w:bCs/>
-      <w:kern w:val="44"/>
-      <w:sz w:val="44"/>
-      <w:szCs w:val="44"/>
-    </w:rPr>
-  </w:style>
-  <w:style w:type="character" w:customStyle="1" w:styleId="2Char">
-    <w:name w:val="标题 2 Char"/>
-    <w:basedOn w:val="a0"/>
-    <w:link w:val="2"/>
-    <w:uiPriority w:val="9"/>
-    <w:rsid w:val="00F21A96"/>
-    <w:rPr>
-      <w:rFonts w:asciiTheme="majorHAnsi" w:eastAsiaTheme="majorEastAsia" w:hAnsiTheme="majorHAnsi" w:cstheme="majorBidi"/>
-      <w:b/>
-      <w:bCs/>
-      <w:sz w:val="32"/>
-      <w:szCs w:val="32"/>
-    </w:rPr>
-  </w:style>
-  <w:style w:type="character" w:customStyle="1" w:styleId="4Char">
-    <w:name w:val="标题 4 Char"/>
-    <w:basedOn w:val="a0"/>
-    <w:link w:val="4"/>
-    <w:uiPriority w:val="9"/>
-    <w:rsid w:val="00F21A96"/>
-    <w:rPr>
-      <w:rFonts w:asciiTheme="majorHAnsi" w:eastAsiaTheme="majorEastAsia" w:hAnsiTheme="majorHAnsi" w:cstheme="majorBidi"/>
-      <w:b/>
-      <w:bCs/>
-      <w:sz w:val="28"/>
-      <w:szCs w:val="28"/>
-    </w:rPr>
-  </w:style>
-  <w:style w:type="paragraph" w:styleId="a5">
-    <w:name w:val="Normal (Web)"/>
-    <w:basedOn w:val="a"/>
-    <w:uiPriority w:val="99"/>
-    <w:unhideWhenUsed/>
-    <w:rsid w:val="00F21A96"/>
-    <w:pPr>
-      <w:widowControl/>
-      <w:spacing w:before="100" w:beforeAutospacing="1" w:after="100" w:afterAutospacing="1"/>
-      <w:jc w:val="left"/>
-    </w:pPr>
-    <w:rPr>
-      <w:rFonts w:ascii="宋体" w:eastAsia="宋体" w:hAnsi="宋体" w:cs="宋体"/>
-      <w:kern w:val="0"/>
-      <w:sz w:val="24"/>
-      <w:szCs w:val="24"/>
-    </w:rPr>
-  </w:style>
-  <w:style w:type="paragraph" w:styleId="HTML">
-    <w:name w:val="HTML Preformatted"/>
-    <w:basedOn w:val="a"/>
-    <w:link w:val="HTMLChar"/>
-    <w:uiPriority w:val="99"/>
-    <w:unhideWhenUsed/>
-    <w:rsid w:val="00F21A96"/>
-    <w:pPr>
-      <w:widowControl/>
-      <w:tabs>
-        <w:tab w:val="left" w:pos="916"/>
-        <w:tab w:val="left" w:pos="1832"/>
-        <w:tab w:val="left" w:pos="2748"/>
-        <w:tab w:val="left" w:pos="3664"/>
-        <w:tab w:val="left" w:pos="4580"/>
-        <w:tab w:val="left" w:pos="5496"/>
-        <w:tab w:val="left" w:pos="6412"/>
-        <w:tab w:val="left" w:pos="7328"/>
-        <w:tab w:val="left" w:pos="8244"/>
-        <w:tab w:val="left" w:pos="9160"/>
-        <w:tab w:val="left" w:pos="10076"/>
-        <w:tab w:val="left" w:pos="10992"/>
-        <w:tab w:val="left" w:pos="11908"/>
-        <w:tab w:val="left" w:pos="12824"/>
-        <w:tab w:val="left" w:pos="13740"/>
-        <w:tab w:val="left" w:pos="14656"/>
-      </w:tabs>
-      <w:jc w:val="left"/>
-    </w:pPr>
-    <w:rPr>
-      <w:rFonts w:ascii="宋体" w:eastAsia="宋体" w:hAnsi="宋体" w:cs="宋体"/>
-      <w:kern w:val="0"/>
-      <w:sz w:val="24"/>
-      <w:szCs w:val="24"/>
-    </w:rPr>
-  </w:style>
-  <w:style w:type="character" w:customStyle="1" w:styleId="HTMLChar">
-    <w:name w:val="HTML 预设格式 Char"/>
-    <w:basedOn w:val="a0"/>
-    <w:link w:val="HTML"/>
-    <w:uiPriority w:val="99"/>
-    <w:rsid w:val="00F21A96"/>
-    <w:rPr>
-      <w:rFonts w:ascii="宋体" w:eastAsia="宋体" w:hAnsi="宋体" w:cs="宋体"/>
-      <w:kern w:val="0"/>
-      <w:sz w:val="24"/>
-      <w:szCs w:val="24"/>
-    </w:rPr>
-  </w:style>
-  <w:style w:type="character" w:customStyle="1" w:styleId="apple-converted-space">
-    <w:name w:val="apple-converted-space"/>
-    <w:basedOn w:val="a0"/>
-    <w:rsid w:val="00F21A96"/>
-  </w:style>
-  <w:style w:type="character" w:styleId="HTML0">
-    <w:name w:val="HTML Code"/>
-    <w:basedOn w:val="a0"/>
-    <w:uiPriority w:val="99"/>
-    <w:unhideWhenUsed/>
-    <w:rsid w:val="00F21A96"/>
-    <w:rPr>
-      <w:rFonts w:ascii="宋体" w:eastAsia="宋体" w:hAnsi="宋体" w:cs="宋体"/>
-      <w:sz w:val="24"/>
-      <w:szCs w:val="24"/>
-    </w:rPr>
-  </w:style>
-  <w:style w:type="character" w:styleId="a6">
-    <w:name w:val="Hyperlink"/>
-    <w:basedOn w:val="a0"/>
-    <w:uiPriority w:val="99"/>
-    <w:unhideWhenUsed/>
-    <w:rsid w:val="00F21A96"/>
-    <w:rPr>
-      <w:color w:val="0563C1" w:themeColor="hyperlink"/>
-      <w:u w:val="single"/>
-    </w:rPr>
-  </w:style>
-  <w:style w:type="character" w:styleId="a7">
-    <w:name w:val="annotation reference"/>
-    <w:basedOn w:val="a0"/>
-    <w:uiPriority w:val="99"/>
-    <w:unhideWhenUsed/>
-    <w:rsid w:val="00F21A96"/>
-    <w:rPr>
-      <w:sz w:val="21"/>
-      <w:szCs w:val="21"/>
-    </w:rPr>
-  </w:style>
-  <w:style w:type="paragraph" w:styleId="a8">
-    <w:name w:val="annotation text"/>
-    <w:basedOn w:val="a"/>
-    <w:link w:val="Char1"/>
-    <w:uiPriority w:val="99"/>
-    <w:unhideWhenUsed/>
-    <w:rsid w:val="00F21A96"/>
-    <w:pPr>
-      <w:jc w:val="left"/>
-    </w:pPr>
-  </w:style>
-  <w:style w:type="character" w:customStyle="1" w:styleId="Char1">
-    <w:name w:val="批注文字 Char"/>
-    <w:basedOn w:val="a0"/>
-    <w:link w:val="a8"/>
-    <w:uiPriority w:val="99"/>
-    <w:rsid w:val="00F21A96"/>
-  </w:style>
-  <w:style w:type="character" w:customStyle="1" w:styleId="hljs-selector-tag">
-    <w:name w:val="hljs-selector-tag"/>
-    <w:basedOn w:val="a0"/>
-    <w:rsid w:val="00F21A96"/>
-  </w:style>
-  <w:style w:type="character" w:customStyle="1" w:styleId="hljs-selector-class">
-    <w:name w:val="hljs-selector-class"/>
-    <w:basedOn w:val="a0"/>
-    <w:rsid w:val="00F21A96"/>
-  </w:style>
-  <w:style w:type="paragraph" w:styleId="a9">
-    <w:name w:val="Balloon Text"/>
-    <w:basedOn w:val="a"/>
-    <w:link w:val="Char2"/>
-    <w:uiPriority w:val="99"/>
-    <w:semiHidden/>
-    <w:unhideWhenUsed/>
-    <w:rsid w:val="00711D34"/>
-    <w:rPr>
-      <w:sz w:val="18"/>
-      <w:szCs w:val="18"/>
-    </w:rPr>
-  </w:style>
-  <w:style w:type="character" w:customStyle="1" w:styleId="Char2">
-    <w:name w:val="批注框文本 Char"/>
-    <w:basedOn w:val="a0"/>
-    <w:link w:val="a9"/>
-    <w:uiPriority w:val="99"/>
-    <w:semiHidden/>
-    <w:rsid w:val="00711D34"/>
-    <w:rPr>
-      <w:sz w:val="18"/>
-      <w:szCs w:val="18"/>
-    </w:rPr>
-  </w:style>
-  <w:style w:type="character" w:styleId="aa">
-    <w:name w:val="FollowedHyperlink"/>
-    <w:basedOn w:val="a0"/>
-    <w:uiPriority w:val="99"/>
-    <w:semiHidden/>
-    <w:unhideWhenUsed/>
-    <w:rsid w:val="00711D34"/>
-    <w:rPr>
-      <w:color w:val="954F72" w:themeColor="followedHyperlink"/>
-      <w:u w:val="single"/>
-    </w:rPr>
-  </w:style>
-  <w:style w:type="character" w:styleId="ab">
-    <w:name w:val="Strong"/>
-    <w:basedOn w:val="a0"/>
-    <w:uiPriority w:val="22"/>
-    <w:qFormat/>
-    <w:rsid w:val="00711D34"/>
-    <w:rPr>
-      <w:b/>
-      <w:bCs/>
-    </w:rPr>
-  </w:style>
-  <w:style w:type="character" w:customStyle="1" w:styleId="3Char">
-    <w:name w:val="标题 3 Char"/>
-    <w:basedOn w:val="a0"/>
-    <w:link w:val="3"/>
-    <w:uiPriority w:val="9"/>
-    <w:rsid w:val="00AA2BD5"/>
-    <w:rPr>
-      <w:b/>
-      <w:bCs/>
-      <w:sz w:val="32"/>
-      <w:szCs w:val="32"/>
-    </w:rPr>
-  </w:style>
-  <w:style w:type="character" w:customStyle="1" w:styleId="hljs-comment">
-    <w:name w:val="hljs-comment"/>
-    <w:basedOn w:val="a0"/>
-    <w:rsid w:val="00AA2BD5"/>
-  </w:style>
-  <w:style w:type="character" w:customStyle="1" w:styleId="hljs-attribute">
-    <w:name w:val="hljs-attribute"/>
-    <w:basedOn w:val="a0"/>
-    <w:rsid w:val="00AA2BD5"/>
-  </w:style>
-  <w:style w:type="paragraph" w:styleId="ac">
-    <w:name w:val="annotation subject"/>
-    <w:basedOn w:val="a8"/>
-    <w:next w:val="a8"/>
-    <w:link w:val="Char3"/>
-    <w:uiPriority w:val="99"/>
-    <w:semiHidden/>
-    <w:unhideWhenUsed/>
-    <w:rsid w:val="00CD5ED3"/>
-    <w:rPr>
-      <w:b/>
-      <w:bCs/>
-    </w:rPr>
-  </w:style>
-  <w:style w:type="character" w:customStyle="1" w:styleId="Char3">
-    <w:name w:val="批注主题 Char"/>
-    <w:basedOn w:val="Char1"/>
-    <w:link w:val="ac"/>
-    <w:uiPriority w:val="99"/>
-    <w:semiHidden/>
-    <w:rsid w:val="00CD5ED3"/>
-    <w:rPr>
-      <w:b/>
-      <w:bCs/>
-    </w:rPr>
-  </w:style>
-  <w:style w:type="character" w:customStyle="1" w:styleId="5Char">
-    <w:name w:val="标题 5 Char"/>
-    <w:basedOn w:val="a0"/>
-    <w:link w:val="5"/>
-    <w:uiPriority w:val="9"/>
-    <w:semiHidden/>
-    <w:rsid w:val="00C1769A"/>
-    <w:rPr>
-      <w:b/>
-      <w:bCs/>
-      <w:sz w:val="28"/>
-      <w:szCs w:val="28"/>
-    </w:rPr>
-  </w:style>
-  <w:style w:type="character" w:styleId="ad">
-    <w:name w:val="Emphasis"/>
-    <w:basedOn w:val="a0"/>
-    <w:uiPriority w:val="20"/>
-    <w:qFormat/>
-    <w:rsid w:val="006824F3"/>
-    <w:rPr>
-      <w:i/>
-      <w:iCs/>
-    </w:rPr>
-  </w:style>
-  <w:style w:type="table" w:styleId="ae">
-    <w:name w:val="Table Grid"/>
-    <w:basedOn w:val="a1"/>
-    <w:uiPriority w:val="39"/>
-    <w:rsid w:val="00744607"/>
-    <w:tblPr>
-      <w:tblBorders>
-        <w:top w:val="single" w:sz="4" w:space="0" w:color="auto"/>
-        <w:left w:val="single" w:sz="4" w:space="0" w:color="auto"/>
-        <w:bottom w:val="single" w:sz="4" w:space="0" w:color="auto"/>
-        <w:right w:val="single" w:sz="4" w:space="0" w:color="auto"/>
-        <w:insideH w:val="single" w:sz="4" w:space="0" w:color="auto"/>
-        <w:insideV w:val="single" w:sz="4" w:space="0" w:color="auto"/>
-      </w:tblBorders>
     </w:tblPr>
   </w:style>
   <w:style w:type="character" w:customStyle="1" w:styleId="hljs-builtin">
@@ -29800,7 +27380,7 @@
   <a:extraClrSchemeLst/>
   <a:extLst>
     <a:ext uri="{05A4C25C-085E-4340-85A3-A5531E510DB2}">
-      <thm15:themeFamily xmlns:thm15="http://schemas.microsoft.com/office/thememl/2012/main" xmlns="" name="Office Theme" id="{62F939B6-93AF-4DB8-9C6B-D6C7DFDC589F}" vid="{4A3C46E8-61CC-4603-A589-7422A47A8E4A}"/>
+      <thm15:themeFamily xmlns:thm15="http://schemas.microsoft.com/office/thememl/2012/main" name="Office Theme" id="{62F939B6-93AF-4DB8-9C6B-D6C7DFDC589F}" vid="{4A3C46E8-61CC-4603-A589-7422A47A8E4A}"/>
     </a:ext>
   </a:extLst>
 </a:theme>
@@ -29811,7 +27391,7 @@
 </file>
 
 <file path=customXml/itemProps1.xml><?xml version="1.0" encoding="utf-8"?>
-<ds:datastoreItem xmlns:ds="http://schemas.openxmlformats.org/officeDocument/2006/customXml" ds:itemID="{63F94E77-0E4D-4F8E-8006-AB27BBCD4542}">
+<ds:datastoreItem xmlns:ds="http://schemas.openxmlformats.org/officeDocument/2006/customXml" ds:itemID="{E7EAA37C-5903-4828-86ED-EE1DBF42A79E}">
   <ds:schemaRefs>
     <ds:schemaRef ds:uri="http://schemas.openxmlformats.org/officeDocument/2006/bibliography"/>
   </ds:schemaRefs>
